--- a/docs/hyperchain_litesdk_document.docx
+++ b/docs/hyperchain_litesdk_document.docx
@@ -20,9 +20,6 @@
     <w:p>
       <w:pPr>
         <w:ind w:firstLine="420"/>
-        <w:rPr>
-          <w:rFonts w:hint="eastAsia"/>
-        </w:rPr>
       </w:pPr>
       <w:r>
         <w:rPr>
@@ -332,7 +329,29 @@
           <w:szCs w:val="18"/>
           <w:bdr w:val="none" w:sz="0" w:space="0" w:color="auto" w:frame="1"/>
         </w:rPr>
-        <w:t>                .setUrl(node1)  </w:t>
+        <w:t>                </w:t>
+      </w:r>
+      <w:proofErr w:type="gramStart"/>
+      <w:r>
+        <w:rPr>
+          <w:rFonts w:ascii="Consolas" w:hAnsi="Consolas" w:cs="Consolas"/>
+          <w:color w:val="000000"/>
+          <w:sz w:val="18"/>
+          <w:szCs w:val="18"/>
+          <w:bdr w:val="none" w:sz="0" w:space="0" w:color="auto" w:frame="1"/>
+        </w:rPr>
+        <w:t>.setUrl</w:t>
+      </w:r>
+      <w:proofErr w:type="gramEnd"/>
+      <w:r>
+        <w:rPr>
+          <w:rFonts w:ascii="Consolas" w:hAnsi="Consolas" w:cs="Consolas"/>
+          <w:color w:val="000000"/>
+          <w:sz w:val="18"/>
+          <w:szCs w:val="18"/>
+          <w:bdr w:val="none" w:sz="0" w:space="0" w:color="auto" w:frame="1"/>
+        </w:rPr>
+        <w:t>(node1)  </w:t>
       </w:r>
     </w:p>
     <w:p>
@@ -362,7 +381,29 @@
           <w:szCs w:val="18"/>
           <w:bdr w:val="none" w:sz="0" w:space="0" w:color="auto" w:frame="1"/>
         </w:rPr>
-        <w:t>                .https(tlsca, tls_peer_cert, tls_peer_priv)  </w:t>
+        <w:t>                </w:t>
+      </w:r>
+      <w:proofErr w:type="gramStart"/>
+      <w:r>
+        <w:rPr>
+          <w:rFonts w:ascii="Consolas" w:hAnsi="Consolas" w:cs="Consolas"/>
+          <w:color w:val="000000"/>
+          <w:sz w:val="18"/>
+          <w:szCs w:val="18"/>
+          <w:bdr w:val="none" w:sz="0" w:space="0" w:color="auto" w:frame="1"/>
+        </w:rPr>
+        <w:t>.https</w:t>
+      </w:r>
+      <w:proofErr w:type="gramEnd"/>
+      <w:r>
+        <w:rPr>
+          <w:rFonts w:ascii="Consolas" w:hAnsi="Consolas" w:cs="Consolas"/>
+          <w:color w:val="000000"/>
+          <w:sz w:val="18"/>
+          <w:szCs w:val="18"/>
+          <w:bdr w:val="none" w:sz="0" w:space="0" w:color="auto" w:frame="1"/>
+        </w:rPr>
+        <w:t>(tlsca, tls_peer_cert, tls_peer_priv)  </w:t>
       </w:r>
     </w:p>
     <w:p>
@@ -392,7 +433,29 @@
           <w:szCs w:val="18"/>
           <w:bdr w:val="none" w:sz="0" w:space="0" w:color="auto" w:frame="1"/>
         </w:rPr>
-        <w:t>                .build();</w:t>
+        <w:t>                </w:t>
+      </w:r>
+      <w:proofErr w:type="gramStart"/>
+      <w:r>
+        <w:rPr>
+          <w:rFonts w:ascii="Consolas" w:hAnsi="Consolas" w:cs="Consolas"/>
+          <w:color w:val="000000"/>
+          <w:sz w:val="18"/>
+          <w:szCs w:val="18"/>
+          <w:bdr w:val="none" w:sz="0" w:space="0" w:color="auto" w:frame="1"/>
+        </w:rPr>
+        <w:t>.build</w:t>
+      </w:r>
+      <w:proofErr w:type="gramEnd"/>
+      <w:r>
+        <w:rPr>
+          <w:rFonts w:ascii="Consolas" w:hAnsi="Consolas" w:cs="Consolas"/>
+          <w:color w:val="000000"/>
+          <w:sz w:val="18"/>
+          <w:szCs w:val="18"/>
+          <w:bdr w:val="none" w:sz="0" w:space="0" w:color="auto" w:frame="1"/>
+        </w:rPr>
+        <w:t>();</w:t>
       </w:r>
     </w:p>
     <w:p>
@@ -766,7 +829,29 @@
           <w:szCs w:val="15"/>
           <w:bdr w:val="none" w:sz="0" w:space="0" w:color="auto" w:frame="1"/>
         </w:rPr>
-        <w:t>                .namespace(</w:t>
+        <w:t>                </w:t>
+      </w:r>
+      <w:proofErr w:type="gramStart"/>
+      <w:r>
+        <w:rPr>
+          <w:rFonts w:ascii="Consolas" w:hAnsi="Consolas" w:cs="Consolas"/>
+          <w:color w:val="000000"/>
+          <w:sz w:val="15"/>
+          <w:szCs w:val="15"/>
+          <w:bdr w:val="none" w:sz="0" w:space="0" w:color="auto" w:frame="1"/>
+        </w:rPr>
+        <w:t>.namespace</w:t>
+      </w:r>
+      <w:proofErr w:type="gramEnd"/>
+      <w:r>
+        <w:rPr>
+          <w:rFonts w:ascii="Consolas" w:hAnsi="Consolas" w:cs="Consolas"/>
+          <w:color w:val="000000"/>
+          <w:sz w:val="15"/>
+          <w:szCs w:val="15"/>
+          <w:bdr w:val="none" w:sz="0" w:space="0" w:color="auto" w:frame="1"/>
+        </w:rPr>
+        <w:t>(</w:t>
       </w:r>
       <w:r>
         <w:rPr>
@@ -816,7 +901,29 @@
           <w:szCs w:val="15"/>
           <w:bdr w:val="none" w:sz="0" w:space="0" w:color="auto" w:frame="1"/>
         </w:rPr>
-        <w:t>                .providers(httpProvider1, httpProvider2, httpProvider3, httpProvider4)  </w:t>
+        <w:t>                </w:t>
+      </w:r>
+      <w:proofErr w:type="gramStart"/>
+      <w:r>
+        <w:rPr>
+          <w:rFonts w:ascii="Consolas" w:hAnsi="Consolas" w:cs="Consolas"/>
+          <w:color w:val="000000"/>
+          <w:sz w:val="15"/>
+          <w:szCs w:val="15"/>
+          <w:bdr w:val="none" w:sz="0" w:space="0" w:color="auto" w:frame="1"/>
+        </w:rPr>
+        <w:t>.providers</w:t>
+      </w:r>
+      <w:proofErr w:type="gramEnd"/>
+      <w:r>
+        <w:rPr>
+          <w:rFonts w:ascii="Consolas" w:hAnsi="Consolas" w:cs="Consolas"/>
+          <w:color w:val="000000"/>
+          <w:sz w:val="15"/>
+          <w:szCs w:val="15"/>
+          <w:bdr w:val="none" w:sz="0" w:space="0" w:color="auto" w:frame="1"/>
+        </w:rPr>
+        <w:t>(httpProvider1, httpProvider2, httpProvider3, httpProvider4)  </w:t>
       </w:r>
     </w:p>
     <w:p>
@@ -846,7 +953,29 @@
           <w:szCs w:val="15"/>
           <w:bdr w:val="none" w:sz="0" w:space="0" w:color="auto" w:frame="1"/>
         </w:rPr>
-        <w:t>                .enableTCert(sdkcert_cert, sdkcert_priv, unique_pub, unique_priv)  </w:t>
+        <w:t>                </w:t>
+      </w:r>
+      <w:proofErr w:type="gramStart"/>
+      <w:r>
+        <w:rPr>
+          <w:rFonts w:ascii="Consolas" w:hAnsi="Consolas" w:cs="Consolas"/>
+          <w:color w:val="000000"/>
+          <w:sz w:val="15"/>
+          <w:szCs w:val="15"/>
+          <w:bdr w:val="none" w:sz="0" w:space="0" w:color="auto" w:frame="1"/>
+        </w:rPr>
+        <w:t>.enableTCert</w:t>
+      </w:r>
+      <w:proofErr w:type="gramEnd"/>
+      <w:r>
+        <w:rPr>
+          <w:rFonts w:ascii="Consolas" w:hAnsi="Consolas" w:cs="Consolas"/>
+          <w:color w:val="000000"/>
+          <w:sz w:val="15"/>
+          <w:szCs w:val="15"/>
+          <w:bdr w:val="none" w:sz="0" w:space="0" w:color="auto" w:frame="1"/>
+        </w:rPr>
+        <w:t>(sdkcert_cert, sdkcert_priv, unique_pub, unique_priv)  </w:t>
       </w:r>
     </w:p>
     <w:p>
@@ -876,7 +1005,29 @@
           <w:szCs w:val="15"/>
           <w:bdr w:val="none" w:sz="0" w:space="0" w:color="auto" w:frame="1"/>
         </w:rPr>
-        <w:t>                .build(); </w:t>
+        <w:t>                </w:t>
+      </w:r>
+      <w:proofErr w:type="gramStart"/>
+      <w:r>
+        <w:rPr>
+          <w:rFonts w:ascii="Consolas" w:hAnsi="Consolas" w:cs="Consolas"/>
+          <w:color w:val="000000"/>
+          <w:sz w:val="15"/>
+          <w:szCs w:val="15"/>
+          <w:bdr w:val="none" w:sz="0" w:space="0" w:color="auto" w:frame="1"/>
+        </w:rPr>
+        <w:t>.build</w:t>
+      </w:r>
+      <w:proofErr w:type="gramEnd"/>
+      <w:r>
+        <w:rPr>
+          <w:rFonts w:ascii="Consolas" w:hAnsi="Consolas" w:cs="Consolas"/>
+          <w:color w:val="000000"/>
+          <w:sz w:val="15"/>
+          <w:szCs w:val="15"/>
+          <w:bdr w:val="none" w:sz="0" w:space="0" w:color="auto" w:frame="1"/>
+        </w:rPr>
+        <w:t>(); </w:t>
       </w:r>
     </w:p>
     <w:p>
@@ -1660,7 +1811,29 @@
           <w:szCs w:val="18"/>
           <w:bdr w:val="none" w:sz="0" w:space="0" w:color="auto" w:frame="1"/>
         </w:rPr>
-        <w:t>Request&lt;TxHashResponse&gt; sendTx(Transaction transaction, </w:t>
+        <w:t>Request&lt;TxHashResponse&gt; </w:t>
+      </w:r>
+      <w:proofErr w:type="gramStart"/>
+      <w:r>
+        <w:rPr>
+          <w:rFonts w:ascii="Consolas" w:hAnsi="Consolas" w:cs="Consolas"/>
+          <w:color w:val="000000"/>
+          <w:sz w:val="18"/>
+          <w:szCs w:val="18"/>
+          <w:bdr w:val="none" w:sz="0" w:space="0" w:color="auto" w:frame="1"/>
+        </w:rPr>
+        <w:t>sendTx(</w:t>
+      </w:r>
+      <w:proofErr w:type="gramEnd"/>
+      <w:r>
+        <w:rPr>
+          <w:rFonts w:ascii="Consolas" w:hAnsi="Consolas" w:cs="Consolas"/>
+          <w:color w:val="000000"/>
+          <w:sz w:val="18"/>
+          <w:szCs w:val="18"/>
+          <w:bdr w:val="none" w:sz="0" w:space="0" w:color="auto" w:frame="1"/>
+        </w:rPr>
+        <w:t>Transaction transaction, </w:t>
       </w:r>
       <w:r>
         <w:rPr>
@@ -1742,7 +1915,29 @@
           <w:szCs w:val="18"/>
           <w:bdr w:val="none" w:sz="0" w:space="0" w:color="auto" w:frame="1"/>
         </w:rPr>
-        <w:t>Request&lt;TxHashesResponse&gt; sendBatchTxs(ArrayList&lt;Transaction&gt; transactions, ArrayList&lt;String&gt; methods, </w:t>
+        <w:t>Request&lt;TxHashesResponse&gt; </w:t>
+      </w:r>
+      <w:proofErr w:type="gramStart"/>
+      <w:r>
+        <w:rPr>
+          <w:rFonts w:ascii="Consolas" w:hAnsi="Consolas" w:cs="Consolas"/>
+          <w:color w:val="000000"/>
+          <w:sz w:val="18"/>
+          <w:szCs w:val="18"/>
+          <w:bdr w:val="none" w:sz="0" w:space="0" w:color="auto" w:frame="1"/>
+        </w:rPr>
+        <w:t>sendBatchTxs(</w:t>
+      </w:r>
+      <w:proofErr w:type="gramEnd"/>
+      <w:r>
+        <w:rPr>
+          <w:rFonts w:ascii="Consolas" w:hAnsi="Consolas" w:cs="Consolas"/>
+          <w:color w:val="000000"/>
+          <w:sz w:val="18"/>
+          <w:szCs w:val="18"/>
+          <w:bdr w:val="none" w:sz="0" w:space="0" w:color="auto" w:frame="1"/>
+        </w:rPr>
+        <w:t>ArrayList&lt;Transaction&gt; transactions, ArrayList&lt;String&gt; methods, </w:t>
       </w:r>
       <w:r>
         <w:rPr>
@@ -1920,7 +2115,29 @@
           <w:szCs w:val="18"/>
           <w:bdr w:val="none" w:sz="0" w:space="0" w:color="auto" w:frame="1"/>
         </w:rPr>
-        <w:t> Builder transfer(String to, </w:t>
+        <w:t> Builder </w:t>
+      </w:r>
+      <w:proofErr w:type="gramStart"/>
+      <w:r>
+        <w:rPr>
+          <w:rFonts w:ascii="Consolas" w:hAnsi="Consolas" w:cs="Consolas"/>
+          <w:color w:val="000000"/>
+          <w:sz w:val="18"/>
+          <w:szCs w:val="18"/>
+          <w:bdr w:val="none" w:sz="0" w:space="0" w:color="auto" w:frame="1"/>
+        </w:rPr>
+        <w:t>transfer(</w:t>
+      </w:r>
+      <w:proofErr w:type="gramEnd"/>
+      <w:r>
+        <w:rPr>
+          <w:rFonts w:ascii="Consolas" w:hAnsi="Consolas" w:cs="Consolas"/>
+          <w:color w:val="000000"/>
+          <w:sz w:val="18"/>
+          <w:szCs w:val="18"/>
+          <w:bdr w:val="none" w:sz="0" w:space="0" w:color="auto" w:frame="1"/>
+        </w:rPr>
+        <w:t>String to, </w:t>
       </w:r>
       <w:r>
         <w:rPr>
@@ -2094,7 +2311,29 @@
           <w:szCs w:val="18"/>
           <w:bdr w:val="none" w:sz="0" w:space="0" w:color="auto" w:frame="1"/>
         </w:rPr>
-        <w:t> Transaction.Builder(account.getAddress()).transfer(</w:t>
+        <w:t> Transaction.Builder(</w:t>
+      </w:r>
+      <w:proofErr w:type="gramStart"/>
+      <w:r>
+        <w:rPr>
+          <w:rFonts w:ascii="Consolas" w:hAnsi="Consolas" w:cs="Consolas"/>
+          <w:color w:val="000000"/>
+          <w:sz w:val="18"/>
+          <w:szCs w:val="18"/>
+          <w:bdr w:val="none" w:sz="0" w:space="0" w:color="auto" w:frame="1"/>
+        </w:rPr>
+        <w:t>account.getAddress</w:t>
+      </w:r>
+      <w:proofErr w:type="gramEnd"/>
+      <w:r>
+        <w:rPr>
+          <w:rFonts w:ascii="Consolas" w:hAnsi="Consolas" w:cs="Consolas"/>
+          <w:color w:val="000000"/>
+          <w:sz w:val="18"/>
+          <w:szCs w:val="18"/>
+          <w:bdr w:val="none" w:sz="0" w:space="0" w:color="auto" w:frame="1"/>
+        </w:rPr>
+        <w:t>()).transfer(</w:t>
       </w:r>
       <w:r>
         <w:rPr>
@@ -2140,9 +2379,6 @@
     <w:p>
       <w:pPr>
         <w:ind w:firstLine="480"/>
-        <w:rPr>
-          <w:rFonts w:hint="eastAsia"/>
-        </w:rPr>
       </w:pPr>
     </w:p>
     <w:p>
@@ -2529,7 +2765,29 @@
           <w:szCs w:val="18"/>
           <w:bdr w:val="none" w:sz="0" w:space="0" w:color="auto" w:frame="1"/>
         </w:rPr>
-        <w:t> ReceiptResponse polling() </w:t>
+        <w:t> ReceiptResponse </w:t>
+      </w:r>
+      <w:proofErr w:type="gramStart"/>
+      <w:r>
+        <w:rPr>
+          <w:rFonts w:ascii="Consolas" w:hAnsi="Consolas" w:cs="Consolas"/>
+          <w:color w:val="000000"/>
+          <w:sz w:val="18"/>
+          <w:szCs w:val="18"/>
+          <w:bdr w:val="none" w:sz="0" w:space="0" w:color="auto" w:frame="1"/>
+        </w:rPr>
+        <w:t>polling(</w:t>
+      </w:r>
+      <w:proofErr w:type="gramEnd"/>
+      <w:r>
+        <w:rPr>
+          <w:rFonts w:ascii="Consolas" w:hAnsi="Consolas" w:cs="Consolas"/>
+          <w:color w:val="000000"/>
+          <w:sz w:val="18"/>
+          <w:szCs w:val="18"/>
+          <w:bdr w:val="none" w:sz="0" w:space="0" w:color="auto" w:frame="1"/>
+        </w:rPr>
+        <w:t>) </w:t>
       </w:r>
       <w:r>
         <w:rPr>
@@ -2863,7 +3121,29 @@
           <w:szCs w:val="18"/>
           <w:bdr w:val="none" w:sz="0" w:space="0" w:color="auto" w:frame="1"/>
         </w:rPr>
-        <w:t> String getTxHash();  </w:t>
+        <w:t> String </w:t>
+      </w:r>
+      <w:proofErr w:type="gramStart"/>
+      <w:r>
+        <w:rPr>
+          <w:rFonts w:ascii="Consolas" w:hAnsi="Consolas" w:cs="Consolas"/>
+          <w:color w:val="000000"/>
+          <w:sz w:val="18"/>
+          <w:szCs w:val="18"/>
+          <w:bdr w:val="none" w:sz="0" w:space="0" w:color="auto" w:frame="1"/>
+        </w:rPr>
+        <w:t>getTxHash(</w:t>
+      </w:r>
+      <w:proofErr w:type="gramEnd"/>
+      <w:r>
+        <w:rPr>
+          <w:rFonts w:ascii="Consolas" w:hAnsi="Consolas" w:cs="Consolas"/>
+          <w:color w:val="000000"/>
+          <w:sz w:val="18"/>
+          <w:szCs w:val="18"/>
+          <w:bdr w:val="none" w:sz="0" w:space="0" w:color="auto" w:frame="1"/>
+        </w:rPr>
+        <w:t>);  </w:t>
       </w:r>
     </w:p>
     <w:p>
@@ -2968,7 +3248,29 @@
           <w:szCs w:val="18"/>
           <w:bdr w:val="none" w:sz="0" w:space="0" w:color="auto" w:frame="1"/>
         </w:rPr>
-        <w:t>    Request&lt;TxHashResponse&gt; deploy(Transaction transaction, </w:t>
+        <w:t>    Request&lt;TxHashResponse&gt; </w:t>
+      </w:r>
+      <w:proofErr w:type="gramStart"/>
+      <w:r>
+        <w:rPr>
+          <w:rFonts w:ascii="Consolas" w:hAnsi="Consolas" w:cs="Consolas"/>
+          <w:color w:val="000000"/>
+          <w:sz w:val="18"/>
+          <w:szCs w:val="18"/>
+          <w:bdr w:val="none" w:sz="0" w:space="0" w:color="auto" w:frame="1"/>
+        </w:rPr>
+        <w:t>deploy(</w:t>
+      </w:r>
+      <w:proofErr w:type="gramEnd"/>
+      <w:r>
+        <w:rPr>
+          <w:rFonts w:ascii="Consolas" w:hAnsi="Consolas" w:cs="Consolas"/>
+          <w:color w:val="000000"/>
+          <w:sz w:val="18"/>
+          <w:szCs w:val="18"/>
+          <w:bdr w:val="none" w:sz="0" w:space="0" w:color="auto" w:frame="1"/>
+        </w:rPr>
+        <w:t>Transaction transaction, </w:t>
       </w:r>
       <w:r>
         <w:rPr>
@@ -3050,7 +3352,29 @@
           <w:szCs w:val="18"/>
           <w:bdr w:val="none" w:sz="0" w:space="0" w:color="auto" w:frame="1"/>
         </w:rPr>
-        <w:t>    Request&lt;TxHashResponse&gt; invoke(Transaction transaction, </w:t>
+        <w:t>    Request&lt;TxHashResponse&gt; </w:t>
+      </w:r>
+      <w:proofErr w:type="gramStart"/>
+      <w:r>
+        <w:rPr>
+          <w:rFonts w:ascii="Consolas" w:hAnsi="Consolas" w:cs="Consolas"/>
+          <w:color w:val="000000"/>
+          <w:sz w:val="18"/>
+          <w:szCs w:val="18"/>
+          <w:bdr w:val="none" w:sz="0" w:space="0" w:color="auto" w:frame="1"/>
+        </w:rPr>
+        <w:t>invoke(</w:t>
+      </w:r>
+      <w:proofErr w:type="gramEnd"/>
+      <w:r>
+        <w:rPr>
+          <w:rFonts w:ascii="Consolas" w:hAnsi="Consolas" w:cs="Consolas"/>
+          <w:color w:val="000000"/>
+          <w:sz w:val="18"/>
+          <w:szCs w:val="18"/>
+          <w:bdr w:val="none" w:sz="0" w:space="0" w:color="auto" w:frame="1"/>
+        </w:rPr>
+        <w:t>Transaction transaction, </w:t>
       </w:r>
       <w:r>
         <w:rPr>
@@ -3132,7 +3456,29 @@
           <w:szCs w:val="18"/>
           <w:bdr w:val="none" w:sz="0" w:space="0" w:color="auto" w:frame="1"/>
         </w:rPr>
-        <w:t>    Request&lt;TxHashResponse&gt; maintain(Transaction transaction, </w:t>
+        <w:t>    Request&lt;TxHashResponse&gt; </w:t>
+      </w:r>
+      <w:proofErr w:type="gramStart"/>
+      <w:r>
+        <w:rPr>
+          <w:rFonts w:ascii="Consolas" w:hAnsi="Consolas" w:cs="Consolas"/>
+          <w:color w:val="000000"/>
+          <w:sz w:val="18"/>
+          <w:szCs w:val="18"/>
+          <w:bdr w:val="none" w:sz="0" w:space="0" w:color="auto" w:frame="1"/>
+        </w:rPr>
+        <w:t>maintain(</w:t>
+      </w:r>
+      <w:proofErr w:type="gramEnd"/>
+      <w:r>
+        <w:rPr>
+          <w:rFonts w:ascii="Consolas" w:hAnsi="Consolas" w:cs="Consolas"/>
+          <w:color w:val="000000"/>
+          <w:sz w:val="18"/>
+          <w:szCs w:val="18"/>
+          <w:bdr w:val="none" w:sz="0" w:space="0" w:color="auto" w:frame="1"/>
+        </w:rPr>
+        <w:t>Transaction transaction, </w:t>
       </w:r>
       <w:r>
         <w:rPr>
@@ -3416,7 +3762,29 @@
           <w:szCs w:val="18"/>
           <w:bdr w:val="none" w:sz="0" w:space="0" w:color="auto" w:frame="1"/>
         </w:rPr>
-        <w:t>    Account genAccount(Algo algo);  </w:t>
+        <w:t>    Account </w:t>
+      </w:r>
+      <w:proofErr w:type="gramStart"/>
+      <w:r>
+        <w:rPr>
+          <w:rFonts w:ascii="Consolas" w:hAnsi="Consolas" w:cs="Consolas"/>
+          <w:color w:val="000000"/>
+          <w:sz w:val="18"/>
+          <w:szCs w:val="18"/>
+          <w:bdr w:val="none" w:sz="0" w:space="0" w:color="auto" w:frame="1"/>
+        </w:rPr>
+        <w:t>genAccount(</w:t>
+      </w:r>
+      <w:proofErr w:type="gramEnd"/>
+      <w:r>
+        <w:rPr>
+          <w:rFonts w:ascii="Consolas" w:hAnsi="Consolas" w:cs="Consolas"/>
+          <w:color w:val="000000"/>
+          <w:sz w:val="18"/>
+          <w:szCs w:val="18"/>
+          <w:bdr w:val="none" w:sz="0" w:space="0" w:color="auto" w:frame="1"/>
+        </w:rPr>
+        <w:t>Algo algo);  </w:t>
       </w:r>
     </w:p>
     <w:p>
@@ -3476,7 +3844,29 @@
           <w:szCs w:val="18"/>
           <w:bdr w:val="none" w:sz="0" w:space="0" w:color="auto" w:frame="1"/>
         </w:rPr>
-        <w:t>    Account genAccount(Algo algo, String password);  </w:t>
+        <w:t>    Account </w:t>
+      </w:r>
+      <w:proofErr w:type="gramStart"/>
+      <w:r>
+        <w:rPr>
+          <w:rFonts w:ascii="Consolas" w:hAnsi="Consolas" w:cs="Consolas"/>
+          <w:color w:val="000000"/>
+          <w:sz w:val="18"/>
+          <w:szCs w:val="18"/>
+          <w:bdr w:val="none" w:sz="0" w:space="0" w:color="auto" w:frame="1"/>
+        </w:rPr>
+        <w:t>genAccount(</w:t>
+      </w:r>
+      <w:proofErr w:type="gramEnd"/>
+      <w:r>
+        <w:rPr>
+          <w:rFonts w:ascii="Consolas" w:hAnsi="Consolas" w:cs="Consolas"/>
+          <w:color w:val="000000"/>
+          <w:sz w:val="18"/>
+          <w:szCs w:val="18"/>
+          <w:bdr w:val="none" w:sz="0" w:space="0" w:color="auto" w:frame="1"/>
+        </w:rPr>
+        <w:t>Algo algo, String password);  </w:t>
       </w:r>
     </w:p>
     <w:p>
@@ -3536,7 +3926,29 @@
           <w:szCs w:val="18"/>
           <w:bdr w:val="none" w:sz="0" w:space="0" w:color="auto" w:frame="1"/>
         </w:rPr>
-        <w:t>    Account fromAccountJson(String accountJson);  </w:t>
+        <w:t>    Account </w:t>
+      </w:r>
+      <w:proofErr w:type="gramStart"/>
+      <w:r>
+        <w:rPr>
+          <w:rFonts w:ascii="Consolas" w:hAnsi="Consolas" w:cs="Consolas"/>
+          <w:color w:val="000000"/>
+          <w:sz w:val="18"/>
+          <w:szCs w:val="18"/>
+          <w:bdr w:val="none" w:sz="0" w:space="0" w:color="auto" w:frame="1"/>
+        </w:rPr>
+        <w:t>fromAccountJson(</w:t>
+      </w:r>
+      <w:proofErr w:type="gramEnd"/>
+      <w:r>
+        <w:rPr>
+          <w:rFonts w:ascii="Consolas" w:hAnsi="Consolas" w:cs="Consolas"/>
+          <w:color w:val="000000"/>
+          <w:sz w:val="18"/>
+          <w:szCs w:val="18"/>
+          <w:bdr w:val="none" w:sz="0" w:space="0" w:color="auto" w:frame="1"/>
+        </w:rPr>
+        <w:t>String accountJson);  </w:t>
       </w:r>
     </w:p>
     <w:p>
@@ -3596,7 +4008,29 @@
           <w:szCs w:val="18"/>
           <w:bdr w:val="none" w:sz="0" w:space="0" w:color="auto" w:frame="1"/>
         </w:rPr>
-        <w:t>    Account fromAccountJson(String accountJson, String password);  </w:t>
+        <w:t>    Account </w:t>
+      </w:r>
+      <w:proofErr w:type="gramStart"/>
+      <w:r>
+        <w:rPr>
+          <w:rFonts w:ascii="Consolas" w:hAnsi="Consolas" w:cs="Consolas"/>
+          <w:color w:val="000000"/>
+          <w:sz w:val="18"/>
+          <w:szCs w:val="18"/>
+          <w:bdr w:val="none" w:sz="0" w:space="0" w:color="auto" w:frame="1"/>
+        </w:rPr>
+        <w:t>fromAccountJson(</w:t>
+      </w:r>
+      <w:proofErr w:type="gramEnd"/>
+      <w:r>
+        <w:rPr>
+          <w:rFonts w:ascii="Consolas" w:hAnsi="Consolas" w:cs="Consolas"/>
+          <w:color w:val="000000"/>
+          <w:sz w:val="18"/>
+          <w:szCs w:val="18"/>
+          <w:bdr w:val="none" w:sz="0" w:space="0" w:color="auto" w:frame="1"/>
+        </w:rPr>
+        <w:t>String accountJson, String password);  </w:t>
       </w:r>
     </w:p>
     <w:p>
@@ -4306,7 +4740,29 @@
           <w:szCs w:val="18"/>
           <w:bdr w:val="none" w:sz="0" w:space="0" w:color="auto" w:frame="1"/>
         </w:rPr>
-        <w:t>    Builder upgrade(String contractAddress, String payload);  </w:t>
+        <w:t>    Builder </w:t>
+      </w:r>
+      <w:proofErr w:type="gramStart"/>
+      <w:r>
+        <w:rPr>
+          <w:rFonts w:ascii="Consolas" w:hAnsi="Consolas" w:cs="Consolas"/>
+          <w:color w:val="000000"/>
+          <w:sz w:val="18"/>
+          <w:szCs w:val="18"/>
+          <w:bdr w:val="none" w:sz="0" w:space="0" w:color="auto" w:frame="1"/>
+        </w:rPr>
+        <w:t>upgrade(</w:t>
+      </w:r>
+      <w:proofErr w:type="gramEnd"/>
+      <w:r>
+        <w:rPr>
+          <w:rFonts w:ascii="Consolas" w:hAnsi="Consolas" w:cs="Consolas"/>
+          <w:color w:val="000000"/>
+          <w:sz w:val="18"/>
+          <w:szCs w:val="18"/>
+          <w:bdr w:val="none" w:sz="0" w:space="0" w:color="auto" w:frame="1"/>
+        </w:rPr>
+        <w:t>String contractAddress, String payload);  </w:t>
       </w:r>
     </w:p>
     <w:p>
@@ -4336,7 +4792,29 @@
           <w:szCs w:val="18"/>
           <w:bdr w:val="none" w:sz="0" w:space="0" w:color="auto" w:frame="1"/>
         </w:rPr>
-        <w:t>    Builder freeze(String contractAddress);  </w:t>
+        <w:t>    Builder </w:t>
+      </w:r>
+      <w:proofErr w:type="gramStart"/>
+      <w:r>
+        <w:rPr>
+          <w:rFonts w:ascii="Consolas" w:hAnsi="Consolas" w:cs="Consolas"/>
+          <w:color w:val="000000"/>
+          <w:sz w:val="18"/>
+          <w:szCs w:val="18"/>
+          <w:bdr w:val="none" w:sz="0" w:space="0" w:color="auto" w:frame="1"/>
+        </w:rPr>
+        <w:t>freeze(</w:t>
+      </w:r>
+      <w:proofErr w:type="gramEnd"/>
+      <w:r>
+        <w:rPr>
+          <w:rFonts w:ascii="Consolas" w:hAnsi="Consolas" w:cs="Consolas"/>
+          <w:color w:val="000000"/>
+          <w:sz w:val="18"/>
+          <w:szCs w:val="18"/>
+          <w:bdr w:val="none" w:sz="0" w:space="0" w:color="auto" w:frame="1"/>
+        </w:rPr>
+        <w:t>String contractAddress);  </w:t>
       </w:r>
     </w:p>
     <w:p>
@@ -4366,7 +4844,29 @@
           <w:szCs w:val="18"/>
           <w:bdr w:val="none" w:sz="0" w:space="0" w:color="auto" w:frame="1"/>
         </w:rPr>
-        <w:t>    Builder unfreeze(String contractAddress);  </w:t>
+        <w:t>    Builder </w:t>
+      </w:r>
+      <w:proofErr w:type="gramStart"/>
+      <w:r>
+        <w:rPr>
+          <w:rFonts w:ascii="Consolas" w:hAnsi="Consolas" w:cs="Consolas"/>
+          <w:color w:val="000000"/>
+          <w:sz w:val="18"/>
+          <w:szCs w:val="18"/>
+          <w:bdr w:val="none" w:sz="0" w:space="0" w:color="auto" w:frame="1"/>
+        </w:rPr>
+        <w:t>unfreeze(</w:t>
+      </w:r>
+      <w:proofErr w:type="gramEnd"/>
+      <w:r>
+        <w:rPr>
+          <w:rFonts w:ascii="Consolas" w:hAnsi="Consolas" w:cs="Consolas"/>
+          <w:color w:val="000000"/>
+          <w:sz w:val="18"/>
+          <w:szCs w:val="18"/>
+          <w:bdr w:val="none" w:sz="0" w:space="0" w:color="auto" w:frame="1"/>
+        </w:rPr>
+        <w:t>String contractAddress);  </w:t>
       </w:r>
     </w:p>
     <w:p>
@@ -4396,7 +4896,29 @@
           <w:szCs w:val="18"/>
           <w:bdr w:val="none" w:sz="0" w:space="0" w:color="auto" w:frame="1"/>
         </w:rPr>
-        <w:t>    Transaction build();  </w:t>
+        <w:t>    Transaction </w:t>
+      </w:r>
+      <w:proofErr w:type="gramStart"/>
+      <w:r>
+        <w:rPr>
+          <w:rFonts w:ascii="Consolas" w:hAnsi="Consolas" w:cs="Consolas"/>
+          <w:color w:val="000000"/>
+          <w:sz w:val="18"/>
+          <w:szCs w:val="18"/>
+          <w:bdr w:val="none" w:sz="0" w:space="0" w:color="auto" w:frame="1"/>
+        </w:rPr>
+        <w:t>build(</w:t>
+      </w:r>
+      <w:proofErr w:type="gramEnd"/>
+      <w:r>
+        <w:rPr>
+          <w:rFonts w:ascii="Consolas" w:hAnsi="Consolas" w:cs="Consolas"/>
+          <w:color w:val="000000"/>
+          <w:sz w:val="18"/>
+          <w:szCs w:val="18"/>
+          <w:bdr w:val="none" w:sz="0" w:space="0" w:color="auto" w:frame="1"/>
+        </w:rPr>
+        <w:t>);  </w:t>
       </w:r>
     </w:p>
     <w:p>
@@ -4550,7 +5072,29 @@
           <w:szCs w:val="18"/>
           <w:bdr w:val="none" w:sz="0" w:space="0" w:color="auto" w:frame="1"/>
         </w:rPr>
-        <w:t>    Builder deploy(InputStream fis);  </w:t>
+        <w:t>    Builder </w:t>
+      </w:r>
+      <w:proofErr w:type="gramStart"/>
+      <w:r>
+        <w:rPr>
+          <w:rFonts w:ascii="Consolas" w:hAnsi="Consolas" w:cs="Consolas"/>
+          <w:color w:val="000000"/>
+          <w:sz w:val="18"/>
+          <w:szCs w:val="18"/>
+          <w:bdr w:val="none" w:sz="0" w:space="0" w:color="auto" w:frame="1"/>
+        </w:rPr>
+        <w:t>deploy(</w:t>
+      </w:r>
+      <w:proofErr w:type="gramEnd"/>
+      <w:r>
+        <w:rPr>
+          <w:rFonts w:ascii="Consolas" w:hAnsi="Consolas" w:cs="Consolas"/>
+          <w:color w:val="000000"/>
+          <w:sz w:val="18"/>
+          <w:szCs w:val="18"/>
+          <w:bdr w:val="none" w:sz="0" w:space="0" w:color="auto" w:frame="1"/>
+        </w:rPr>
+        <w:t>InputStream fis);  </w:t>
       </w:r>
     </w:p>
     <w:p>
@@ -4580,7 +5124,29 @@
           <w:szCs w:val="18"/>
           <w:bdr w:val="none" w:sz="0" w:space="0" w:color="auto" w:frame="1"/>
         </w:rPr>
-        <w:t>    Builder invoke(String contractAddress, BaseInvoke baseInvoke);  </w:t>
+        <w:t>    Builder </w:t>
+      </w:r>
+      <w:proofErr w:type="gramStart"/>
+      <w:r>
+        <w:rPr>
+          <w:rFonts w:ascii="Consolas" w:hAnsi="Consolas" w:cs="Consolas"/>
+          <w:color w:val="000000"/>
+          <w:sz w:val="18"/>
+          <w:szCs w:val="18"/>
+          <w:bdr w:val="none" w:sz="0" w:space="0" w:color="auto" w:frame="1"/>
+        </w:rPr>
+        <w:t>invoke(</w:t>
+      </w:r>
+      <w:proofErr w:type="gramEnd"/>
+      <w:r>
+        <w:rPr>
+          <w:rFonts w:ascii="Consolas" w:hAnsi="Consolas" w:cs="Consolas"/>
+          <w:color w:val="000000"/>
+          <w:sz w:val="18"/>
+          <w:szCs w:val="18"/>
+          <w:bdr w:val="none" w:sz="0" w:space="0" w:color="auto" w:frame="1"/>
+        </w:rPr>
+        <w:t>String contractAddress, BaseInvoke baseInvoke);  </w:t>
       </w:r>
     </w:p>
     <w:p>
@@ -4814,7 +5380,29 @@
           <w:szCs w:val="18"/>
           <w:bdr w:val="none" w:sz="0" w:space="0" w:color="auto" w:frame="1"/>
         </w:rPr>
-        <w:t>    Builder deploy(String bin);  </w:t>
+        <w:t>    Builder </w:t>
+      </w:r>
+      <w:proofErr w:type="gramStart"/>
+      <w:r>
+        <w:rPr>
+          <w:rFonts w:ascii="Consolas" w:hAnsi="Consolas" w:cs="Consolas"/>
+          <w:color w:val="000000"/>
+          <w:sz w:val="18"/>
+          <w:szCs w:val="18"/>
+          <w:bdr w:val="none" w:sz="0" w:space="0" w:color="auto" w:frame="1"/>
+        </w:rPr>
+        <w:t>deploy(</w:t>
+      </w:r>
+      <w:proofErr w:type="gramEnd"/>
+      <w:r>
+        <w:rPr>
+          <w:rFonts w:ascii="Consolas" w:hAnsi="Consolas" w:cs="Consolas"/>
+          <w:color w:val="000000"/>
+          <w:sz w:val="18"/>
+          <w:szCs w:val="18"/>
+          <w:bdr w:val="none" w:sz="0" w:space="0" w:color="auto" w:frame="1"/>
+        </w:rPr>
+        <w:t>String bin);  </w:t>
       </w:r>
     </w:p>
     <w:p>
@@ -4924,7 +5512,29 @@
           <w:szCs w:val="18"/>
           <w:bdr w:val="none" w:sz="0" w:space="0" w:color="auto" w:frame="1"/>
         </w:rPr>
-        <w:t>    Builder deploy(String bin, Abi abi, FuncParams params);  </w:t>
+        <w:t>    Builder </w:t>
+      </w:r>
+      <w:proofErr w:type="gramStart"/>
+      <w:r>
+        <w:rPr>
+          <w:rFonts w:ascii="Consolas" w:hAnsi="Consolas" w:cs="Consolas"/>
+          <w:color w:val="000000"/>
+          <w:sz w:val="18"/>
+          <w:szCs w:val="18"/>
+          <w:bdr w:val="none" w:sz="0" w:space="0" w:color="auto" w:frame="1"/>
+        </w:rPr>
+        <w:t>deploy(</w:t>
+      </w:r>
+      <w:proofErr w:type="gramEnd"/>
+      <w:r>
+        <w:rPr>
+          <w:rFonts w:ascii="Consolas" w:hAnsi="Consolas" w:cs="Consolas"/>
+          <w:color w:val="000000"/>
+          <w:sz w:val="18"/>
+          <w:szCs w:val="18"/>
+          <w:bdr w:val="none" w:sz="0" w:space="0" w:color="auto" w:frame="1"/>
+        </w:rPr>
+        <w:t>String bin, Abi abi, FuncParams params);  </w:t>
       </w:r>
     </w:p>
     <w:p>
@@ -4954,7 +5564,29 @@
           <w:szCs w:val="18"/>
           <w:bdr w:val="none" w:sz="0" w:space="0" w:color="auto" w:frame="1"/>
         </w:rPr>
-        <w:t>    Builder invoke(String contractAddress, String methodName, Abi abi, FuncParams params);  </w:t>
+        <w:t>    Builder </w:t>
+      </w:r>
+      <w:proofErr w:type="gramStart"/>
+      <w:r>
+        <w:rPr>
+          <w:rFonts w:ascii="Consolas" w:hAnsi="Consolas" w:cs="Consolas"/>
+          <w:color w:val="000000"/>
+          <w:sz w:val="18"/>
+          <w:szCs w:val="18"/>
+          <w:bdr w:val="none" w:sz="0" w:space="0" w:color="auto" w:frame="1"/>
+        </w:rPr>
+        <w:t>invoke(</w:t>
+      </w:r>
+      <w:proofErr w:type="gramEnd"/>
+      <w:r>
+        <w:rPr>
+          <w:rFonts w:ascii="Consolas" w:hAnsi="Consolas" w:cs="Consolas"/>
+          <w:color w:val="000000"/>
+          <w:sz w:val="18"/>
+          <w:szCs w:val="18"/>
+          <w:bdr w:val="none" w:sz="0" w:space="0" w:color="auto" w:frame="1"/>
+        </w:rPr>
+        <w:t>String contractAddress, String methodName, Abi abi, FuncParams params);  </w:t>
       </w:r>
     </w:p>
     <w:p>
@@ -5158,7 +5790,29 @@
           <w:szCs w:val="18"/>
           <w:bdr w:val="none" w:sz="0" w:space="0" w:color="auto" w:frame="1"/>
         </w:rPr>
-        <w:t> Transaction.HVMBuilder(account.getAddress()).deploy(payload).build();  </w:t>
+        <w:t> Transaction.HVMBuilder(</w:t>
+      </w:r>
+      <w:proofErr w:type="gramStart"/>
+      <w:r>
+        <w:rPr>
+          <w:rFonts w:ascii="Consolas" w:hAnsi="Consolas" w:cs="Consolas"/>
+          <w:color w:val="000000"/>
+          <w:sz w:val="18"/>
+          <w:szCs w:val="18"/>
+          <w:bdr w:val="none" w:sz="0" w:space="0" w:color="auto" w:frame="1"/>
+        </w:rPr>
+        <w:t>account.getAddress</w:t>
+      </w:r>
+      <w:proofErr w:type="gramEnd"/>
+      <w:r>
+        <w:rPr>
+          <w:rFonts w:ascii="Consolas" w:hAnsi="Consolas" w:cs="Consolas"/>
+          <w:color w:val="000000"/>
+          <w:sz w:val="18"/>
+          <w:szCs w:val="18"/>
+          <w:bdr w:val="none" w:sz="0" w:space="0" w:color="auto" w:frame="1"/>
+        </w:rPr>
+        <w:t>()).deploy(payload).build();  </w:t>
       </w:r>
     </w:p>
     <w:p>
@@ -5408,7 +6062,29 @@
           <w:szCs w:val="18"/>
           <w:bdr w:val="none" w:sz="0" w:space="0" w:color="auto" w:frame="1"/>
         </w:rPr>
-        <w:t> FuncParams();  </w:t>
+        <w:t> </w:t>
+      </w:r>
+      <w:proofErr w:type="gramStart"/>
+      <w:r>
+        <w:rPr>
+          <w:rFonts w:ascii="Consolas" w:hAnsi="Consolas" w:cs="Consolas"/>
+          <w:color w:val="000000"/>
+          <w:sz w:val="18"/>
+          <w:szCs w:val="18"/>
+          <w:bdr w:val="none" w:sz="0" w:space="0" w:color="auto" w:frame="1"/>
+        </w:rPr>
+        <w:t>FuncParams(</w:t>
+      </w:r>
+      <w:proofErr w:type="gramEnd"/>
+      <w:r>
+        <w:rPr>
+          <w:rFonts w:ascii="Consolas" w:hAnsi="Consolas" w:cs="Consolas"/>
+          <w:color w:val="000000"/>
+          <w:sz w:val="18"/>
+          <w:szCs w:val="18"/>
+          <w:bdr w:val="none" w:sz="0" w:space="0" w:color="auto" w:frame="1"/>
+        </w:rPr>
+        <w:t>);  </w:t>
       </w:r>
     </w:p>
     <w:p>
@@ -5430,15 +6106,27 @@
           <w:szCs w:val="18"/>
         </w:rPr>
       </w:pPr>
-      <w:r>
-        <w:rPr>
-          <w:rFonts w:ascii="Consolas" w:hAnsi="Consolas" w:cs="Consolas"/>
-          <w:color w:val="000000"/>
-          <w:sz w:val="18"/>
-          <w:szCs w:val="18"/>
-          <w:bdr w:val="none" w:sz="0" w:space="0" w:color="auto" w:frame="1"/>
-        </w:rPr>
-        <w:t>params.addParams(</w:t>
+      <w:proofErr w:type="gramStart"/>
+      <w:r>
+        <w:rPr>
+          <w:rFonts w:ascii="Consolas" w:hAnsi="Consolas" w:cs="Consolas"/>
+          <w:color w:val="000000"/>
+          <w:sz w:val="18"/>
+          <w:szCs w:val="18"/>
+          <w:bdr w:val="none" w:sz="0" w:space="0" w:color="auto" w:frame="1"/>
+        </w:rPr>
+        <w:t>params.addParams</w:t>
+      </w:r>
+      <w:proofErr w:type="gramEnd"/>
+      <w:r>
+        <w:rPr>
+          <w:rFonts w:ascii="Consolas" w:hAnsi="Consolas" w:cs="Consolas"/>
+          <w:color w:val="000000"/>
+          <w:sz w:val="18"/>
+          <w:szCs w:val="18"/>
+          <w:bdr w:val="none" w:sz="0" w:space="0" w:color="auto" w:frame="1"/>
+        </w:rPr>
+        <w:t>(</w:t>
       </w:r>
       <w:r>
         <w:rPr>
@@ -5510,7 +6198,29 @@
           <w:szCs w:val="18"/>
           <w:bdr w:val="none" w:sz="0" w:space="0" w:color="auto" w:frame="1"/>
         </w:rPr>
-        <w:t> Transaction.EVMBuilder(account.getAddress()).deploy(bin, abi, params).build();  </w:t>
+        <w:t> Transaction.EVMBuilder(</w:t>
+      </w:r>
+      <w:proofErr w:type="gramStart"/>
+      <w:r>
+        <w:rPr>
+          <w:rFonts w:ascii="Consolas" w:hAnsi="Consolas" w:cs="Consolas"/>
+          <w:color w:val="000000"/>
+          <w:sz w:val="18"/>
+          <w:szCs w:val="18"/>
+          <w:bdr w:val="none" w:sz="0" w:space="0" w:color="auto" w:frame="1"/>
+        </w:rPr>
+        <w:t>account.getAddress</w:t>
+      </w:r>
+      <w:proofErr w:type="gramEnd"/>
+      <w:r>
+        <w:rPr>
+          <w:rFonts w:ascii="Consolas" w:hAnsi="Consolas" w:cs="Consolas"/>
+          <w:color w:val="000000"/>
+          <w:sz w:val="18"/>
+          <w:szCs w:val="18"/>
+          <w:bdr w:val="none" w:sz="0" w:space="0" w:color="auto" w:frame="1"/>
+        </w:rPr>
+        <w:t>()).deploy(bin, abi, params).build();  </w:t>
       </w:r>
     </w:p>
     <w:p>
@@ -5590,7 +6300,29 @@
           <w:szCs w:val="18"/>
           <w:bdr w:val="none" w:sz="0" w:space="0" w:color="auto" w:frame="1"/>
         </w:rPr>
-        <w:t>// Transaction transaction = new Transaction.HVMBuilder(account.getAddress()).deploy(bin).build();</w:t>
+        <w:t>// Transaction transaction = new Transaction.HVMBuilder(</w:t>
+      </w:r>
+      <w:proofErr w:type="gramStart"/>
+      <w:r>
+        <w:rPr>
+          <w:rFonts w:ascii="Consolas" w:hAnsi="Consolas" w:cs="Consolas"/>
+          <w:color w:val="008200"/>
+          <w:sz w:val="18"/>
+          <w:szCs w:val="18"/>
+          <w:bdr w:val="none" w:sz="0" w:space="0" w:color="auto" w:frame="1"/>
+        </w:rPr>
+        <w:t>account.getAddress</w:t>
+      </w:r>
+      <w:proofErr w:type="gramEnd"/>
+      <w:r>
+        <w:rPr>
+          <w:rFonts w:ascii="Consolas" w:hAnsi="Consolas" w:cs="Consolas"/>
+          <w:color w:val="008200"/>
+          <w:sz w:val="18"/>
+          <w:szCs w:val="18"/>
+          <w:bdr w:val="none" w:sz="0" w:space="0" w:color="auto" w:frame="1"/>
+        </w:rPr>
+        <w:t>()).deploy(bin).build();</w:t>
       </w:r>
       <w:r>
         <w:rPr>
@@ -5622,28 +6354,64 @@
         <w:rPr>
           <w:rFonts w:hint="eastAsia"/>
         </w:rPr>
-        <w:t>升级合约</w:t>
+        <w:t>调用合约</w:t>
       </w:r>
     </w:p>
     <w:p>
       <w:pPr>
         <w:pStyle w:val="a3"/>
-      </w:pPr>
-      <w:r>
         <w:rPr>
           <w:rFonts w:hint="eastAsia"/>
         </w:rPr>
-        <w:t>H</w:t>
-      </w:r>
-      <w:r>
-        <w:t>VM</w:t>
-      </w:r>
-    </w:p>
-    <w:p>
-      <w:pPr>
-        <w:numPr>
-          <w:ilvl w:val="0"/>
-          <w:numId w:val="17"/>
+      </w:pPr>
+      <w:r>
+        <w:t>HVM</w:t>
+      </w:r>
+    </w:p>
+    <w:p>
+      <w:pPr>
+        <w:rPr>
+          <w:rFonts w:hint="eastAsia"/>
+        </w:rPr>
+      </w:pPr>
+      <w:r>
+        <w:t>hvm调用合约有两种方式：</w:t>
+      </w:r>
+    </w:p>
+    <w:p>
+      <w:pPr>
+        <w:ind w:firstLine="420"/>
+      </w:pPr>
+      <w:r>
+        <w:t>- invoke bean调用</w:t>
+      </w:r>
+    </w:p>
+    <w:p>
+      <w:pPr>
+        <w:ind w:firstLine="420"/>
+        <w:rPr>
+          <w:rFonts w:hint="eastAsia"/>
+        </w:rPr>
+      </w:pPr>
+      <w:r>
+        <w:t>- 直接调用合约方法（类似evm）</w:t>
+      </w:r>
+    </w:p>
+    <w:p>
+      <w:r>
+        <w:t>1. invoke bean调用如下：</w:t>
+      </w:r>
+    </w:p>
+    <w:p>
+      <w:pPr>
+        <w:pStyle w:val="a3"/>
+      </w:pPr>
+    </w:p>
+    <w:p>
+      <w:pPr>
+        <w:numPr>
+          <w:ilvl w:val="0"/>
+          <w:numId w:val="21"/>
         </w:numPr>
         <w:pBdr>
           <w:left w:val="single" w:sz="18" w:space="0" w:color="6CE26C"/>
@@ -5652,7 +6420,7 @@
         <w:spacing w:beforeAutospacing="1" w:afterAutospacing="1" w:line="210" w:lineRule="atLeast"/>
         <w:ind w:firstLine="360"/>
         <w:rPr>
-          <w:rFonts w:ascii="Consolas" w:hAnsi="Consolas" w:cs="Consolas"/>
+          <w:rFonts w:ascii="Consolas" w:hAnsi="Consolas" w:cs="Consolas" w:hint="eastAsia"/>
           <w:color w:val="5C5C5C"/>
           <w:sz w:val="18"/>
           <w:szCs w:val="18"/>
@@ -5708,60 +6476,280 @@
           <w:szCs w:val="18"/>
           <w:bdr w:val="none" w:sz="0" w:space="0" w:color="auto" w:frame="1"/>
         </w:rPr>
-        <w:t>VMBuilder(account.getAddress()).upgrade(contractAddress, payload).build();  </w:t>
-      </w:r>
-    </w:p>
-    <w:p>
-      <w:pPr>
-        <w:ind w:firstLine="480"/>
-      </w:pPr>
-      <w:r>
+        <w:t>VMBuilder(</w:t>
+      </w:r>
+      <w:proofErr w:type="gramStart"/>
+      <w:r>
+        <w:rPr>
+          <w:rFonts w:ascii="Consolas" w:hAnsi="Consolas" w:cs="Consolas"/>
+          <w:color w:val="000000"/>
+          <w:sz w:val="18"/>
+          <w:szCs w:val="18"/>
+          <w:bdr w:val="none" w:sz="0" w:space="0" w:color="auto" w:frame="1"/>
+        </w:rPr>
+        <w:t>account.getAddress</w:t>
+      </w:r>
+      <w:proofErr w:type="gramEnd"/>
+      <w:r>
+        <w:rPr>
+          <w:rFonts w:ascii="Consolas" w:hAnsi="Consolas" w:cs="Consolas"/>
+          <w:color w:val="000000"/>
+          <w:sz w:val="18"/>
+          <w:szCs w:val="18"/>
+          <w:bdr w:val="none" w:sz="0" w:space="0" w:color="auto" w:frame="1"/>
+        </w:rPr>
+        <w:t>()).</w:t>
+      </w:r>
+      <w:r>
+        <w:rPr>
+          <w:rFonts w:ascii="Consolas" w:hAnsi="Consolas" w:cs="Consolas"/>
+          <w:color w:val="000000"/>
+          <w:sz w:val="18"/>
+          <w:szCs w:val="18"/>
+          <w:bdr w:val="none" w:sz="0" w:space="0" w:color="auto" w:frame="1"/>
+        </w:rPr>
+        <w:t>invoke</w:t>
+      </w:r>
+      <w:r>
+        <w:rPr>
+          <w:rFonts w:ascii="Consolas" w:hAnsi="Consolas" w:cs="Consolas"/>
+          <w:color w:val="000000"/>
+          <w:sz w:val="18"/>
+          <w:szCs w:val="18"/>
+          <w:bdr w:val="none" w:sz="0" w:space="0" w:color="auto" w:frame="1"/>
+        </w:rPr>
+        <w:t>(contractAddress</w:t>
+      </w:r>
+      <w:r>
+        <w:rPr>
+          <w:rFonts w:ascii="Consolas" w:hAnsi="Consolas" w:cs="Consolas"/>
+          <w:color w:val="000000"/>
+          <w:sz w:val="18"/>
+          <w:szCs w:val="18"/>
+          <w:bdr w:val="none" w:sz="0" w:space="0" w:color="auto" w:frame="1"/>
+        </w:rPr>
+        <w:t>, invoke</w:t>
+      </w:r>
+      <w:r>
+        <w:rPr>
+          <w:rFonts w:ascii="Consolas" w:hAnsi="Consolas" w:cs="Consolas"/>
+          <w:color w:val="000000"/>
+          <w:sz w:val="18"/>
+          <w:szCs w:val="18"/>
+          <w:bdr w:val="none" w:sz="0" w:space="0" w:color="auto" w:frame="1"/>
+        </w:rPr>
+        <w:t>).build();  </w:t>
+      </w:r>
+    </w:p>
+    <w:p>
+      <w:pPr>
         <w:rPr>
           <w:rFonts w:hint="eastAsia"/>
         </w:rPr>
-        <w:t>创建交易体时需要指定合约地址和</w:t>
-      </w:r>
-      <w:r>
+      </w:pPr>
+      <w:r>
+        <w:t>创建交易体时需要指定</w:t>
+      </w:r>
+      <w:r>
+        <w:rPr>
+          <w:b/>
+        </w:rPr>
+        <w:t>合约地址</w:t>
+      </w:r>
+      <w:r>
+        <w:t>和</w:t>
+      </w:r>
+      <w:r>
+        <w:rPr>
+          <w:b/>
+        </w:rPr>
+        <w:t>invoke bean</w:t>
+      </w:r>
+      <w:r>
+        <w:t>（HVM中新提出的概念，可点击链接</w:t>
+      </w:r>
+      <w:r>
+        <w:rPr>
+          <w:b/>
+        </w:rPr>
+        <w:t>http://hvm.internal.hyperchain.cn/#/</w:t>
+      </w:r>
+      <w:r>
+        <w:t>了解）。</w:t>
+      </w:r>
+    </w:p>
+    <w:p>
+      <w:pPr>
         <w:rPr>
           <w:rFonts w:hint="eastAsia"/>
         </w:rPr>
-        <w:t>读取</w:t>
-      </w:r>
-      <w:r>
+      </w:pPr>
+      <w:r>
+        <w:t>2. 直接调用合约方法如下：</w:t>
+      </w:r>
+    </w:p>
+    <w:p>
+      <w:pPr>
+        <w:numPr>
+          <w:ilvl w:val="0"/>
+          <w:numId w:val="152"/>
+        </w:numPr>
+        <w:pBdr>
+          <w:left w:val="single" w:sz="18" w:space="0" w:color="6CE26C"/>
+        </w:pBdr>
+        <w:shd w:val="clear" w:color="auto" w:fill="FFFFFF"/>
+        <w:spacing w:beforeAutospacing="1" w:afterAutospacing="1" w:line="210" w:lineRule="atLeast"/>
+        <w:rPr>
+          <w:rFonts w:ascii="Consolas" w:hAnsi="Consolas" w:cs="Consolas"/>
+          <w:color w:val="5C5C5C"/>
+          <w:sz w:val="18"/>
+          <w:szCs w:val="18"/>
+        </w:rPr>
+      </w:pPr>
+      <w:r>
+        <w:rPr>
+          <w:rFonts w:ascii="Consolas" w:hAnsi="Consolas" w:cs="Consolas"/>
+          <w:color w:val="000000"/>
+          <w:sz w:val="18"/>
+          <w:szCs w:val="18"/>
+          <w:bdr w:val="none" w:sz="0" w:space="0" w:color="auto" w:frame="1"/>
+        </w:rPr>
+        <w:t>Transaction transaction = </w:t>
+      </w:r>
+      <w:r>
+        <w:rPr>
+          <w:rFonts w:ascii="Consolas" w:hAnsi="Consolas" w:cs="Consolas"/>
+          <w:b/>
+          <w:bCs/>
+          <w:color w:val="006699"/>
+          <w:sz w:val="18"/>
+          <w:szCs w:val="18"/>
+          <w:bdr w:val="none" w:sz="0" w:space="0" w:color="auto" w:frame="1"/>
+        </w:rPr>
+        <w:t>new</w:t>
+      </w:r>
+      <w:r>
+        <w:rPr>
+          <w:rFonts w:ascii="Consolas" w:hAnsi="Consolas" w:cs="Consolas"/>
+          <w:color w:val="000000"/>
+          <w:sz w:val="18"/>
+          <w:szCs w:val="18"/>
+          <w:bdr w:val="none" w:sz="0" w:space="0" w:color="auto" w:frame="1"/>
+        </w:rPr>
+        <w:t> Transaction.</w:t>
+      </w:r>
+      <w:r>
+        <w:rPr>
+          <w:rFonts w:ascii="Consolas" w:hAnsi="Consolas" w:cs="Consolas"/>
+          <w:color w:val="000000"/>
+          <w:sz w:val="18"/>
+          <w:szCs w:val="18"/>
+          <w:bdr w:val="none" w:sz="0" w:space="0" w:color="auto" w:frame="1"/>
+        </w:rPr>
+        <w:t>H</w:t>
+      </w:r>
+      <w:r>
+        <w:rPr>
+          <w:rFonts w:ascii="Consolas" w:hAnsi="Consolas" w:cs="Consolas"/>
+          <w:color w:val="000000"/>
+          <w:sz w:val="18"/>
+          <w:szCs w:val="18"/>
+          <w:bdr w:val="none" w:sz="0" w:space="0" w:color="auto" w:frame="1"/>
+        </w:rPr>
+        <w:t>VMBuilder(account.getAddress()).</w:t>
+      </w:r>
+      <w:r>
+        <w:rPr>
+          <w:rFonts w:ascii="Consolas" w:hAnsi="Consolas" w:cs="Consolas"/>
+          <w:color w:val="000000"/>
+          <w:sz w:val="18"/>
+          <w:szCs w:val="18"/>
+          <w:bdr w:val="none" w:sz="0" w:space="0" w:color="auto" w:frame="1"/>
+        </w:rPr>
+        <w:t>invoke</w:t>
+      </w:r>
+      <w:r>
+        <w:rPr>
+          <w:rFonts w:ascii="Consolas" w:hAnsi="Consolas" w:cs="Consolas"/>
+          <w:color w:val="000000"/>
+          <w:sz w:val="18"/>
+          <w:szCs w:val="18"/>
+          <w:bdr w:val="none" w:sz="0" w:space="0" w:color="auto" w:frame="1"/>
+        </w:rPr>
+        <w:t>(contractAddress</w:t>
+      </w:r>
+      <w:r>
+        <w:rPr>
+          <w:rFonts w:ascii="Consolas" w:hAnsi="Consolas" w:cs="Consolas"/>
+          <w:color w:val="000000"/>
+          <w:sz w:val="18"/>
+          <w:szCs w:val="18"/>
+          <w:bdr w:val="none" w:sz="0" w:space="0" w:color="auto" w:frame="1"/>
+        </w:rPr>
+        <w:t xml:space="preserve">, </w:t>
+      </w:r>
+      <w:r>
+        <w:rPr>
+          <w:rFonts w:ascii="Consolas" w:hAnsi="Consolas" w:cs="Consolas"/>
+          <w:color w:val="000000"/>
+          <w:sz w:val="18"/>
+          <w:szCs w:val="18"/>
+          <w:bdr w:val="none" w:sz="0" w:space="0" w:color="auto" w:frame="1"/>
+        </w:rPr>
+        <w:t>params</w:t>
+      </w:r>
+      <w:bookmarkStart w:id="0" w:name="_GoBack"/>
+      <w:bookmarkEnd w:id="0"/>
+      <w:r>
+        <w:rPr>
+          <w:rFonts w:ascii="Consolas" w:hAnsi="Consolas" w:cs="Consolas"/>
+          <w:color w:val="000000"/>
+          <w:sz w:val="18"/>
+          <w:szCs w:val="18"/>
+          <w:bdr w:val="none" w:sz="0" w:space="0" w:color="auto" w:frame="1"/>
+        </w:rPr>
+        <w:t>).build();  </w:t>
+      </w:r>
+    </w:p>
+    <w:p>
+      <w:pPr>
         <w:rPr>
           <w:rFonts w:hint="eastAsia"/>
         </w:rPr>
-        <w:t>新合约jar包</w:t>
-      </w:r>
+      </w:pPr>
+      <w:r>
+        <w:t>params类型为</w:t>
+      </w:r>
+      <w:r>
+        <w:rPr>
+          <w:b/>
+        </w:rPr>
+        <w:t>InvokeDirectlyParams</w:t>
+      </w:r>
+      <w:r>
+        <w:t>，具体的构造方式见附录。</w:t>
+      </w:r>
+    </w:p>
+    <w:p>
+      <w:pPr>
+        <w:pStyle w:val="3"/>
+      </w:pPr>
       <w:r>
         <w:rPr>
           <w:rFonts w:hint="eastAsia"/>
         </w:rPr>
-        <w:t>得到</w:t>
-      </w:r>
+        <w:t>升级合约</w:t>
+      </w:r>
+    </w:p>
+    <w:p>
+      <w:pPr>
+        <w:pStyle w:val="a3"/>
+      </w:pPr>
       <w:r>
         <w:rPr>
           <w:rFonts w:hint="eastAsia"/>
         </w:rPr>
-        <w:t>的</w:t>
-      </w:r>
-      <w:r>
-        <w:rPr>
-          <w:rFonts w:hint="eastAsia"/>
-        </w:rPr>
-        <w:t>字符串</w:t>
-      </w:r>
-    </w:p>
-    <w:p>
-      <w:pPr>
-        <w:pStyle w:val="a3"/>
-      </w:pPr>
-      <w:r>
-        <w:rPr>
-          <w:rFonts w:hint="eastAsia"/>
-        </w:rPr>
-        <w:lastRenderedPageBreak/>
-        <w:t>E</w:t>
+        <w:t>H</w:t>
       </w:r>
       <w:r>
         <w:t>VM</w:t>
@@ -5771,7 +6759,7 @@
       <w:pPr>
         <w:numPr>
           <w:ilvl w:val="0"/>
-          <w:numId w:val="18"/>
+          <w:numId w:val="17"/>
         </w:numPr>
         <w:pBdr>
           <w:left w:val="single" w:sz="18" w:space="0" w:color="6CE26C"/>
@@ -5826,64 +6814,93 @@
           <w:szCs w:val="18"/>
           <w:bdr w:val="none" w:sz="0" w:space="0" w:color="auto" w:frame="1"/>
         </w:rPr>
+        <w:t>H</w:t>
+      </w:r>
+      <w:r>
+        <w:rPr>
+          <w:rFonts w:ascii="Consolas" w:hAnsi="Consolas" w:cs="Consolas"/>
+          <w:color w:val="000000"/>
+          <w:sz w:val="18"/>
+          <w:szCs w:val="18"/>
+          <w:bdr w:val="none" w:sz="0" w:space="0" w:color="auto" w:frame="1"/>
+        </w:rPr>
+        <w:t>VMBuilder(</w:t>
+      </w:r>
+      <w:proofErr w:type="gramStart"/>
+      <w:r>
+        <w:rPr>
+          <w:rFonts w:ascii="Consolas" w:hAnsi="Consolas" w:cs="Consolas"/>
+          <w:color w:val="000000"/>
+          <w:sz w:val="18"/>
+          <w:szCs w:val="18"/>
+          <w:bdr w:val="none" w:sz="0" w:space="0" w:color="auto" w:frame="1"/>
+        </w:rPr>
+        <w:t>account.getAddress</w:t>
+      </w:r>
+      <w:proofErr w:type="gramEnd"/>
+      <w:r>
+        <w:rPr>
+          <w:rFonts w:ascii="Consolas" w:hAnsi="Consolas" w:cs="Consolas"/>
+          <w:color w:val="000000"/>
+          <w:sz w:val="18"/>
+          <w:szCs w:val="18"/>
+          <w:bdr w:val="none" w:sz="0" w:space="0" w:color="auto" w:frame="1"/>
+        </w:rPr>
+        <w:t>()).upgrade(contractAddress, payload).build();  </w:t>
+      </w:r>
+    </w:p>
+    <w:p>
+      <w:pPr>
+        <w:ind w:firstLine="480"/>
+      </w:pPr>
+      <w:r>
+        <w:rPr>
+          <w:rFonts w:hint="eastAsia"/>
+        </w:rPr>
+        <w:t>创建交易体时需要指定合约地址和</w:t>
+      </w:r>
+      <w:r>
+        <w:rPr>
+          <w:rFonts w:hint="eastAsia"/>
+        </w:rPr>
+        <w:t>读取</w:t>
+      </w:r>
+      <w:r>
+        <w:rPr>
+          <w:rFonts w:hint="eastAsia"/>
+        </w:rPr>
+        <w:t>新合约jar包</w:t>
+      </w:r>
+      <w:r>
+        <w:rPr>
+          <w:rFonts w:hint="eastAsia"/>
+        </w:rPr>
+        <w:t>得到</w:t>
+      </w:r>
+      <w:r>
+        <w:rPr>
+          <w:rFonts w:hint="eastAsia"/>
+        </w:rPr>
+        <w:t>的</w:t>
+      </w:r>
+      <w:r>
+        <w:rPr>
+          <w:rFonts w:hint="eastAsia"/>
+        </w:rPr>
+        <w:t>字符串</w:t>
+      </w:r>
+    </w:p>
+    <w:p>
+      <w:pPr>
+        <w:pStyle w:val="a3"/>
+      </w:pPr>
+      <w:r>
+        <w:rPr>
+          <w:rFonts w:hint="eastAsia"/>
+        </w:rPr>
         <w:t>E</w:t>
       </w:r>
       <w:r>
-        <w:rPr>
-          <w:rFonts w:ascii="Consolas" w:hAnsi="Consolas" w:cs="Consolas"/>
-          <w:color w:val="000000"/>
-          <w:sz w:val="18"/>
-          <w:szCs w:val="18"/>
-          <w:bdr w:val="none" w:sz="0" w:space="0" w:color="auto" w:frame="1"/>
-        </w:rPr>
-        <w:t>VMBuilder(account.getAddress()).upgrade(contractAddress, payload).build();  </w:t>
-      </w:r>
-    </w:p>
-    <w:p>
-      <w:pPr>
-        <w:ind w:firstLine="480"/>
-      </w:pPr>
-      <w:r>
-        <w:rPr>
-          <w:rFonts w:hint="eastAsia"/>
-        </w:rPr>
-        <w:t>创建交易体时需要指定合约地址和升级的新合约的bin文件</w:t>
-      </w:r>
-      <w:r>
-        <w:rPr>
-          <w:rFonts w:hint="eastAsia"/>
-        </w:rPr>
-        <w:t>字符串</w:t>
-      </w:r>
-      <w:r>
-        <w:rPr>
-          <w:rFonts w:hint="eastAsia"/>
-        </w:rPr>
-        <w:t>。</w:t>
-      </w:r>
-    </w:p>
-    <w:p>
-      <w:pPr>
-        <w:pStyle w:val="3"/>
-      </w:pPr>
-      <w:r>
-        <w:rPr>
-          <w:rFonts w:hint="eastAsia"/>
-        </w:rPr>
-        <w:t>冻结合约</w:t>
-      </w:r>
-    </w:p>
-    <w:p>
-      <w:pPr>
-        <w:pStyle w:val="a3"/>
-      </w:pPr>
-      <w:r>
-        <w:rPr>
-          <w:rFonts w:hint="eastAsia"/>
-        </w:rPr>
-        <w:t>H</w:t>
-      </w:r>
-      <w:r>
         <w:t>VM</w:t>
       </w:r>
     </w:p>
@@ -5891,7 +6908,7 @@
       <w:pPr>
         <w:numPr>
           <w:ilvl w:val="0"/>
-          <w:numId w:val="19"/>
+          <w:numId w:val="18"/>
         </w:numPr>
         <w:pBdr>
           <w:left w:val="single" w:sz="18" w:space="0" w:color="6CE26C"/>
@@ -5946,61 +6963,86 @@
           <w:szCs w:val="18"/>
           <w:bdr w:val="none" w:sz="0" w:space="0" w:color="auto" w:frame="1"/>
         </w:rPr>
+        <w:t>E</w:t>
+      </w:r>
+      <w:r>
+        <w:rPr>
+          <w:rFonts w:ascii="Consolas" w:hAnsi="Consolas" w:cs="Consolas"/>
+          <w:color w:val="000000"/>
+          <w:sz w:val="18"/>
+          <w:szCs w:val="18"/>
+          <w:bdr w:val="none" w:sz="0" w:space="0" w:color="auto" w:frame="1"/>
+        </w:rPr>
+        <w:t>VMBuilder(</w:t>
+      </w:r>
+      <w:proofErr w:type="gramStart"/>
+      <w:r>
+        <w:rPr>
+          <w:rFonts w:ascii="Consolas" w:hAnsi="Consolas" w:cs="Consolas"/>
+          <w:color w:val="000000"/>
+          <w:sz w:val="18"/>
+          <w:szCs w:val="18"/>
+          <w:bdr w:val="none" w:sz="0" w:space="0" w:color="auto" w:frame="1"/>
+        </w:rPr>
+        <w:t>account.getAddress</w:t>
+      </w:r>
+      <w:proofErr w:type="gramEnd"/>
+      <w:r>
+        <w:rPr>
+          <w:rFonts w:ascii="Consolas" w:hAnsi="Consolas" w:cs="Consolas"/>
+          <w:color w:val="000000"/>
+          <w:sz w:val="18"/>
+          <w:szCs w:val="18"/>
+          <w:bdr w:val="none" w:sz="0" w:space="0" w:color="auto" w:frame="1"/>
+        </w:rPr>
+        <w:t>()).upgrade(contractAddress, payload).build();  </w:t>
+      </w:r>
+    </w:p>
+    <w:p>
+      <w:pPr>
+        <w:ind w:firstLine="480"/>
+      </w:pPr>
+      <w:r>
+        <w:rPr>
+          <w:rFonts w:hint="eastAsia"/>
+        </w:rPr>
+        <w:t>创建交易体时需要指定合约地址和升级的新合约的bin文件</w:t>
+      </w:r>
+      <w:r>
+        <w:rPr>
+          <w:rFonts w:hint="eastAsia"/>
+        </w:rPr>
+        <w:t>字符串</w:t>
+      </w:r>
+      <w:r>
+        <w:rPr>
+          <w:rFonts w:hint="eastAsia"/>
+        </w:rPr>
+        <w:t>。</w:t>
+      </w:r>
+    </w:p>
+    <w:p>
+      <w:pPr>
+        <w:pStyle w:val="3"/>
+      </w:pPr>
+      <w:r>
+        <w:rPr>
+          <w:rFonts w:hint="eastAsia"/>
+        </w:rPr>
+        <w:t>冻结合约</w:t>
+      </w:r>
+    </w:p>
+    <w:p>
+      <w:pPr>
+        <w:pStyle w:val="a3"/>
+      </w:pPr>
+      <w:r>
+        <w:rPr>
+          <w:rFonts w:hint="eastAsia"/>
+        </w:rPr>
         <w:t>H</w:t>
       </w:r>
       <w:r>
-        <w:rPr>
-          <w:rFonts w:ascii="Consolas" w:hAnsi="Consolas" w:cs="Consolas"/>
-          <w:color w:val="000000"/>
-          <w:sz w:val="18"/>
-          <w:szCs w:val="18"/>
-          <w:bdr w:val="none" w:sz="0" w:space="0" w:color="auto" w:frame="1"/>
-        </w:rPr>
-        <w:t>VMBuilder(account.getAddress()).</w:t>
-      </w:r>
-      <w:r>
-        <w:rPr>
-          <w:rFonts w:ascii="Consolas" w:hAnsi="Consolas" w:cs="Consolas" w:hint="eastAsia"/>
-          <w:color w:val="000000"/>
-          <w:sz w:val="18"/>
-          <w:szCs w:val="18"/>
-          <w:bdr w:val="none" w:sz="0" w:space="0" w:color="auto" w:frame="1"/>
-        </w:rPr>
-        <w:t>freeze</w:t>
-      </w:r>
-      <w:r>
-        <w:rPr>
-          <w:rFonts w:ascii="Consolas" w:hAnsi="Consolas" w:cs="Consolas"/>
-          <w:color w:val="000000"/>
-          <w:sz w:val="18"/>
-          <w:szCs w:val="18"/>
-          <w:bdr w:val="none" w:sz="0" w:space="0" w:color="auto" w:frame="1"/>
-        </w:rPr>
-        <w:t>(contractAddress).build();  </w:t>
-      </w:r>
-    </w:p>
-    <w:p>
-      <w:pPr>
-        <w:ind w:firstLine="480"/>
-      </w:pPr>
-      <w:r>
-        <w:rPr>
-          <w:rFonts w:hint="eastAsia"/>
-        </w:rPr>
-        <w:t>创建交易体时需要指定合约地址。</w:t>
-      </w:r>
-    </w:p>
-    <w:p>
-      <w:pPr>
-        <w:pStyle w:val="a3"/>
-      </w:pPr>
-      <w:r>
-        <w:rPr>
-          <w:rFonts w:hint="eastAsia"/>
-        </w:rPr>
-        <w:t>E</w:t>
-      </w:r>
-      <w:r>
         <w:t>VM</w:t>
       </w:r>
     </w:p>
@@ -6008,7 +7050,7 @@
       <w:pPr>
         <w:numPr>
           <w:ilvl w:val="0"/>
-          <w:numId w:val="20"/>
+          <w:numId w:val="19"/>
         </w:numPr>
         <w:pBdr>
           <w:left w:val="single" w:sz="18" w:space="0" w:color="6CE26C"/>
@@ -6063,74 +7105,92 @@
           <w:szCs w:val="18"/>
           <w:bdr w:val="none" w:sz="0" w:space="0" w:color="auto" w:frame="1"/>
         </w:rPr>
+        <w:t>H</w:t>
+      </w:r>
+      <w:r>
+        <w:rPr>
+          <w:rFonts w:ascii="Consolas" w:hAnsi="Consolas" w:cs="Consolas"/>
+          <w:color w:val="000000"/>
+          <w:sz w:val="18"/>
+          <w:szCs w:val="18"/>
+          <w:bdr w:val="none" w:sz="0" w:space="0" w:color="auto" w:frame="1"/>
+        </w:rPr>
+        <w:t>VMBuilder(</w:t>
+      </w:r>
+      <w:proofErr w:type="gramStart"/>
+      <w:r>
+        <w:rPr>
+          <w:rFonts w:ascii="Consolas" w:hAnsi="Consolas" w:cs="Consolas"/>
+          <w:color w:val="000000"/>
+          <w:sz w:val="18"/>
+          <w:szCs w:val="18"/>
+          <w:bdr w:val="none" w:sz="0" w:space="0" w:color="auto" w:frame="1"/>
+        </w:rPr>
+        <w:t>account.getAddress</w:t>
+      </w:r>
+      <w:proofErr w:type="gramEnd"/>
+      <w:r>
+        <w:rPr>
+          <w:rFonts w:ascii="Consolas" w:hAnsi="Consolas" w:cs="Consolas"/>
+          <w:color w:val="000000"/>
+          <w:sz w:val="18"/>
+          <w:szCs w:val="18"/>
+          <w:bdr w:val="none" w:sz="0" w:space="0" w:color="auto" w:frame="1"/>
+        </w:rPr>
+        <w:t>()).</w:t>
+      </w:r>
+      <w:r>
+        <w:rPr>
+          <w:rFonts w:ascii="Consolas" w:hAnsi="Consolas" w:cs="Consolas" w:hint="eastAsia"/>
+          <w:color w:val="000000"/>
+          <w:sz w:val="18"/>
+          <w:szCs w:val="18"/>
+          <w:bdr w:val="none" w:sz="0" w:space="0" w:color="auto" w:frame="1"/>
+        </w:rPr>
+        <w:t>freeze</w:t>
+      </w:r>
+      <w:r>
+        <w:rPr>
+          <w:rFonts w:ascii="Consolas" w:hAnsi="Consolas" w:cs="Consolas"/>
+          <w:color w:val="000000"/>
+          <w:sz w:val="18"/>
+          <w:szCs w:val="18"/>
+          <w:bdr w:val="none" w:sz="0" w:space="0" w:color="auto" w:frame="1"/>
+        </w:rPr>
+        <w:t>(contractAddress).build();  </w:t>
+      </w:r>
+    </w:p>
+    <w:p>
+      <w:pPr>
+        <w:ind w:firstLine="480"/>
+      </w:pPr>
+      <w:r>
+        <w:rPr>
+          <w:rFonts w:hint="eastAsia"/>
+        </w:rPr>
+        <w:lastRenderedPageBreak/>
+        <w:t>创建交易体时需要指定合约地址。</w:t>
+      </w:r>
+    </w:p>
+    <w:p>
+      <w:pPr>
+        <w:pStyle w:val="a3"/>
+      </w:pPr>
+      <w:r>
+        <w:rPr>
+          <w:rFonts w:hint="eastAsia"/>
+        </w:rPr>
         <w:t>E</w:t>
       </w:r>
       <w:r>
-        <w:rPr>
-          <w:rFonts w:ascii="Consolas" w:hAnsi="Consolas" w:cs="Consolas"/>
-          <w:color w:val="000000"/>
-          <w:sz w:val="18"/>
-          <w:szCs w:val="18"/>
-          <w:bdr w:val="none" w:sz="0" w:space="0" w:color="auto" w:frame="1"/>
-        </w:rPr>
-        <w:t>VMBuilder(account.getAddress()).</w:t>
-      </w:r>
-      <w:r>
-        <w:rPr>
-          <w:rFonts w:ascii="Consolas" w:hAnsi="Consolas" w:cs="Consolas" w:hint="eastAsia"/>
-          <w:color w:val="000000"/>
-          <w:sz w:val="18"/>
-          <w:szCs w:val="18"/>
-          <w:bdr w:val="none" w:sz="0" w:space="0" w:color="auto" w:frame="1"/>
-        </w:rPr>
-        <w:t>freeze</w:t>
-      </w:r>
-      <w:r>
-        <w:rPr>
-          <w:rFonts w:ascii="Consolas" w:hAnsi="Consolas" w:cs="Consolas"/>
-          <w:color w:val="000000"/>
-          <w:sz w:val="18"/>
-          <w:szCs w:val="18"/>
-          <w:bdr w:val="none" w:sz="0" w:space="0" w:color="auto" w:frame="1"/>
-        </w:rPr>
-        <w:t>(contractAddress).build();  </w:t>
-      </w:r>
-    </w:p>
-    <w:p>
-      <w:pPr>
-        <w:ind w:firstLine="480"/>
-      </w:pPr>
-      <w:r>
-        <w:rPr>
-          <w:rFonts w:hint="eastAsia"/>
-        </w:rPr>
-        <w:t>创建交易体时需要指定合约地址。</w:t>
-      </w:r>
-    </w:p>
-    <w:p>
-      <w:pPr>
-        <w:pStyle w:val="3"/>
-      </w:pPr>
-      <w:r>
-        <w:rPr>
-          <w:rFonts w:hint="eastAsia"/>
-        </w:rPr>
-        <w:t>解冻合约</w:t>
-      </w:r>
-    </w:p>
-    <w:p>
-      <w:pPr>
-        <w:pStyle w:val="a3"/>
-      </w:pPr>
-      <w:r>
-        <w:t>HVM</w:t>
-      </w:r>
-    </w:p>
-    <w:p>
-      <w:pPr>
-        <w:numPr>
-          <w:ilvl w:val="0"/>
-          <w:numId w:val="21"/>
+        <w:t>VM</w:t>
+      </w:r>
+    </w:p>
+    <w:p>
+      <w:pPr>
+        <w:numPr>
+          <w:ilvl w:val="0"/>
+          <w:numId w:val="20"/>
         </w:numPr>
         <w:pBdr>
           <w:left w:val="single" w:sz="18" w:space="0" w:color="6CE26C"/>
@@ -6185,27 +7245,39 @@
           <w:szCs w:val="18"/>
           <w:bdr w:val="none" w:sz="0" w:space="0" w:color="auto" w:frame="1"/>
         </w:rPr>
-        <w:t>H</w:t>
-      </w:r>
-      <w:r>
-        <w:rPr>
-          <w:rFonts w:ascii="Consolas" w:hAnsi="Consolas" w:cs="Consolas"/>
-          <w:color w:val="000000"/>
-          <w:sz w:val="18"/>
-          <w:szCs w:val="18"/>
-          <w:bdr w:val="none" w:sz="0" w:space="0" w:color="auto" w:frame="1"/>
-        </w:rPr>
-        <w:t>VMBuilder(account.getAddress()).</w:t>
-      </w:r>
-      <w:r>
-        <w:rPr>
-          <w:rFonts w:ascii="Consolas" w:hAnsi="Consolas" w:cs="Consolas"/>
-          <w:color w:val="000000"/>
-          <w:sz w:val="18"/>
-          <w:szCs w:val="18"/>
-          <w:bdr w:val="none" w:sz="0" w:space="0" w:color="auto" w:frame="1"/>
-        </w:rPr>
-        <w:t>un</w:t>
+        <w:t>E</w:t>
+      </w:r>
+      <w:r>
+        <w:rPr>
+          <w:rFonts w:ascii="Consolas" w:hAnsi="Consolas" w:cs="Consolas"/>
+          <w:color w:val="000000"/>
+          <w:sz w:val="18"/>
+          <w:szCs w:val="18"/>
+          <w:bdr w:val="none" w:sz="0" w:space="0" w:color="auto" w:frame="1"/>
+        </w:rPr>
+        <w:t>VMBuilder(</w:t>
+      </w:r>
+      <w:proofErr w:type="gramStart"/>
+      <w:r>
+        <w:rPr>
+          <w:rFonts w:ascii="Consolas" w:hAnsi="Consolas" w:cs="Consolas"/>
+          <w:color w:val="000000"/>
+          <w:sz w:val="18"/>
+          <w:szCs w:val="18"/>
+          <w:bdr w:val="none" w:sz="0" w:space="0" w:color="auto" w:frame="1"/>
+        </w:rPr>
+        <w:t>account.getAddress</w:t>
+      </w:r>
+      <w:proofErr w:type="gramEnd"/>
+      <w:r>
+        <w:rPr>
+          <w:rFonts w:ascii="Consolas" w:hAnsi="Consolas" w:cs="Consolas"/>
+          <w:color w:val="000000"/>
+          <w:sz w:val="18"/>
+          <w:szCs w:val="18"/>
+          <w:bdr w:val="none" w:sz="0" w:space="0" w:color="auto" w:frame="1"/>
+        </w:rPr>
+        <w:t>()).</w:t>
       </w:r>
       <w:r>
         <w:rPr>
@@ -6241,23 +7313,28 @@
     </w:p>
     <w:p>
       <w:pPr>
+        <w:pStyle w:val="3"/>
+      </w:pPr>
+      <w:r>
+        <w:rPr>
+          <w:rFonts w:hint="eastAsia"/>
+        </w:rPr>
+        <w:t>解冻合约</w:t>
+      </w:r>
+    </w:p>
+    <w:p>
+      <w:pPr>
         <w:pStyle w:val="a3"/>
       </w:pPr>
       <w:r>
-        <w:rPr>
-          <w:rFonts w:hint="eastAsia"/>
-        </w:rPr>
-        <w:t>E</w:t>
-      </w:r>
-      <w:r>
-        <w:t>VM</w:t>
-      </w:r>
-    </w:p>
-    <w:p>
-      <w:pPr>
-        <w:numPr>
-          <w:ilvl w:val="0"/>
-          <w:numId w:val="22"/>
+        <w:t>HVM</w:t>
+      </w:r>
+    </w:p>
+    <w:p>
+      <w:pPr>
+        <w:numPr>
+          <w:ilvl w:val="0"/>
+          <w:numId w:val="152"/>
         </w:numPr>
         <w:pBdr>
           <w:left w:val="single" w:sz="18" w:space="0" w:color="6CE26C"/>
@@ -6312,88 +7389,101 @@
           <w:szCs w:val="18"/>
           <w:bdr w:val="none" w:sz="0" w:space="0" w:color="auto" w:frame="1"/>
         </w:rPr>
+        <w:t>H</w:t>
+      </w:r>
+      <w:r>
+        <w:rPr>
+          <w:rFonts w:ascii="Consolas" w:hAnsi="Consolas" w:cs="Consolas"/>
+          <w:color w:val="000000"/>
+          <w:sz w:val="18"/>
+          <w:szCs w:val="18"/>
+          <w:bdr w:val="none" w:sz="0" w:space="0" w:color="auto" w:frame="1"/>
+        </w:rPr>
+        <w:t>VMBuilder(</w:t>
+      </w:r>
+      <w:proofErr w:type="gramStart"/>
+      <w:r>
+        <w:rPr>
+          <w:rFonts w:ascii="Consolas" w:hAnsi="Consolas" w:cs="Consolas"/>
+          <w:color w:val="000000"/>
+          <w:sz w:val="18"/>
+          <w:szCs w:val="18"/>
+          <w:bdr w:val="none" w:sz="0" w:space="0" w:color="auto" w:frame="1"/>
+        </w:rPr>
+        <w:t>account.getAddress</w:t>
+      </w:r>
+      <w:proofErr w:type="gramEnd"/>
+      <w:r>
+        <w:rPr>
+          <w:rFonts w:ascii="Consolas" w:hAnsi="Consolas" w:cs="Consolas"/>
+          <w:color w:val="000000"/>
+          <w:sz w:val="18"/>
+          <w:szCs w:val="18"/>
+          <w:bdr w:val="none" w:sz="0" w:space="0" w:color="auto" w:frame="1"/>
+        </w:rPr>
+        <w:t>()).</w:t>
+      </w:r>
+      <w:r>
+        <w:rPr>
+          <w:rFonts w:ascii="Consolas" w:hAnsi="Consolas" w:cs="Consolas"/>
+          <w:color w:val="000000"/>
+          <w:sz w:val="18"/>
+          <w:szCs w:val="18"/>
+          <w:bdr w:val="none" w:sz="0" w:space="0" w:color="auto" w:frame="1"/>
+        </w:rPr>
+        <w:t>un</w:t>
+      </w:r>
+      <w:r>
+        <w:rPr>
+          <w:rFonts w:ascii="Consolas" w:hAnsi="Consolas" w:cs="Consolas" w:hint="eastAsia"/>
+          <w:color w:val="000000"/>
+          <w:sz w:val="18"/>
+          <w:szCs w:val="18"/>
+          <w:bdr w:val="none" w:sz="0" w:space="0" w:color="auto" w:frame="1"/>
+        </w:rPr>
+        <w:t>freeze</w:t>
+      </w:r>
+      <w:r>
+        <w:rPr>
+          <w:rFonts w:ascii="Consolas" w:hAnsi="Consolas" w:cs="Consolas"/>
+          <w:color w:val="000000"/>
+          <w:sz w:val="18"/>
+          <w:szCs w:val="18"/>
+          <w:bdr w:val="none" w:sz="0" w:space="0" w:color="auto" w:frame="1"/>
+        </w:rPr>
+        <w:t>(contractAddress).build();  </w:t>
+      </w:r>
+    </w:p>
+    <w:p>
+      <w:pPr>
+        <w:ind w:firstLine="480"/>
+      </w:pPr>
+      <w:r>
+        <w:rPr>
+          <w:rFonts w:hint="eastAsia"/>
+        </w:rPr>
+        <w:t>创建交易体时需要指定合约地址。</w:t>
+      </w:r>
+    </w:p>
+    <w:p>
+      <w:pPr>
+        <w:pStyle w:val="a3"/>
+      </w:pPr>
+      <w:r>
+        <w:rPr>
+          <w:rFonts w:hint="eastAsia"/>
+        </w:rPr>
         <w:t>E</w:t>
       </w:r>
       <w:r>
-        <w:rPr>
-          <w:rFonts w:ascii="Consolas" w:hAnsi="Consolas" w:cs="Consolas"/>
-          <w:color w:val="000000"/>
-          <w:sz w:val="18"/>
-          <w:szCs w:val="18"/>
-          <w:bdr w:val="none" w:sz="0" w:space="0" w:color="auto" w:frame="1"/>
-        </w:rPr>
-        <w:t>VMBuilder(account.getAddress()).</w:t>
-      </w:r>
-      <w:r>
-        <w:rPr>
-          <w:rFonts w:ascii="Consolas" w:hAnsi="Consolas" w:cs="Consolas"/>
-          <w:color w:val="000000"/>
-          <w:sz w:val="18"/>
-          <w:szCs w:val="18"/>
-          <w:bdr w:val="none" w:sz="0" w:space="0" w:color="auto" w:frame="1"/>
-        </w:rPr>
-        <w:t>un</w:t>
-      </w:r>
-      <w:r>
-        <w:rPr>
-          <w:rFonts w:ascii="Consolas" w:hAnsi="Consolas" w:cs="Consolas" w:hint="eastAsia"/>
-          <w:color w:val="000000"/>
-          <w:sz w:val="18"/>
-          <w:szCs w:val="18"/>
-          <w:bdr w:val="none" w:sz="0" w:space="0" w:color="auto" w:frame="1"/>
-        </w:rPr>
-        <w:t>freeze</w:t>
-      </w:r>
-      <w:r>
-        <w:rPr>
-          <w:rFonts w:ascii="Consolas" w:hAnsi="Consolas" w:cs="Consolas"/>
-          <w:color w:val="000000"/>
-          <w:sz w:val="18"/>
-          <w:szCs w:val="18"/>
-          <w:bdr w:val="none" w:sz="0" w:space="0" w:color="auto" w:frame="1"/>
-        </w:rPr>
-        <w:t>(contractAddress).build();  </w:t>
-      </w:r>
-    </w:p>
-    <w:p>
-      <w:pPr>
-        <w:ind w:firstLine="480"/>
-      </w:pPr>
-      <w:r>
-        <w:rPr>
-          <w:rFonts w:hint="eastAsia"/>
-        </w:rPr>
-        <w:lastRenderedPageBreak/>
-        <w:t>创建交易体时需要指定合约地址。</w:t>
-      </w:r>
-    </w:p>
-    <w:p>
-      <w:pPr>
-        <w:pStyle w:val="3"/>
-      </w:pPr>
-      <w:r>
-        <w:rPr>
-          <w:rFonts w:hint="eastAsia"/>
-        </w:rPr>
-        <w:t>交易体签名</w:t>
-      </w:r>
-    </w:p>
-    <w:p>
-      <w:pPr>
-        <w:ind w:firstLine="480"/>
-      </w:pPr>
-      <w:r>
-        <w:rPr>
-          <w:rFonts w:hint="eastAsia"/>
-        </w:rPr>
-        <w:t>通过Transaction提供的sign()方法，需要指定Account对象。</w:t>
-      </w:r>
-    </w:p>
-    <w:p>
-      <w:pPr>
-        <w:numPr>
-          <w:ilvl w:val="0"/>
-          <w:numId w:val="23"/>
+        <w:t>VM</w:t>
+      </w:r>
+    </w:p>
+    <w:p>
+      <w:pPr>
+        <w:numPr>
+          <w:ilvl w:val="0"/>
+          <w:numId w:val="22"/>
         </w:numPr>
         <w:pBdr>
           <w:left w:val="single" w:sz="18" w:space="0" w:color="6CE26C"/>
@@ -6416,7 +7506,112 @@
           <w:szCs w:val="18"/>
           <w:bdr w:val="none" w:sz="0" w:space="0" w:color="auto" w:frame="1"/>
         </w:rPr>
-        <w:t>transaction.sign(account);  </w:t>
+        <w:t>Transaction transaction = </w:t>
+      </w:r>
+      <w:r>
+        <w:rPr>
+          <w:rFonts w:ascii="Consolas" w:hAnsi="Consolas" w:cs="Consolas"/>
+          <w:b/>
+          <w:bCs/>
+          <w:color w:val="006699"/>
+          <w:sz w:val="18"/>
+          <w:szCs w:val="18"/>
+          <w:bdr w:val="none" w:sz="0" w:space="0" w:color="auto" w:frame="1"/>
+        </w:rPr>
+        <w:t>new</w:t>
+      </w:r>
+      <w:r>
+        <w:rPr>
+          <w:rFonts w:ascii="Consolas" w:hAnsi="Consolas" w:cs="Consolas"/>
+          <w:color w:val="000000"/>
+          <w:sz w:val="18"/>
+          <w:szCs w:val="18"/>
+          <w:bdr w:val="none" w:sz="0" w:space="0" w:color="auto" w:frame="1"/>
+        </w:rPr>
+        <w:t> Transaction.</w:t>
+      </w:r>
+      <w:r>
+        <w:rPr>
+          <w:rFonts w:ascii="Consolas" w:hAnsi="Consolas" w:cs="Consolas"/>
+          <w:color w:val="000000"/>
+          <w:sz w:val="18"/>
+          <w:szCs w:val="18"/>
+          <w:bdr w:val="none" w:sz="0" w:space="0" w:color="auto" w:frame="1"/>
+        </w:rPr>
+        <w:t>E</w:t>
+      </w:r>
+      <w:r>
+        <w:rPr>
+          <w:rFonts w:ascii="Consolas" w:hAnsi="Consolas" w:cs="Consolas"/>
+          <w:color w:val="000000"/>
+          <w:sz w:val="18"/>
+          <w:szCs w:val="18"/>
+          <w:bdr w:val="none" w:sz="0" w:space="0" w:color="auto" w:frame="1"/>
+        </w:rPr>
+        <w:t>VMBuilder(</w:t>
+      </w:r>
+      <w:proofErr w:type="gramStart"/>
+      <w:r>
+        <w:rPr>
+          <w:rFonts w:ascii="Consolas" w:hAnsi="Consolas" w:cs="Consolas"/>
+          <w:color w:val="000000"/>
+          <w:sz w:val="18"/>
+          <w:szCs w:val="18"/>
+          <w:bdr w:val="none" w:sz="0" w:space="0" w:color="auto" w:frame="1"/>
+        </w:rPr>
+        <w:t>account.getAddress</w:t>
+      </w:r>
+      <w:proofErr w:type="gramEnd"/>
+      <w:r>
+        <w:rPr>
+          <w:rFonts w:ascii="Consolas" w:hAnsi="Consolas" w:cs="Consolas"/>
+          <w:color w:val="000000"/>
+          <w:sz w:val="18"/>
+          <w:szCs w:val="18"/>
+          <w:bdr w:val="none" w:sz="0" w:space="0" w:color="auto" w:frame="1"/>
+        </w:rPr>
+        <w:t>()).</w:t>
+      </w:r>
+      <w:r>
+        <w:rPr>
+          <w:rFonts w:ascii="Consolas" w:hAnsi="Consolas" w:cs="Consolas"/>
+          <w:color w:val="000000"/>
+          <w:sz w:val="18"/>
+          <w:szCs w:val="18"/>
+          <w:bdr w:val="none" w:sz="0" w:space="0" w:color="auto" w:frame="1"/>
+        </w:rPr>
+        <w:t>un</w:t>
+      </w:r>
+      <w:r>
+        <w:rPr>
+          <w:rFonts w:ascii="Consolas" w:hAnsi="Consolas" w:cs="Consolas" w:hint="eastAsia"/>
+          <w:color w:val="000000"/>
+          <w:sz w:val="18"/>
+          <w:szCs w:val="18"/>
+          <w:bdr w:val="none" w:sz="0" w:space="0" w:color="auto" w:frame="1"/>
+        </w:rPr>
+        <w:t>freeze</w:t>
+      </w:r>
+      <w:r>
+        <w:rPr>
+          <w:rFonts w:ascii="Consolas" w:hAnsi="Consolas" w:cs="Consolas"/>
+          <w:color w:val="000000"/>
+          <w:sz w:val="18"/>
+          <w:szCs w:val="18"/>
+          <w:bdr w:val="none" w:sz="0" w:space="0" w:color="auto" w:frame="1"/>
+        </w:rPr>
+        <w:t>(contractAddress).build();  </w:t>
+      </w:r>
+    </w:p>
+    <w:p>
+      <w:pPr>
+        <w:ind w:firstLine="480"/>
+      </w:pPr>
+      <w:r>
+        <w:rPr>
+          <w:rFonts w:hint="eastAsia"/>
+        </w:rPr>
+        <w:t>创建交易体时需要指定合约地址。</w:t>
       </w:r>
     </w:p>
     <w:p>
@@ -6427,7 +7622,7 @@
         <w:rPr>
           <w:rFonts w:hint="eastAsia"/>
         </w:rPr>
-        <w:t>创建请求</w:t>
+        <w:t>交易体签名</w:t>
       </w:r>
     </w:p>
     <w:p>
@@ -6438,33 +7633,14 @@
         <w:rPr>
           <w:rFonts w:hint="eastAsia"/>
         </w:rPr>
-        <w:t>这个过程分为两步，先创建ContractService对象，再指定之前构造的交易体调用相应的服务接口，示例如下：</w:t>
-      </w:r>
-    </w:p>
-    <w:p>
-      <w:pPr>
-        <w:pStyle w:val="3"/>
-      </w:pPr>
-      <w:r>
-        <w:t>发送交易体</w:t>
-      </w:r>
-    </w:p>
-    <w:p>
-      <w:pPr>
-        <w:ind w:firstLine="480"/>
-      </w:pPr>
-      <w:r>
-        <w:rPr>
-          <w:rFonts w:hint="eastAsia"/>
-        </w:rPr>
-        <w:t>这个过程实际分为两步，调用send()部署合约拿到响应，再对响应解析拿到ReceiptResponse（执行结果），这是合约相关接口独有的，其他接口一般只需要调用send()方法拿到响应就结束了。</w:t>
-      </w:r>
-    </w:p>
-    <w:p>
-      <w:pPr>
-        <w:numPr>
-          <w:ilvl w:val="0"/>
-          <w:numId w:val="24"/>
+        <w:t>通过Transaction提供的sign()方法，需要指定Account对象。</w:t>
+      </w:r>
+    </w:p>
+    <w:p>
+      <w:pPr>
+        <w:numPr>
+          <w:ilvl w:val="0"/>
+          <w:numId w:val="23"/>
         </w:numPr>
         <w:pBdr>
           <w:left w:val="single" w:sz="18" w:space="0" w:color="6CE26C"/>
@@ -6479,6 +7655,90 @@
           <w:szCs w:val="18"/>
         </w:rPr>
       </w:pPr>
+      <w:proofErr w:type="gramStart"/>
+      <w:r>
+        <w:rPr>
+          <w:rFonts w:ascii="Consolas" w:hAnsi="Consolas" w:cs="Consolas"/>
+          <w:color w:val="000000"/>
+          <w:sz w:val="18"/>
+          <w:szCs w:val="18"/>
+          <w:bdr w:val="none" w:sz="0" w:space="0" w:color="auto" w:frame="1"/>
+        </w:rPr>
+        <w:t>transaction.sign</w:t>
+      </w:r>
+      <w:proofErr w:type="gramEnd"/>
+      <w:r>
+        <w:rPr>
+          <w:rFonts w:ascii="Consolas" w:hAnsi="Consolas" w:cs="Consolas"/>
+          <w:color w:val="000000"/>
+          <w:sz w:val="18"/>
+          <w:szCs w:val="18"/>
+          <w:bdr w:val="none" w:sz="0" w:space="0" w:color="auto" w:frame="1"/>
+        </w:rPr>
+        <w:t>(account);  </w:t>
+      </w:r>
+    </w:p>
+    <w:p>
+      <w:pPr>
+        <w:pStyle w:val="3"/>
+      </w:pPr>
+      <w:r>
+        <w:rPr>
+          <w:rFonts w:hint="eastAsia"/>
+        </w:rPr>
+        <w:t>创建请求</w:t>
+      </w:r>
+    </w:p>
+    <w:p>
+      <w:pPr>
+        <w:ind w:firstLine="480"/>
+      </w:pPr>
+      <w:r>
+        <w:rPr>
+          <w:rFonts w:hint="eastAsia"/>
+        </w:rPr>
+        <w:t>这个过程分为两步，先创建ContractService对象，再指定之前构造的交易体调用相应的服务接口，示例如下：</w:t>
+      </w:r>
+    </w:p>
+    <w:p>
+      <w:pPr>
+        <w:pStyle w:val="3"/>
+      </w:pPr>
+      <w:r>
+        <w:lastRenderedPageBreak/>
+        <w:t>发送交易体</w:t>
+      </w:r>
+    </w:p>
+    <w:p>
+      <w:pPr>
+        <w:ind w:firstLine="480"/>
+      </w:pPr>
+      <w:r>
+        <w:rPr>
+          <w:rFonts w:hint="eastAsia"/>
+        </w:rPr>
+        <w:t>这个过程实际分为两步，调用send()部署合约拿到响应，再对响应解析拿到ReceiptResponse（执行结果），这是合约相关接口独有的，其他接口一般只需要调用send()方法拿到响应就结束了。</w:t>
+      </w:r>
+    </w:p>
+    <w:p>
+      <w:pPr>
+        <w:numPr>
+          <w:ilvl w:val="0"/>
+          <w:numId w:val="24"/>
+        </w:numPr>
+        <w:pBdr>
+          <w:left w:val="single" w:sz="18" w:space="0" w:color="6CE26C"/>
+        </w:pBdr>
+        <w:shd w:val="clear" w:color="auto" w:fill="FFFFFF"/>
+        <w:spacing w:beforeAutospacing="1" w:afterAutospacing="1" w:line="210" w:lineRule="atLeast"/>
+        <w:ind w:firstLine="360"/>
+        <w:rPr>
+          <w:rFonts w:ascii="Consolas" w:hAnsi="Consolas" w:cs="Consolas"/>
+          <w:color w:val="5C5C5C"/>
+          <w:sz w:val="18"/>
+          <w:szCs w:val="18"/>
+        </w:rPr>
+      </w:pPr>
       <w:r>
         <w:rPr>
           <w:rFonts w:ascii="Consolas" w:hAnsi="Consolas" w:cs="Consolas"/>
@@ -6631,7 +7891,6 @@
         <w:rPr>
           <w:rFonts w:hint="eastAsia"/>
         </w:rPr>
-        <w:lastRenderedPageBreak/>
         <w:t>分别对应的结构如下：</w:t>
       </w:r>
     </w:p>
@@ -7212,6 +8471,7 @@
           <w:szCs w:val="18"/>
           <w:bdr w:val="none" w:sz="0" w:space="0" w:color="auto" w:frame="1"/>
         </w:rPr>
+        <w:lastRenderedPageBreak/>
         <w:t>        </w:t>
       </w:r>
       <w:r>
@@ -8236,7 +9496,6 @@
           <w:szCs w:val="18"/>
           <w:bdr w:val="none" w:sz="0" w:space="0" w:color="auto" w:frame="1"/>
         </w:rPr>
-        <w:lastRenderedPageBreak/>
         <w:t>public class </w:t>
       </w:r>
       <w:r>
@@ -8390,7 +9649,7 @@
         <w:spacing w:before="100" w:beforeAutospacing="1" w:after="100" w:afterAutospacing="1" w:line="210" w:lineRule="atLeast"/>
         <w:ind w:left="782" w:firstLine="0"/>
         <w:rPr>
-          <w:rFonts w:ascii="Consolas" w:hAnsi="Consolas" w:cs="Consolas" w:hint="eastAsia"/>
+          <w:rFonts w:ascii="Consolas" w:hAnsi="Consolas" w:cs="Consolas"/>
           <w:b/>
           <w:bCs/>
           <w:color w:val="006699"/>
@@ -8415,9 +9674,6 @@
     <w:p>
       <w:pPr>
         <w:ind w:firstLine="420"/>
-        <w:rPr>
-          <w:rFonts w:hint="eastAsia"/>
-        </w:rPr>
       </w:pPr>
       <w:r>
         <w:rPr>
@@ -8581,7 +9837,7 @@
         <w:spacing w:before="100" w:beforeAutospacing="1" w:after="100" w:afterAutospacing="1" w:line="210" w:lineRule="atLeast"/>
         <w:ind w:left="782" w:firstLine="0"/>
         <w:rPr>
-          <w:rFonts w:ascii="Consolas" w:hAnsi="Consolas" w:cs="Consolas" w:hint="eastAsia"/>
+          <w:rFonts w:ascii="Consolas" w:hAnsi="Consolas" w:cs="Consolas"/>
           <w:b/>
           <w:bCs/>
           <w:color w:val="006699"/>
@@ -8608,6 +9864,7 @@
         <w:pStyle w:val="2"/>
       </w:pPr>
       <w:r>
+        <w:lastRenderedPageBreak/>
         <w:t xml:space="preserve">4.1 </w:t>
       </w:r>
       <w:r>
@@ -8665,9 +9922,6 @@
           <w:numId w:val="29"/>
         </w:numPr>
         <w:ind w:firstLineChars="0"/>
-        <w:rPr>
-          <w:rFonts w:hint="eastAsia"/>
-        </w:rPr>
       </w:pPr>
       <w:r>
         <w:t>nodeIds 说明请求向哪些节点发送</w:t>
@@ -8705,7 +9959,33 @@
           <w:szCs w:val="18"/>
           <w:bdr w:val="none" w:sz="0" w:space="0" w:color="auto" w:frame="1"/>
         </w:rPr>
-        <w:t xml:space="preserve">Request&lt;TxResponse&gt; getTx(BigInteger </w:t>
+        <w:t xml:space="preserve">Request&lt;TxResponse&gt; </w:t>
+      </w:r>
+      <w:proofErr w:type="gramStart"/>
+      <w:r>
+        <w:rPr>
+          <w:rFonts w:ascii="Consolas" w:hAnsi="Consolas" w:cs="Consolas"/>
+          <w:b/>
+          <w:bCs/>
+          <w:color w:val="006699"/>
+          <w:sz w:val="18"/>
+          <w:szCs w:val="18"/>
+          <w:bdr w:val="none" w:sz="0" w:space="0" w:color="auto" w:frame="1"/>
+        </w:rPr>
+        <w:t>getTx(</w:t>
+      </w:r>
+      <w:proofErr w:type="gramEnd"/>
+      <w:r>
+        <w:rPr>
+          <w:rFonts w:ascii="Consolas" w:hAnsi="Consolas" w:cs="Consolas"/>
+          <w:b/>
+          <w:bCs/>
+          <w:color w:val="006699"/>
+          <w:sz w:val="18"/>
+          <w:szCs w:val="18"/>
+          <w:bdr w:val="none" w:sz="0" w:space="0" w:color="auto" w:frame="1"/>
+        </w:rPr>
+        <w:t xml:space="preserve">BigInteger </w:t>
       </w:r>
       <w:r>
         <w:rPr>
@@ -8813,7 +10093,7 @@
         <w:spacing w:before="100" w:beforeAutospacing="1" w:after="100" w:afterAutospacing="1" w:line="210" w:lineRule="atLeast"/>
         <w:ind w:left="782" w:firstLine="0"/>
         <w:rPr>
-          <w:rFonts w:ascii="Consolas" w:hAnsi="Consolas" w:cs="Consolas" w:hint="eastAsia"/>
+          <w:rFonts w:ascii="Consolas" w:hAnsi="Consolas" w:cs="Consolas"/>
           <w:b/>
           <w:bCs/>
           <w:color w:val="006699"/>
@@ -8832,19 +10112,9 @@
           <w:szCs w:val="18"/>
           <w:bdr w:val="none" w:sz="0" w:space="0" w:color="auto" w:frame="1"/>
         </w:rPr>
-        <w:t xml:space="preserve">Request&lt;TxResponse&gt; getTx(String </w:t>
-      </w:r>
-      <w:r>
-        <w:rPr>
-          <w:rFonts w:ascii="Consolas" w:hAnsi="Consolas" w:cs="Consolas"/>
-          <w:bCs/>
-          <w:color w:val="000000" w:themeColor="text1"/>
-          <w:sz w:val="18"/>
-          <w:szCs w:val="18"/>
-          <w:bdr w:val="none" w:sz="0" w:space="0" w:color="auto" w:frame="1"/>
-        </w:rPr>
-        <w:t>from</w:t>
-      </w:r>
+        <w:t xml:space="preserve">Request&lt;TxResponse&gt; </w:t>
+      </w:r>
+      <w:proofErr w:type="gramStart"/>
       <w:r>
         <w:rPr>
           <w:rFonts w:ascii="Consolas" w:hAnsi="Consolas" w:cs="Consolas"/>
@@ -8855,19 +10125,9 @@
           <w:szCs w:val="18"/>
           <w:bdr w:val="none" w:sz="0" w:space="0" w:color="auto" w:frame="1"/>
         </w:rPr>
-        <w:t xml:space="preserve">, String </w:t>
-      </w:r>
-      <w:r>
-        <w:rPr>
-          <w:rFonts w:ascii="Consolas" w:hAnsi="Consolas" w:cs="Consolas"/>
-          <w:bCs/>
-          <w:color w:val="000000" w:themeColor="text1"/>
-          <w:sz w:val="18"/>
-          <w:szCs w:val="18"/>
-          <w:bdr w:val="none" w:sz="0" w:space="0" w:color="auto" w:frame="1"/>
-        </w:rPr>
-        <w:t>to</w:t>
-      </w:r>
+        <w:t>getTx(</w:t>
+      </w:r>
+      <w:proofErr w:type="gramEnd"/>
       <w:r>
         <w:rPr>
           <w:rFonts w:ascii="Consolas" w:hAnsi="Consolas" w:cs="Consolas"/>
@@ -8878,7 +10138,7 @@
           <w:szCs w:val="18"/>
           <w:bdr w:val="none" w:sz="0" w:space="0" w:color="auto" w:frame="1"/>
         </w:rPr>
-        <w:t xml:space="preserve">, int... </w:t>
+        <w:t xml:space="preserve">String </w:t>
       </w:r>
       <w:r>
         <w:rPr>
@@ -8889,7 +10149,7 @@
           <w:szCs w:val="18"/>
           <w:bdr w:val="none" w:sz="0" w:space="0" w:color="auto" w:frame="1"/>
         </w:rPr>
-        <w:t>nodeIds</w:t>
+        <w:t>from</w:t>
       </w:r>
       <w:r>
         <w:rPr>
@@ -8901,7 +10161,18 @@
           <w:szCs w:val="18"/>
           <w:bdr w:val="none" w:sz="0" w:space="0" w:color="auto" w:frame="1"/>
         </w:rPr>
-        <w:t>);</w:t>
+        <w:t xml:space="preserve">, String </w:t>
+      </w:r>
+      <w:r>
+        <w:rPr>
+          <w:rFonts w:ascii="Consolas" w:hAnsi="Consolas" w:cs="Consolas"/>
+          <w:bCs/>
+          <w:color w:val="000000" w:themeColor="text1"/>
+          <w:sz w:val="18"/>
+          <w:szCs w:val="18"/>
+          <w:bdr w:val="none" w:sz="0" w:space="0" w:color="auto" w:frame="1"/>
+        </w:rPr>
+        <w:t>to</w:t>
       </w:r>
       <w:r>
         <w:rPr>
@@ -8913,6 +10184,41 @@
           <w:szCs w:val="18"/>
           <w:bdr w:val="none" w:sz="0" w:space="0" w:color="auto" w:frame="1"/>
         </w:rPr>
+        <w:t xml:space="preserve">, int... </w:t>
+      </w:r>
+      <w:r>
+        <w:rPr>
+          <w:rFonts w:ascii="Consolas" w:hAnsi="Consolas" w:cs="Consolas"/>
+          <w:bCs/>
+          <w:color w:val="000000" w:themeColor="text1"/>
+          <w:sz w:val="18"/>
+          <w:szCs w:val="18"/>
+          <w:bdr w:val="none" w:sz="0" w:space="0" w:color="auto" w:frame="1"/>
+        </w:rPr>
+        <w:t>nodeIds</w:t>
+      </w:r>
+      <w:r>
+        <w:rPr>
+          <w:rFonts w:ascii="Consolas" w:hAnsi="Consolas" w:cs="Consolas"/>
+          <w:b/>
+          <w:bCs/>
+          <w:color w:val="006699"/>
+          <w:sz w:val="18"/>
+          <w:szCs w:val="18"/>
+          <w:bdr w:val="none" w:sz="0" w:space="0" w:color="auto" w:frame="1"/>
+        </w:rPr>
+        <w:t>);</w:t>
+      </w:r>
+      <w:r>
+        <w:rPr>
+          <w:rFonts w:ascii="Consolas" w:hAnsi="Consolas" w:cs="Consolas"/>
+          <w:b/>
+          <w:bCs/>
+          <w:color w:val="006699"/>
+          <w:sz w:val="18"/>
+          <w:szCs w:val="18"/>
+          <w:bdr w:val="none" w:sz="0" w:space="0" w:color="auto" w:frame="1"/>
+        </w:rPr>
         <w:t>  </w:t>
       </w:r>
     </w:p>
@@ -8933,9 +10239,6 @@
     <w:p>
       <w:pPr>
         <w:ind w:firstLine="480"/>
-        <w:rPr>
-          <w:rFonts w:hint="eastAsia"/>
-        </w:rPr>
       </w:pPr>
       <w:r>
         <w:rPr>
@@ -8976,7 +10279,7 @@
         <w:spacing w:before="100" w:beforeAutospacing="1" w:after="100" w:afterAutospacing="1" w:line="210" w:lineRule="atLeast"/>
         <w:ind w:left="782" w:firstLine="0"/>
         <w:rPr>
-          <w:rFonts w:ascii="Consolas" w:hAnsi="Consolas" w:cs="Consolas" w:hint="eastAsia"/>
+          <w:rFonts w:ascii="Consolas" w:hAnsi="Consolas" w:cs="Consolas"/>
           <w:b/>
           <w:bCs/>
           <w:color w:val="006699"/>
@@ -8997,6 +10300,7 @@
         </w:rPr>
         <w:t xml:space="preserve">Request&lt;TxResponse&gt; </w:t>
       </w:r>
+      <w:proofErr w:type="gramStart"/>
       <w:r>
         <w:rPr>
           <w:rFonts w:ascii="Consolas" w:hAnsi="Consolas" w:cs="Consolas"/>
@@ -9018,19 +10322,9 @@
           <w:szCs w:val="18"/>
           <w:bdr w:val="none" w:sz="0" w:space="0" w:color="auto" w:frame="1"/>
         </w:rPr>
-        <w:t xml:space="preserve">(String </w:t>
-      </w:r>
-      <w:r>
-        <w:rPr>
-          <w:rFonts w:ascii="Consolas" w:hAnsi="Consolas" w:cs="Consolas"/>
-          <w:bCs/>
-          <w:color w:val="000000" w:themeColor="text1"/>
-          <w:sz w:val="18"/>
-          <w:szCs w:val="18"/>
-          <w:bdr w:val="none" w:sz="0" w:space="0" w:color="auto" w:frame="1"/>
-        </w:rPr>
-        <w:t>from</w:t>
-      </w:r>
+        <w:t>(</w:t>
+      </w:r>
+      <w:proofErr w:type="gramEnd"/>
       <w:r>
         <w:rPr>
           <w:rFonts w:ascii="Consolas" w:hAnsi="Consolas" w:cs="Consolas"/>
@@ -9041,7 +10335,7 @@
           <w:szCs w:val="18"/>
           <w:bdr w:val="none" w:sz="0" w:space="0" w:color="auto" w:frame="1"/>
         </w:rPr>
-        <w:t xml:space="preserve">, String </w:t>
+        <w:t xml:space="preserve">String </w:t>
       </w:r>
       <w:r>
         <w:rPr>
@@ -9052,7 +10346,7 @@
           <w:szCs w:val="18"/>
           <w:bdr w:val="none" w:sz="0" w:space="0" w:color="auto" w:frame="1"/>
         </w:rPr>
-        <w:t>to</w:t>
+        <w:t>from</w:t>
       </w:r>
       <w:r>
         <w:rPr>
@@ -9064,7 +10358,7 @@
           <w:szCs w:val="18"/>
           <w:bdr w:val="none" w:sz="0" w:space="0" w:color="auto" w:frame="1"/>
         </w:rPr>
-        <w:t xml:space="preserve">, int... </w:t>
+        <w:t xml:space="preserve">, String </w:t>
       </w:r>
       <w:r>
         <w:rPr>
@@ -9075,7 +10369,7 @@
           <w:szCs w:val="18"/>
           <w:bdr w:val="none" w:sz="0" w:space="0" w:color="auto" w:frame="1"/>
         </w:rPr>
-        <w:t>nodeIds</w:t>
+        <w:t>to</w:t>
       </w:r>
       <w:r>
         <w:rPr>
@@ -9087,7 +10381,18 @@
           <w:szCs w:val="18"/>
           <w:bdr w:val="none" w:sz="0" w:space="0" w:color="auto" w:frame="1"/>
         </w:rPr>
-        <w:t>);</w:t>
+        <w:t xml:space="preserve">, int... </w:t>
+      </w:r>
+      <w:r>
+        <w:rPr>
+          <w:rFonts w:ascii="Consolas" w:hAnsi="Consolas" w:cs="Consolas"/>
+          <w:bCs/>
+          <w:color w:val="000000" w:themeColor="text1"/>
+          <w:sz w:val="18"/>
+          <w:szCs w:val="18"/>
+          <w:bdr w:val="none" w:sz="0" w:space="0" w:color="auto" w:frame="1"/>
+        </w:rPr>
+        <w:t>nodeIds</w:t>
       </w:r>
       <w:r>
         <w:rPr>
@@ -9099,6 +10404,18 @@
           <w:szCs w:val="18"/>
           <w:bdr w:val="none" w:sz="0" w:space="0" w:color="auto" w:frame="1"/>
         </w:rPr>
+        <w:t>);</w:t>
+      </w:r>
+      <w:r>
+        <w:rPr>
+          <w:rFonts w:ascii="Consolas" w:hAnsi="Consolas" w:cs="Consolas"/>
+          <w:b/>
+          <w:bCs/>
+          <w:color w:val="006699"/>
+          <w:sz w:val="18"/>
+          <w:szCs w:val="18"/>
+          <w:bdr w:val="none" w:sz="0" w:space="0" w:color="auto" w:frame="1"/>
+        </w:rPr>
         <w:t>  </w:t>
       </w:r>
     </w:p>
@@ -9107,7 +10424,6 @@
         <w:pStyle w:val="2"/>
       </w:pPr>
       <w:r>
-        <w:lastRenderedPageBreak/>
         <w:t xml:space="preserve">4.3 </w:t>
       </w:r>
       <w:r>
@@ -9158,9 +10474,6 @@
           <w:numId w:val="37"/>
         </w:numPr>
         <w:ind w:firstLineChars="0"/>
-        <w:rPr>
-          <w:rFonts w:hint="eastAsia"/>
-        </w:rPr>
       </w:pPr>
       <w:r>
         <w:t>nodeIds 说明请求向哪些节点发送</w:t>
@@ -9201,6 +10514,7 @@
         </w:rPr>
         <w:t xml:space="preserve">Request&lt;TxResponse&gt; </w:t>
       </w:r>
+      <w:proofErr w:type="gramStart"/>
       <w:r>
         <w:rPr>
           <w:rFonts w:ascii="Consolas" w:hAnsi="Consolas" w:cs="Consolas"/>
@@ -9224,6 +10538,7 @@
         </w:rPr>
         <w:t>(</w:t>
       </w:r>
+      <w:proofErr w:type="gramEnd"/>
       <w:r>
         <w:rPr>
           <w:rFonts w:ascii="Consolas" w:hAnsi="Consolas" w:cs="Consolas"/>
@@ -9284,11 +10599,6 @@
       </w:r>
     </w:p>
     <w:p>
-      <w:pPr>
-        <w:rPr>
-          <w:rFonts w:hint="eastAsia"/>
-        </w:rPr>
-      </w:pPr>
       <w:r>
         <w:tab/>
         <w:t>参数：</w:t>
@@ -9328,11 +10638,9 @@
           <w:numId w:val="35"/>
         </w:numPr>
         <w:ind w:firstLineChars="0"/>
-        <w:rPr>
-          <w:rFonts w:hint="eastAsia"/>
-        </w:rPr>
-      </w:pPr>
-      <w:r>
+      </w:pPr>
+      <w:r>
+        <w:lastRenderedPageBreak/>
         <w:t>nodeIds 请求向哪些节点发送</w:t>
       </w:r>
     </w:p>
@@ -9350,7 +10658,7 @@
         <w:spacing w:before="100" w:beforeAutospacing="1" w:after="100" w:afterAutospacing="1" w:line="210" w:lineRule="atLeast"/>
         <w:ind w:left="782" w:firstLineChars="0" w:firstLine="0"/>
         <w:rPr>
-          <w:rFonts w:ascii="Consolas" w:hAnsi="Consolas" w:cs="Consolas" w:hint="eastAsia"/>
+          <w:rFonts w:ascii="Consolas" w:hAnsi="Consolas" w:cs="Consolas"/>
           <w:b/>
           <w:bCs/>
           <w:color w:val="006699"/>
@@ -9378,7 +10686,29 @@
           <w:szCs w:val="18"/>
           <w:bdr w:val="none" w:sz="0" w:space="0" w:color="auto" w:frame="1"/>
         </w:rPr>
-        <w:t>equest&lt;TxResponse&gt; getTxByHash(String txHash, boolean isPrivateTx, int... nodeIds);</w:t>
+        <w:t xml:space="preserve">equest&lt;TxResponse&gt; </w:t>
+      </w:r>
+      <w:proofErr w:type="gramStart"/>
+      <w:r>
+        <w:rPr>
+          <w:rFonts w:ascii="Consolas" w:hAnsi="Consolas" w:cs="Consolas"/>
+          <w:color w:val="000000"/>
+          <w:sz w:val="18"/>
+          <w:szCs w:val="18"/>
+          <w:bdr w:val="none" w:sz="0" w:space="0" w:color="auto" w:frame="1"/>
+        </w:rPr>
+        <w:t>getTxByHash(</w:t>
+      </w:r>
+      <w:proofErr w:type="gramEnd"/>
+      <w:r>
+        <w:rPr>
+          <w:rFonts w:ascii="Consolas" w:hAnsi="Consolas" w:cs="Consolas"/>
+          <w:color w:val="000000"/>
+          <w:sz w:val="18"/>
+          <w:szCs w:val="18"/>
+          <w:bdr w:val="none" w:sz="0" w:space="0" w:color="auto" w:frame="1"/>
+        </w:rPr>
+        <w:t>String txHash, boolean isPrivateTx, int... nodeIds);</w:t>
       </w:r>
     </w:p>
     <w:p>
@@ -9398,9 +10728,6 @@
     <w:p>
       <w:pPr>
         <w:ind w:firstLine="480"/>
-        <w:rPr>
-          <w:rFonts w:hint="eastAsia"/>
-        </w:rPr>
       </w:pPr>
       <w:r>
         <w:t>参数：</w:t>
@@ -9462,7 +10789,7 @@
         <w:spacing w:before="100" w:beforeAutospacing="1" w:after="100" w:afterAutospacing="1" w:line="210" w:lineRule="atLeast"/>
         <w:ind w:left="782" w:firstLine="0"/>
         <w:rPr>
-          <w:rFonts w:ascii="Consolas" w:hAnsi="Consolas" w:cs="Consolas" w:hint="eastAsia"/>
+          <w:rFonts w:ascii="Consolas" w:hAnsi="Consolas" w:cs="Consolas"/>
           <w:color w:val="5C5C5C"/>
           <w:sz w:val="18"/>
           <w:szCs w:val="18"/>
@@ -9476,7 +10803,29 @@
           <w:szCs w:val="18"/>
           <w:bdr w:val="none" w:sz="0" w:space="0" w:color="auto" w:frame="1"/>
         </w:rPr>
-        <w:t>Request&lt;TxResponse&gt; getTxByBlockHashAndIndex(String blockHash, </w:t>
+        <w:t>Request&lt;TxResponse&gt; </w:t>
+      </w:r>
+      <w:proofErr w:type="gramStart"/>
+      <w:r>
+        <w:rPr>
+          <w:rFonts w:ascii="Consolas" w:hAnsi="Consolas" w:cs="Consolas"/>
+          <w:color w:val="000000"/>
+          <w:sz w:val="18"/>
+          <w:szCs w:val="18"/>
+          <w:bdr w:val="none" w:sz="0" w:space="0" w:color="auto" w:frame="1"/>
+        </w:rPr>
+        <w:t>getTxByBlockHashAndIndex(</w:t>
+      </w:r>
+      <w:proofErr w:type="gramEnd"/>
+      <w:r>
+        <w:rPr>
+          <w:rFonts w:ascii="Consolas" w:hAnsi="Consolas" w:cs="Consolas"/>
+          <w:color w:val="000000"/>
+          <w:sz w:val="18"/>
+          <w:szCs w:val="18"/>
+          <w:bdr w:val="none" w:sz="0" w:space="0" w:color="auto" w:frame="1"/>
+        </w:rPr>
+        <w:t>String blockHash, </w:t>
       </w:r>
       <w:r>
         <w:rPr>
@@ -9540,9 +10889,6 @@
     <w:p>
       <w:pPr>
         <w:ind w:firstLine="480"/>
-        <w:rPr>
-          <w:rFonts w:hint="eastAsia"/>
-        </w:rPr>
       </w:pPr>
       <w:r>
         <w:t>参数：</w:t>
@@ -9571,7 +10917,6 @@
         <w:ind w:firstLineChars="0"/>
       </w:pPr>
       <w:r>
-        <w:lastRenderedPageBreak/>
         <w:t>index 区块内的交易索引值</w:t>
       </w:r>
     </w:p>
@@ -9601,7 +10946,7 @@
         <w:spacing w:before="100" w:beforeAutospacing="1" w:after="100" w:afterAutospacing="1" w:line="210" w:lineRule="atLeast"/>
         <w:ind w:left="782" w:firstLine="0"/>
         <w:rPr>
-          <w:rFonts w:ascii="Consolas" w:hAnsi="Consolas" w:cs="Consolas" w:hint="eastAsia"/>
+          <w:rFonts w:ascii="Consolas" w:hAnsi="Consolas" w:cs="Consolas"/>
           <w:color w:val="5C5C5C"/>
           <w:sz w:val="18"/>
           <w:szCs w:val="18"/>
@@ -9615,8 +10960,20 @@
           <w:szCs w:val="18"/>
           <w:bdr w:val="none" w:sz="0" w:space="0" w:color="auto" w:frame="1"/>
         </w:rPr>
-        <w:t>Request&lt;TxResponse&gt; getTxByBlockNumAndIndex(</w:t>
-      </w:r>
+        <w:t>Request&lt;TxResponse&gt; </w:t>
+      </w:r>
+      <w:proofErr w:type="gramStart"/>
+      <w:r>
+        <w:rPr>
+          <w:rFonts w:ascii="Consolas" w:hAnsi="Consolas" w:cs="Consolas"/>
+          <w:color w:val="000000"/>
+          <w:sz w:val="18"/>
+          <w:szCs w:val="18"/>
+          <w:bdr w:val="none" w:sz="0" w:space="0" w:color="auto" w:frame="1"/>
+        </w:rPr>
+        <w:t>getTxByBlockNumAndIndex(</w:t>
+      </w:r>
+      <w:proofErr w:type="gramEnd"/>
       <w:r>
         <w:rPr>
           <w:rFonts w:ascii="Consolas" w:hAnsi="Consolas" w:cs="Consolas"/>
@@ -9723,7 +11080,7 @@
         <w:spacing w:before="100" w:beforeAutospacing="1" w:after="100" w:afterAutospacing="1" w:line="210" w:lineRule="atLeast"/>
         <w:ind w:left="782" w:firstLine="0"/>
         <w:rPr>
-          <w:rFonts w:ascii="Consolas" w:hAnsi="Consolas" w:cs="Consolas" w:hint="eastAsia"/>
+          <w:rFonts w:ascii="Consolas" w:hAnsi="Consolas" w:cs="Consolas"/>
           <w:color w:val="5C5C5C"/>
           <w:sz w:val="18"/>
           <w:szCs w:val="18"/>
@@ -9737,8 +11094,20 @@
           <w:szCs w:val="18"/>
           <w:bdr w:val="none" w:sz="0" w:space="0" w:color="auto" w:frame="1"/>
         </w:rPr>
-        <w:t>Request&lt;TxResponse&gt; getTxByBlockNumAndIndex(</w:t>
-      </w:r>
+        <w:t>Request&lt;TxResponse&gt; </w:t>
+      </w:r>
+      <w:proofErr w:type="gramStart"/>
+      <w:r>
+        <w:rPr>
+          <w:rFonts w:ascii="Consolas" w:hAnsi="Consolas" w:cs="Consolas"/>
+          <w:color w:val="000000"/>
+          <w:sz w:val="18"/>
+          <w:szCs w:val="18"/>
+          <w:bdr w:val="none" w:sz="0" w:space="0" w:color="auto" w:frame="1"/>
+        </w:rPr>
+        <w:t>getTxByBlockNumAndIndex(</w:t>
+      </w:r>
+      <w:proofErr w:type="gramEnd"/>
       <w:r>
         <w:rPr>
           <w:rFonts w:ascii="Consolas" w:hAnsi="Consolas" w:cs="Consolas"/>
@@ -9828,9 +11197,6 @@
       <w:pPr>
         <w:pStyle w:val="2"/>
         <w:keepLines w:val="0"/>
-        <w:rPr>
-          <w:rFonts w:hint="eastAsia"/>
-        </w:rPr>
       </w:pPr>
       <w:r>
         <w:t xml:space="preserve">4.6 </w:t>
@@ -9845,9 +11211,6 @@
     <w:p>
       <w:pPr>
         <w:ind w:firstLine="480"/>
-        <w:rPr>
-          <w:rFonts w:hint="eastAsia"/>
-        </w:rPr>
       </w:pPr>
       <w:r>
         <w:t>参数：</w:t>
@@ -9863,6 +11226,7 @@
         <w:ind w:firstLineChars="0"/>
       </w:pPr>
       <w:r>
+        <w:lastRenderedPageBreak/>
         <w:t>from 区块区间起点</w:t>
       </w:r>
     </w:p>
@@ -9904,7 +11268,7 @@
         <w:shd w:val="clear" w:color="auto" w:fill="FFFFFF"/>
         <w:spacing w:before="100" w:beforeAutospacing="1" w:after="100" w:afterAutospacing="1" w:line="210" w:lineRule="atLeast"/>
         <w:rPr>
-          <w:rFonts w:ascii="Consolas" w:hAnsi="Consolas" w:cs="Consolas" w:hint="eastAsia"/>
+          <w:rFonts w:ascii="Consolas" w:hAnsi="Consolas" w:cs="Consolas"/>
           <w:color w:val="5C5C5C"/>
           <w:sz w:val="18"/>
           <w:szCs w:val="18"/>
@@ -9918,7 +11282,29 @@
           <w:szCs w:val="18"/>
           <w:bdr w:val="none" w:sz="0" w:space="0" w:color="auto" w:frame="1"/>
         </w:rPr>
-        <w:t>Request&lt;TxAvgTimeResponse&gt; getTxAvgTimeByBlockNumber(BigInteger from, BigInteger to, </w:t>
+        <w:t>Request&lt;TxAvgTimeResponse&gt; </w:t>
+      </w:r>
+      <w:proofErr w:type="gramStart"/>
+      <w:r>
+        <w:rPr>
+          <w:rFonts w:ascii="Consolas" w:hAnsi="Consolas" w:cs="Consolas"/>
+          <w:color w:val="000000"/>
+          <w:sz w:val="18"/>
+          <w:szCs w:val="18"/>
+          <w:bdr w:val="none" w:sz="0" w:space="0" w:color="auto" w:frame="1"/>
+        </w:rPr>
+        <w:t>getTxAvgTimeByBlockNumber(</w:t>
+      </w:r>
+      <w:proofErr w:type="gramEnd"/>
+      <w:r>
+        <w:rPr>
+          <w:rFonts w:ascii="Consolas" w:hAnsi="Consolas" w:cs="Consolas"/>
+          <w:color w:val="000000"/>
+          <w:sz w:val="18"/>
+          <w:szCs w:val="18"/>
+          <w:bdr w:val="none" w:sz="0" w:space="0" w:color="auto" w:frame="1"/>
+        </w:rPr>
+        <w:t>BigInteger from, BigInteger to, </w:t>
       </w:r>
       <w:r>
         <w:rPr>
@@ -9971,7 +11357,7 @@
         <w:spacing w:before="100" w:beforeAutospacing="1" w:after="100" w:afterAutospacing="1" w:line="210" w:lineRule="atLeast"/>
         <w:ind w:left="782" w:firstLine="0"/>
         <w:rPr>
-          <w:rFonts w:ascii="Consolas" w:hAnsi="Consolas" w:cs="Consolas" w:hint="eastAsia"/>
+          <w:rFonts w:ascii="Consolas" w:hAnsi="Consolas" w:cs="Consolas"/>
           <w:color w:val="5C5C5C"/>
           <w:sz w:val="18"/>
           <w:szCs w:val="18"/>
@@ -9985,8 +11371,20 @@
           <w:szCs w:val="18"/>
           <w:bdr w:val="none" w:sz="0" w:space="0" w:color="auto" w:frame="1"/>
         </w:rPr>
-        <w:t>Request&lt;TxAvgTimeResponse&gt; getTxAvgTimeByBlockNumber(</w:t>
-      </w:r>
+        <w:t>Request&lt;TxAvgTimeResponse&gt; </w:t>
+      </w:r>
+      <w:proofErr w:type="gramStart"/>
+      <w:r>
+        <w:rPr>
+          <w:rFonts w:ascii="Consolas" w:hAnsi="Consolas" w:cs="Consolas"/>
+          <w:color w:val="000000"/>
+          <w:sz w:val="18"/>
+          <w:szCs w:val="18"/>
+          <w:bdr w:val="none" w:sz="0" w:space="0" w:color="auto" w:frame="1"/>
+        </w:rPr>
+        <w:t>getTxAvgTimeByBlockNumber(</w:t>
+      </w:r>
+      <w:proofErr w:type="gramEnd"/>
       <w:r>
         <w:rPr>
           <w:rFonts w:ascii="Consolas" w:hAnsi="Consolas" w:cs="Consolas"/>
@@ -10077,9 +11475,6 @@
     <w:p>
       <w:pPr>
         <w:ind w:firstLine="480"/>
-        <w:rPr>
-          <w:rFonts w:hint="eastAsia"/>
-        </w:rPr>
       </w:pPr>
       <w:r>
         <w:t>参数：</w:t>
@@ -10111,7 +11506,7 @@
         <w:spacing w:before="100" w:beforeAutospacing="1" w:after="100" w:afterAutospacing="1" w:line="210" w:lineRule="atLeast"/>
         <w:ind w:left="782" w:firstLine="0"/>
         <w:rPr>
-          <w:rFonts w:ascii="Consolas" w:hAnsi="Consolas" w:cs="Consolas" w:hint="eastAsia"/>
+          <w:rFonts w:ascii="Consolas" w:hAnsi="Consolas" w:cs="Consolas"/>
           <w:color w:val="5C5C5C"/>
           <w:sz w:val="18"/>
           <w:szCs w:val="18"/>
@@ -10125,8 +11520,20 @@
           <w:szCs w:val="18"/>
           <w:bdr w:val="none" w:sz="0" w:space="0" w:color="auto" w:frame="1"/>
         </w:rPr>
-        <w:t>Request&lt;TxCountWithTSResponse&gt; getTransactionsCount(</w:t>
-      </w:r>
+        <w:t>Request&lt;TxCountWithTSResponse&gt; </w:t>
+      </w:r>
+      <w:proofErr w:type="gramStart"/>
+      <w:r>
+        <w:rPr>
+          <w:rFonts w:ascii="Consolas" w:hAnsi="Consolas" w:cs="Consolas"/>
+          <w:color w:val="000000"/>
+          <w:sz w:val="18"/>
+          <w:szCs w:val="18"/>
+          <w:bdr w:val="none" w:sz="0" w:space="0" w:color="auto" w:frame="1"/>
+        </w:rPr>
+        <w:t>getTransactionsCount(</w:t>
+      </w:r>
+      <w:proofErr w:type="gramEnd"/>
       <w:r>
         <w:rPr>
           <w:rFonts w:ascii="Consolas" w:hAnsi="Consolas" w:cs="Consolas"/>
@@ -10155,7 +11562,6 @@
         <w:pStyle w:val="2"/>
       </w:pPr>
       <w:r>
-        <w:lastRenderedPageBreak/>
         <w:t xml:space="preserve">4.8 </w:t>
       </w:r>
       <w:r>
@@ -10211,7 +11617,7 @@
         <w:shd w:val="clear" w:color="auto" w:fill="FFFFFF"/>
         <w:spacing w:beforeAutospacing="1" w:afterAutospacing="1" w:line="210" w:lineRule="atLeast"/>
         <w:rPr>
-          <w:rFonts w:ascii="Consolas" w:hAnsi="Consolas" w:cs="Consolas" w:hint="eastAsia"/>
+          <w:rFonts w:ascii="Consolas" w:hAnsi="Consolas" w:cs="Consolas"/>
           <w:color w:val="5C5C5C"/>
           <w:sz w:val="18"/>
           <w:szCs w:val="18"/>
@@ -10225,7 +11631,29 @@
           <w:szCs w:val="18"/>
           <w:bdr w:val="none" w:sz="0" w:space="0" w:color="auto" w:frame="1"/>
         </w:rPr>
-        <w:t>Request&lt;ReceiptResponse&gt; getTransactionReceipt(String txHash, </w:t>
+        <w:t>Request&lt;ReceiptResponse&gt; </w:t>
+      </w:r>
+      <w:proofErr w:type="gramStart"/>
+      <w:r>
+        <w:rPr>
+          <w:rFonts w:ascii="Consolas" w:hAnsi="Consolas" w:cs="Consolas"/>
+          <w:color w:val="000000"/>
+          <w:sz w:val="18"/>
+          <w:szCs w:val="18"/>
+          <w:bdr w:val="none" w:sz="0" w:space="0" w:color="auto" w:frame="1"/>
+        </w:rPr>
+        <w:t>getTransactionReceipt(</w:t>
+      </w:r>
+      <w:proofErr w:type="gramEnd"/>
+      <w:r>
+        <w:rPr>
+          <w:rFonts w:ascii="Consolas" w:hAnsi="Consolas" w:cs="Consolas"/>
+          <w:color w:val="000000"/>
+          <w:sz w:val="18"/>
+          <w:szCs w:val="18"/>
+          <w:bdr w:val="none" w:sz="0" w:space="0" w:color="auto" w:frame="1"/>
+        </w:rPr>
+        <w:t>String txHash, </w:t>
       </w:r>
       <w:r>
         <w:rPr>
@@ -10319,7 +11747,7 @@
         <w:shd w:val="clear" w:color="auto" w:fill="FFFFFF"/>
         <w:spacing w:beforeAutospacing="1" w:afterAutospacing="1" w:line="210" w:lineRule="atLeast"/>
         <w:rPr>
-          <w:rFonts w:ascii="Consolas" w:hAnsi="Consolas" w:cs="Consolas" w:hint="eastAsia"/>
+          <w:rFonts w:ascii="Consolas" w:hAnsi="Consolas" w:cs="Consolas"/>
           <w:color w:val="5C5C5C"/>
           <w:sz w:val="18"/>
           <w:szCs w:val="18"/>
@@ -10333,7 +11761,30 @@
           <w:szCs w:val="18"/>
           <w:bdr w:val="none" w:sz="0" w:space="0" w:color="auto" w:frame="1"/>
         </w:rPr>
-        <w:t>Request&lt;TxCountWithTSResponse&gt; getBlockTxCountByHash(String blockHash, </w:t>
+        <w:lastRenderedPageBreak/>
+        <w:t>Request&lt;TxCountWithTSResponse&gt; </w:t>
+      </w:r>
+      <w:proofErr w:type="gramStart"/>
+      <w:r>
+        <w:rPr>
+          <w:rFonts w:ascii="Consolas" w:hAnsi="Consolas" w:cs="Consolas"/>
+          <w:color w:val="000000"/>
+          <w:sz w:val="18"/>
+          <w:szCs w:val="18"/>
+          <w:bdr w:val="none" w:sz="0" w:space="0" w:color="auto" w:frame="1"/>
+        </w:rPr>
+        <w:t>getBlockTxCountByHash(</w:t>
+      </w:r>
+      <w:proofErr w:type="gramEnd"/>
+      <w:r>
+        <w:rPr>
+          <w:rFonts w:ascii="Consolas" w:hAnsi="Consolas" w:cs="Consolas"/>
+          <w:color w:val="000000"/>
+          <w:sz w:val="18"/>
+          <w:szCs w:val="18"/>
+          <w:bdr w:val="none" w:sz="0" w:space="0" w:color="auto" w:frame="1"/>
+        </w:rPr>
+        <w:t>String blockHash, </w:t>
       </w:r>
       <w:r>
         <w:rPr>
@@ -10450,7 +11901,18 @@
           <w:szCs w:val="18"/>
           <w:bdr w:val="none" w:sz="0" w:space="0" w:color="auto" w:frame="1"/>
         </w:rPr>
-        <w:t>Request&lt;TxCountWithTSResponse&gt; getBlockTxCountBy</w:t>
+        <w:t>Request&lt;TxCountWithTSResponse&gt; </w:t>
+      </w:r>
+      <w:proofErr w:type="gramStart"/>
+      <w:r>
+        <w:rPr>
+          <w:rFonts w:ascii="Consolas" w:hAnsi="Consolas" w:cs="Consolas"/>
+          <w:color w:val="000000"/>
+          <w:sz w:val="18"/>
+          <w:szCs w:val="18"/>
+          <w:bdr w:val="none" w:sz="0" w:space="0" w:color="auto" w:frame="1"/>
+        </w:rPr>
+        <w:t>getBlockTxCountBy</w:t>
       </w:r>
       <w:r>
         <w:rPr>
@@ -10480,7 +11942,18 @@
           <w:szCs w:val="18"/>
           <w:bdr w:val="none" w:sz="0" w:space="0" w:color="auto" w:frame="1"/>
         </w:rPr>
-        <w:t>(String block</w:t>
+        <w:t>(</w:t>
+      </w:r>
+      <w:proofErr w:type="gramEnd"/>
+      <w:r>
+        <w:rPr>
+          <w:rFonts w:ascii="Consolas" w:hAnsi="Consolas" w:cs="Consolas"/>
+          <w:color w:val="000000"/>
+          <w:sz w:val="18"/>
+          <w:szCs w:val="18"/>
+          <w:bdr w:val="none" w:sz="0" w:space="0" w:color="auto" w:frame="1"/>
+        </w:rPr>
+        <w:t>String block</w:t>
       </w:r>
       <w:r>
         <w:rPr>
@@ -10528,9 +12001,6 @@
     <w:p>
       <w:pPr>
         <w:ind w:firstLine="480"/>
-        <w:rPr>
-          <w:rFonts w:hint="eastAsia"/>
-        </w:rPr>
       </w:pPr>
     </w:p>
     <w:p>
@@ -10538,7 +12008,6 @@
         <w:pStyle w:val="2"/>
       </w:pPr>
       <w:r>
-        <w:lastRenderedPageBreak/>
         <w:t xml:space="preserve">4.11 </w:t>
       </w:r>
       <w:r>
@@ -10564,9 +12033,6 @@
     <w:p>
       <w:pPr>
         <w:ind w:firstLine="480"/>
-        <w:rPr>
-          <w:rFonts w:hint="eastAsia"/>
-        </w:rPr>
       </w:pPr>
       <w:r>
         <w:t>参数：</w:t>
@@ -10676,7 +12142,29 @@
           <w:szCs w:val="18"/>
           <w:bdr w:val="none" w:sz="0" w:space="0" w:color="auto" w:frame="1"/>
         </w:rPr>
-        <w:t>Request&lt;TxResponse&gt; getSignHash(String from, BigInteger nonce, String extra, String payload, BigInteger timestamp, </w:t>
+        <w:t>Request&lt;TxResponse&gt; </w:t>
+      </w:r>
+      <w:proofErr w:type="gramStart"/>
+      <w:r>
+        <w:rPr>
+          <w:rFonts w:ascii="Consolas" w:hAnsi="Consolas" w:cs="Consolas"/>
+          <w:color w:val="000000"/>
+          <w:sz w:val="18"/>
+          <w:szCs w:val="18"/>
+          <w:bdr w:val="none" w:sz="0" w:space="0" w:color="auto" w:frame="1"/>
+        </w:rPr>
+        <w:t>getSignHash(</w:t>
+      </w:r>
+      <w:proofErr w:type="gramEnd"/>
+      <w:r>
+        <w:rPr>
+          <w:rFonts w:ascii="Consolas" w:hAnsi="Consolas" w:cs="Consolas"/>
+          <w:color w:val="000000"/>
+          <w:sz w:val="18"/>
+          <w:szCs w:val="18"/>
+          <w:bdr w:val="none" w:sz="0" w:space="0" w:color="auto" w:frame="1"/>
+        </w:rPr>
+        <w:t>String from, BigInteger nonce, String extra, String payload, BigInteger timestamp, </w:t>
       </w:r>
       <w:r>
         <w:rPr>
@@ -10722,7 +12210,7 @@
         <w:shd w:val="clear" w:color="auto" w:fill="FFFFFF"/>
         <w:spacing w:beforeAutospacing="1" w:afterAutospacing="1" w:line="210" w:lineRule="atLeast"/>
         <w:rPr>
-          <w:rFonts w:ascii="Consolas" w:hAnsi="Consolas" w:cs="Consolas" w:hint="eastAsia"/>
+          <w:rFonts w:ascii="Consolas" w:hAnsi="Consolas" w:cs="Consolas"/>
           <w:color w:val="5C5C5C"/>
           <w:sz w:val="18"/>
           <w:szCs w:val="18"/>
@@ -10736,7 +12224,29 @@
           <w:szCs w:val="18"/>
           <w:bdr w:val="none" w:sz="0" w:space="0" w:color="auto" w:frame="1"/>
         </w:rPr>
-        <w:t>Request&lt;TxResponse&gt; getSignHash(String from, BigInteger nonce, String extra, String payload, BigInteger timestamp, </w:t>
+        <w:t>Request&lt;TxResponse&gt; </w:t>
+      </w:r>
+      <w:proofErr w:type="gramStart"/>
+      <w:r>
+        <w:rPr>
+          <w:rFonts w:ascii="Consolas" w:hAnsi="Consolas" w:cs="Consolas"/>
+          <w:color w:val="000000"/>
+          <w:sz w:val="18"/>
+          <w:szCs w:val="18"/>
+          <w:bdr w:val="none" w:sz="0" w:space="0" w:color="auto" w:frame="1"/>
+        </w:rPr>
+        <w:t>getSignHash(</w:t>
+      </w:r>
+      <w:proofErr w:type="gramEnd"/>
+      <w:r>
+        <w:rPr>
+          <w:rFonts w:ascii="Consolas" w:hAnsi="Consolas" w:cs="Consolas"/>
+          <w:color w:val="000000"/>
+          <w:sz w:val="18"/>
+          <w:szCs w:val="18"/>
+          <w:bdr w:val="none" w:sz="0" w:space="0" w:color="auto" w:frame="1"/>
+        </w:rPr>
+        <w:t>String from, BigInteger nonce, String extra, String payload, BigInteger timestamp, </w:t>
       </w:r>
       <w:r>
         <w:rPr>
@@ -10764,7 +12274,6 @@
     <w:p>
       <w:pPr>
         <w:rPr>
-          <w:rFonts w:hint="eastAsia"/>
           <w:b/>
         </w:rPr>
       </w:pPr>
@@ -10778,9 +12287,6 @@
     <w:p>
       <w:pPr>
         <w:ind w:firstLine="480"/>
-        <w:rPr>
-          <w:rFonts w:hint="eastAsia"/>
-        </w:rPr>
       </w:pPr>
       <w:r>
         <w:t>参数：</w:t>
@@ -10822,6 +12328,7 @@
         <w:ind w:firstLineChars="0"/>
       </w:pPr>
       <w:r>
+        <w:lastRenderedPageBreak/>
         <w:t>extra（可选） 额外信息。</w:t>
       </w:r>
     </w:p>
@@ -10894,7 +12401,29 @@
           <w:szCs w:val="18"/>
           <w:bdr w:val="none" w:sz="0" w:space="0" w:color="auto" w:frame="1"/>
         </w:rPr>
-        <w:t>Request&lt;TxResponse&gt; getSignHash(String from, String to, BigInteger nonce, String extra, String value, BigInteger timestamp, </w:t>
+        <w:t>Request&lt;TxResponse&gt; </w:t>
+      </w:r>
+      <w:proofErr w:type="gramStart"/>
+      <w:r>
+        <w:rPr>
+          <w:rFonts w:ascii="Consolas" w:hAnsi="Consolas" w:cs="Consolas"/>
+          <w:color w:val="000000"/>
+          <w:sz w:val="18"/>
+          <w:szCs w:val="18"/>
+          <w:bdr w:val="none" w:sz="0" w:space="0" w:color="auto" w:frame="1"/>
+        </w:rPr>
+        <w:t>getSignHash(</w:t>
+      </w:r>
+      <w:proofErr w:type="gramEnd"/>
+      <w:r>
+        <w:rPr>
+          <w:rFonts w:ascii="Consolas" w:hAnsi="Consolas" w:cs="Consolas"/>
+          <w:color w:val="000000"/>
+          <w:sz w:val="18"/>
+          <w:szCs w:val="18"/>
+          <w:bdr w:val="none" w:sz="0" w:space="0" w:color="auto" w:frame="1"/>
+        </w:rPr>
+        <w:t>String from, String to, BigInteger nonce, String extra, String value, BigInteger timestamp, </w:t>
       </w:r>
       <w:r>
         <w:rPr>
@@ -10931,7 +12460,7 @@
         <w:shd w:val="clear" w:color="auto" w:fill="FFFFFF"/>
         <w:spacing w:beforeAutospacing="1" w:afterAutospacing="1" w:line="210" w:lineRule="atLeast"/>
         <w:rPr>
-          <w:rFonts w:ascii="Consolas" w:hAnsi="Consolas" w:cs="Consolas" w:hint="eastAsia"/>
+          <w:rFonts w:ascii="Consolas" w:hAnsi="Consolas" w:cs="Consolas"/>
           <w:color w:val="5C5C5C"/>
           <w:sz w:val="18"/>
           <w:szCs w:val="18"/>
@@ -10945,7 +12474,29 @@
           <w:szCs w:val="18"/>
           <w:bdr w:val="none" w:sz="0" w:space="0" w:color="auto" w:frame="1"/>
         </w:rPr>
-        <w:t>Request&lt;TxResponse&gt; getSignHash(String from, String to, BigInteger nonce, String value, BigInteger timestamp, </w:t>
+        <w:t>Request&lt;TxResponse&gt; </w:t>
+      </w:r>
+      <w:proofErr w:type="gramStart"/>
+      <w:r>
+        <w:rPr>
+          <w:rFonts w:ascii="Consolas" w:hAnsi="Consolas" w:cs="Consolas"/>
+          <w:color w:val="000000"/>
+          <w:sz w:val="18"/>
+          <w:szCs w:val="18"/>
+          <w:bdr w:val="none" w:sz="0" w:space="0" w:color="auto" w:frame="1"/>
+        </w:rPr>
+        <w:t>getSignHash(</w:t>
+      </w:r>
+      <w:proofErr w:type="gramEnd"/>
+      <w:r>
+        <w:rPr>
+          <w:rFonts w:ascii="Consolas" w:hAnsi="Consolas" w:cs="Consolas"/>
+          <w:color w:val="000000"/>
+          <w:sz w:val="18"/>
+          <w:szCs w:val="18"/>
+          <w:bdr w:val="none" w:sz="0" w:space="0" w:color="auto" w:frame="1"/>
+        </w:rPr>
+        <w:t>String from, String to, BigInteger nonce, String value, BigInteger timestamp, </w:t>
       </w:r>
       <w:r>
         <w:rPr>
@@ -10987,9 +12538,6 @@
     <w:p>
       <w:pPr>
         <w:ind w:firstLine="480"/>
-        <w:rPr>
-          <w:rFonts w:hint="eastAsia"/>
-        </w:rPr>
       </w:pPr>
       <w:r>
         <w:t>参数：</w:t>
@@ -11005,7 +12553,6 @@
         <w:ind w:firstLineChars="0"/>
       </w:pPr>
       <w:r>
-        <w:lastRenderedPageBreak/>
         <w:t>startTime 起起始时间戳(单位ns)。</w:t>
       </w:r>
     </w:p>
@@ -11074,7 +12621,29 @@
           <w:szCs w:val="18"/>
           <w:bdr w:val="none" w:sz="0" w:space="0" w:color="auto" w:frame="1"/>
         </w:rPr>
-        <w:t>Request&lt;TxResponse&gt; getTransactionsByTime(BigInteger startTime, BigInteger endTime, </w:t>
+        <w:t>Request&lt;TxResponse&gt; </w:t>
+      </w:r>
+      <w:proofErr w:type="gramStart"/>
+      <w:r>
+        <w:rPr>
+          <w:rFonts w:ascii="Consolas" w:hAnsi="Consolas" w:cs="Consolas"/>
+          <w:color w:val="000000"/>
+          <w:sz w:val="18"/>
+          <w:szCs w:val="18"/>
+          <w:bdr w:val="none" w:sz="0" w:space="0" w:color="auto" w:frame="1"/>
+        </w:rPr>
+        <w:t>getTransactionsByTime(</w:t>
+      </w:r>
+      <w:proofErr w:type="gramEnd"/>
+      <w:r>
+        <w:rPr>
+          <w:rFonts w:ascii="Consolas" w:hAnsi="Consolas" w:cs="Consolas"/>
+          <w:color w:val="000000"/>
+          <w:sz w:val="18"/>
+          <w:szCs w:val="18"/>
+          <w:bdr w:val="none" w:sz="0" w:space="0" w:color="auto" w:frame="1"/>
+        </w:rPr>
+        <w:t>BigInteger startTime, BigInteger endTime, </w:t>
       </w:r>
       <w:r>
         <w:rPr>
@@ -11125,7 +12694,29 @@
           <w:szCs w:val="18"/>
           <w:bdr w:val="none" w:sz="0" w:space="0" w:color="auto" w:frame="1"/>
         </w:rPr>
-        <w:t>Request&lt;TxResponse&gt; getTransactionsByTime(BigInteger startTime, BigInteger endTime, </w:t>
+        <w:t>Request&lt;TxResponse&gt; </w:t>
+      </w:r>
+      <w:proofErr w:type="gramStart"/>
+      <w:r>
+        <w:rPr>
+          <w:rFonts w:ascii="Consolas" w:hAnsi="Consolas" w:cs="Consolas"/>
+          <w:color w:val="000000"/>
+          <w:sz w:val="18"/>
+          <w:szCs w:val="18"/>
+          <w:bdr w:val="none" w:sz="0" w:space="0" w:color="auto" w:frame="1"/>
+        </w:rPr>
+        <w:t>getTransactionsByTime(</w:t>
+      </w:r>
+      <w:proofErr w:type="gramEnd"/>
+      <w:r>
+        <w:rPr>
+          <w:rFonts w:ascii="Consolas" w:hAnsi="Consolas" w:cs="Consolas"/>
+          <w:color w:val="000000"/>
+          <w:sz w:val="18"/>
+          <w:szCs w:val="18"/>
+          <w:bdr w:val="none" w:sz="0" w:space="0" w:color="auto" w:frame="1"/>
+        </w:rPr>
+        <w:t>BigInteger startTime, BigInteger endTime, </w:t>
       </w:r>
       <w:r>
         <w:rPr>
@@ -11197,8 +12788,20 @@
           <w:szCs w:val="18"/>
           <w:bdr w:val="none" w:sz="0" w:space="0" w:color="auto" w:frame="1"/>
         </w:rPr>
-        <w:t>Request&lt;TxResponse&gt; getTransactionsByTime(</w:t>
-      </w:r>
+        <w:t>Request&lt;TxResponse&gt; </w:t>
+      </w:r>
+      <w:proofErr w:type="gramStart"/>
+      <w:r>
+        <w:rPr>
+          <w:rFonts w:ascii="Consolas" w:hAnsi="Consolas" w:cs="Consolas"/>
+          <w:color w:val="000000"/>
+          <w:sz w:val="18"/>
+          <w:szCs w:val="18"/>
+          <w:bdr w:val="none" w:sz="0" w:space="0" w:color="auto" w:frame="1"/>
+        </w:rPr>
+        <w:t>getTransactionsByTime(</w:t>
+      </w:r>
+      <w:proofErr w:type="gramEnd"/>
       <w:r>
         <w:rPr>
           <w:rFonts w:ascii="Consolas" w:hAnsi="Consolas" w:cs="Consolas"/>
@@ -11294,7 +12897,7 @@
         <w:shd w:val="clear" w:color="auto" w:fill="FFFFFF"/>
         <w:spacing w:beforeAutospacing="1" w:afterAutospacing="1" w:line="210" w:lineRule="atLeast"/>
         <w:rPr>
-          <w:rFonts w:ascii="Consolas" w:hAnsi="Consolas" w:cs="Consolas" w:hint="eastAsia"/>
+          <w:rFonts w:ascii="Consolas" w:hAnsi="Consolas" w:cs="Consolas"/>
           <w:color w:val="5C5C5C"/>
           <w:sz w:val="18"/>
           <w:szCs w:val="18"/>
@@ -11308,8 +12911,20 @@
           <w:szCs w:val="18"/>
           <w:bdr w:val="none" w:sz="0" w:space="0" w:color="auto" w:frame="1"/>
         </w:rPr>
-        <w:t>Request&lt;TxResponse&gt; getTransactionsByTime(</w:t>
-      </w:r>
+        <w:t>Request&lt;TxResponse&gt; </w:t>
+      </w:r>
+      <w:proofErr w:type="gramStart"/>
+      <w:r>
+        <w:rPr>
+          <w:rFonts w:ascii="Consolas" w:hAnsi="Consolas" w:cs="Consolas"/>
+          <w:color w:val="000000"/>
+          <w:sz w:val="18"/>
+          <w:szCs w:val="18"/>
+          <w:bdr w:val="none" w:sz="0" w:space="0" w:color="auto" w:frame="1"/>
+        </w:rPr>
+        <w:t>getTransactionsByTime(</w:t>
+      </w:r>
+      <w:proofErr w:type="gramEnd"/>
       <w:r>
         <w:rPr>
           <w:rFonts w:ascii="Consolas" w:hAnsi="Consolas" w:cs="Consolas"/>
@@ -11420,9 +13035,6 @@
     <w:p>
       <w:pPr>
         <w:ind w:firstLine="480"/>
-        <w:rPr>
-          <w:rFonts w:hint="eastAsia"/>
-        </w:rPr>
       </w:pPr>
       <w:r>
         <w:t>参数：</w:t>
@@ -11438,6 +13050,7 @@
         <w:ind w:firstLineChars="0"/>
       </w:pPr>
       <w:r>
+        <w:lastRenderedPageBreak/>
         <w:t>startTime 起起始时间戳(单位ns)。</w:t>
       </w:r>
     </w:p>
@@ -11493,7 +13106,29 @@
           <w:szCs w:val="18"/>
           <w:bdr w:val="none" w:sz="0" w:space="0" w:color="auto" w:frame="1"/>
         </w:rPr>
-        <w:t>Request&lt;TxResponse&gt; getDiscardTransactionsByTime(BigInteger startTime, BigInteger endTime, </w:t>
+        <w:t>Request&lt;TxResponse&gt; </w:t>
+      </w:r>
+      <w:proofErr w:type="gramStart"/>
+      <w:r>
+        <w:rPr>
+          <w:rFonts w:ascii="Consolas" w:hAnsi="Consolas" w:cs="Consolas"/>
+          <w:color w:val="000000"/>
+          <w:sz w:val="18"/>
+          <w:szCs w:val="18"/>
+          <w:bdr w:val="none" w:sz="0" w:space="0" w:color="auto" w:frame="1"/>
+        </w:rPr>
+        <w:t>getDiscardTransactionsByTime(</w:t>
+      </w:r>
+      <w:proofErr w:type="gramEnd"/>
+      <w:r>
+        <w:rPr>
+          <w:rFonts w:ascii="Consolas" w:hAnsi="Consolas" w:cs="Consolas"/>
+          <w:color w:val="000000"/>
+          <w:sz w:val="18"/>
+          <w:szCs w:val="18"/>
+          <w:bdr w:val="none" w:sz="0" w:space="0" w:color="auto" w:frame="1"/>
+        </w:rPr>
+        <w:t>BigInteger startTime, BigInteger endTime, </w:t>
       </w:r>
       <w:r>
         <w:rPr>
@@ -11541,7 +13176,7 @@
         <w:shd w:val="clear" w:color="auto" w:fill="FFFFFF"/>
         <w:spacing w:beforeAutospacing="1" w:afterAutospacing="1" w:line="210" w:lineRule="atLeast"/>
         <w:rPr>
-          <w:rFonts w:ascii="Consolas" w:hAnsi="Consolas" w:cs="Consolas" w:hint="eastAsia"/>
+          <w:rFonts w:ascii="Consolas" w:hAnsi="Consolas" w:cs="Consolas"/>
           <w:color w:val="5C5C5C"/>
           <w:sz w:val="18"/>
           <w:szCs w:val="18"/>
@@ -11555,7 +13190,29 @@
           <w:szCs w:val="18"/>
           <w:bdr w:val="none" w:sz="0" w:space="0" w:color="auto" w:frame="1"/>
         </w:rPr>
-        <w:t>Request&lt;TxResponse&gt; getDiscardTransactionsByTime(String startTime, String endTime, </w:t>
+        <w:t>Request&lt;TxResponse&gt; </w:t>
+      </w:r>
+      <w:proofErr w:type="gramStart"/>
+      <w:r>
+        <w:rPr>
+          <w:rFonts w:ascii="Consolas" w:hAnsi="Consolas" w:cs="Consolas"/>
+          <w:color w:val="000000"/>
+          <w:sz w:val="18"/>
+          <w:szCs w:val="18"/>
+          <w:bdr w:val="none" w:sz="0" w:space="0" w:color="auto" w:frame="1"/>
+        </w:rPr>
+        <w:t>getDiscardTransactionsByTime(</w:t>
+      </w:r>
+      <w:proofErr w:type="gramEnd"/>
+      <w:r>
+        <w:rPr>
+          <w:rFonts w:ascii="Consolas" w:hAnsi="Consolas" w:cs="Consolas"/>
+          <w:color w:val="000000"/>
+          <w:sz w:val="18"/>
+          <w:szCs w:val="18"/>
+          <w:bdr w:val="none" w:sz="0" w:space="0" w:color="auto" w:frame="1"/>
+        </w:rPr>
+        <w:t>String startTime, String endTime, </w:t>
       </w:r>
       <w:r>
         <w:rPr>
@@ -11585,7 +13242,6 @@
         <w:pStyle w:val="2"/>
       </w:pPr>
       <w:r>
-        <w:lastRenderedPageBreak/>
         <w:t xml:space="preserve">4.14 </w:t>
       </w:r>
       <w:r>
@@ -11598,9 +13254,6 @@
     <w:p>
       <w:pPr>
         <w:ind w:firstLine="480"/>
-        <w:rPr>
-          <w:rFonts w:hint="eastAsia"/>
-        </w:rPr>
       </w:pPr>
       <w:r>
         <w:t>参数：</w:t>
@@ -11684,7 +13337,29 @@
           <w:szCs w:val="18"/>
           <w:bdr w:val="none" w:sz="0" w:space="0" w:color="auto" w:frame="1"/>
         </w:rPr>
-        <w:t>Request&lt;TxResponse&gt; getTransactionsCountByContractAddr(String from, String to, String address, </w:t>
+        <w:t>Request&lt;TxResponse&gt; </w:t>
+      </w:r>
+      <w:proofErr w:type="gramStart"/>
+      <w:r>
+        <w:rPr>
+          <w:rFonts w:ascii="Consolas" w:hAnsi="Consolas" w:cs="Consolas"/>
+          <w:color w:val="000000"/>
+          <w:sz w:val="18"/>
+          <w:szCs w:val="18"/>
+          <w:bdr w:val="none" w:sz="0" w:space="0" w:color="auto" w:frame="1"/>
+        </w:rPr>
+        <w:t>getTransactionsCountByContractAddr(</w:t>
+      </w:r>
+      <w:proofErr w:type="gramEnd"/>
+      <w:r>
+        <w:rPr>
+          <w:rFonts w:ascii="Consolas" w:hAnsi="Consolas" w:cs="Consolas"/>
+          <w:color w:val="000000"/>
+          <w:sz w:val="18"/>
+          <w:szCs w:val="18"/>
+          <w:bdr w:val="none" w:sz="0" w:space="0" w:color="auto" w:frame="1"/>
+        </w:rPr>
+        <w:t>String from, String to, String address, </w:t>
       </w:r>
       <w:r>
         <w:rPr>
@@ -11728,20 +13403,29 @@
         </w:pBdr>
         <w:shd w:val="clear" w:color="auto" w:fill="FFFFFF"/>
         <w:spacing w:beforeAutospacing="1" w:afterAutospacing="1" w:line="210" w:lineRule="atLeast"/>
-        <w:rPr>
-          <w:rFonts w:hint="eastAsia"/>
-        </w:rPr>
-      </w:pPr>
-      <w:r>
-        <w:rPr>
-          <w:rFonts w:ascii="Consolas" w:hAnsi="Consolas" w:cs="Consolas"/>
-          <w:color w:val="000000"/>
-          <w:sz w:val="18"/>
-          <w:szCs w:val="18"/>
-          <w:bdr w:val="none" w:sz="0" w:space="0" w:color="auto" w:frame="1"/>
-        </w:rPr>
-        <w:t>Request&lt;TxResponse&gt; getTransactionsCountByContractAddr(</w:t>
-      </w:r>
+      </w:pPr>
+      <w:r>
+        <w:rPr>
+          <w:rFonts w:ascii="Consolas" w:hAnsi="Consolas" w:cs="Consolas"/>
+          <w:color w:val="000000"/>
+          <w:sz w:val="18"/>
+          <w:szCs w:val="18"/>
+          <w:bdr w:val="none" w:sz="0" w:space="0" w:color="auto" w:frame="1"/>
+        </w:rPr>
+        <w:t>Request&lt;TxResponse&gt; </w:t>
+      </w:r>
+      <w:proofErr w:type="gramStart"/>
+      <w:r>
+        <w:rPr>
+          <w:rFonts w:ascii="Consolas" w:hAnsi="Consolas" w:cs="Consolas"/>
+          <w:color w:val="000000"/>
+          <w:sz w:val="18"/>
+          <w:szCs w:val="18"/>
+          <w:bdr w:val="none" w:sz="0" w:space="0" w:color="auto" w:frame="1"/>
+        </w:rPr>
+        <w:t>getTransactionsCountByContractAddr(</w:t>
+      </w:r>
+      <w:proofErr w:type="gramEnd"/>
       <w:r>
         <w:rPr>
           <w:rFonts w:ascii="Consolas" w:hAnsi="Consolas" w:cs="Consolas"/>
@@ -11892,6 +13576,7 @@
         <w:ind w:firstLineChars="0"/>
       </w:pPr>
       <w:r>
+        <w:lastRenderedPageBreak/>
         <w:t>maxBlkNumber 截止计数的最大区块号。</w:t>
       </w:r>
     </w:p>
@@ -11990,8 +13675,29 @@
           <w:szCs w:val="18"/>
           <w:bdr w:val="none" w:sz="0" w:space="0" w:color="auto" w:frame="1"/>
         </w:rPr>
-        <w:lastRenderedPageBreak/>
-        <w:t>Request&lt;TxResponse&gt; getNextPageTransactions(BigInteger blkNumber, BigInteger txIndex, BigInteger minBlkNumber, BigInteger maxBlkNumber, BigInteger separated, BigInteger pageSize, </w:t>
+        <w:t>Request&lt;TxResponse&gt; </w:t>
+      </w:r>
+      <w:proofErr w:type="gramStart"/>
+      <w:r>
+        <w:rPr>
+          <w:rFonts w:ascii="Consolas" w:hAnsi="Consolas" w:cs="Consolas"/>
+          <w:color w:val="000000"/>
+          <w:sz w:val="18"/>
+          <w:szCs w:val="18"/>
+          <w:bdr w:val="none" w:sz="0" w:space="0" w:color="auto" w:frame="1"/>
+        </w:rPr>
+        <w:t>getNextPageTransactions(</w:t>
+      </w:r>
+      <w:proofErr w:type="gramEnd"/>
+      <w:r>
+        <w:rPr>
+          <w:rFonts w:ascii="Consolas" w:hAnsi="Consolas" w:cs="Consolas"/>
+          <w:color w:val="000000"/>
+          <w:sz w:val="18"/>
+          <w:szCs w:val="18"/>
+          <w:bdr w:val="none" w:sz="0" w:space="0" w:color="auto" w:frame="1"/>
+        </w:rPr>
+        <w:t>BigInteger blkNumber, BigInteger txIndex, BigInteger minBlkNumber, BigInteger maxBlkNumber, BigInteger separated, BigInteger pageSize, </w:t>
       </w:r>
       <w:r>
         <w:rPr>
@@ -12057,20 +13763,29 @@
         </w:pBdr>
         <w:shd w:val="clear" w:color="auto" w:fill="FFFFFF"/>
         <w:spacing w:beforeAutospacing="1" w:afterAutospacing="1" w:line="210" w:lineRule="atLeast"/>
-        <w:rPr>
-          <w:rFonts w:hint="eastAsia"/>
-        </w:rPr>
-      </w:pPr>
-      <w:r>
-        <w:rPr>
-          <w:rFonts w:ascii="Consolas" w:hAnsi="Consolas" w:cs="Consolas"/>
-          <w:color w:val="000000"/>
-          <w:sz w:val="18"/>
-          <w:szCs w:val="18"/>
-          <w:bdr w:val="none" w:sz="0" w:space="0" w:color="auto" w:frame="1"/>
-        </w:rPr>
-        <w:t>Request&lt;TxResponse&gt; getNextPageTransactions(</w:t>
-      </w:r>
+      </w:pPr>
+      <w:r>
+        <w:rPr>
+          <w:rFonts w:ascii="Consolas" w:hAnsi="Consolas" w:cs="Consolas"/>
+          <w:color w:val="000000"/>
+          <w:sz w:val="18"/>
+          <w:szCs w:val="18"/>
+          <w:bdr w:val="none" w:sz="0" w:space="0" w:color="auto" w:frame="1"/>
+        </w:rPr>
+        <w:t>Request&lt;TxResponse&gt; </w:t>
+      </w:r>
+      <w:proofErr w:type="gramStart"/>
+      <w:r>
+        <w:rPr>
+          <w:rFonts w:ascii="Consolas" w:hAnsi="Consolas" w:cs="Consolas"/>
+          <w:color w:val="000000"/>
+          <w:sz w:val="18"/>
+          <w:szCs w:val="18"/>
+          <w:bdr w:val="none" w:sz="0" w:space="0" w:color="auto" w:frame="1"/>
+        </w:rPr>
+        <w:t>getNextPageTransactions(</w:t>
+      </w:r>
+      <w:proofErr w:type="gramEnd"/>
       <w:r>
         <w:rPr>
           <w:rFonts w:ascii="Consolas" w:hAnsi="Consolas" w:cs="Consolas"/>
@@ -12378,6 +14093,7 @@
         <w:ind w:firstLineChars="0"/>
       </w:pPr>
       <w:r>
+        <w:lastRenderedPageBreak/>
         <w:t>nodeIds 说明请求向哪些节点发送。</w:t>
       </w:r>
     </w:p>
@@ -12407,7 +14123,29 @@
           <w:szCs w:val="18"/>
           <w:bdr w:val="none" w:sz="0" w:space="0" w:color="auto" w:frame="1"/>
         </w:rPr>
-        <w:t>Request&lt;TxResponse&gt; getPrevPageTransactions(BigInteger blkNumber, BigInteger txIndex, BigInteger minBlkNumber, BigInteger maxBlkNumber, BigInteger separated, BigInteger pageSize, </w:t>
+        <w:t>Request&lt;TxResponse&gt; </w:t>
+      </w:r>
+      <w:proofErr w:type="gramStart"/>
+      <w:r>
+        <w:rPr>
+          <w:rFonts w:ascii="Consolas" w:hAnsi="Consolas" w:cs="Consolas"/>
+          <w:color w:val="000000"/>
+          <w:sz w:val="18"/>
+          <w:szCs w:val="18"/>
+          <w:bdr w:val="none" w:sz="0" w:space="0" w:color="auto" w:frame="1"/>
+        </w:rPr>
+        <w:t>getPrevPageTransactions(</w:t>
+      </w:r>
+      <w:proofErr w:type="gramEnd"/>
+      <w:r>
+        <w:rPr>
+          <w:rFonts w:ascii="Consolas" w:hAnsi="Consolas" w:cs="Consolas"/>
+          <w:color w:val="000000"/>
+          <w:sz w:val="18"/>
+          <w:szCs w:val="18"/>
+          <w:bdr w:val="none" w:sz="0" w:space="0" w:color="auto" w:frame="1"/>
+        </w:rPr>
+        <w:t>BigInteger blkNumber, BigInteger txIndex, BigInteger minBlkNumber, BigInteger maxBlkNumber, BigInteger separated, BigInteger pageSize, </w:t>
       </w:r>
       <w:r>
         <w:rPr>
@@ -12477,7 +14215,7 @@
         <w:shd w:val="clear" w:color="auto" w:fill="FFFFFF"/>
         <w:spacing w:beforeAutospacing="1" w:afterAutospacing="1" w:line="210" w:lineRule="atLeast"/>
         <w:rPr>
-          <w:rFonts w:ascii="Consolas" w:hAnsi="Consolas" w:cs="Consolas" w:hint="eastAsia"/>
+          <w:rFonts w:ascii="Consolas" w:hAnsi="Consolas" w:cs="Consolas"/>
           <w:color w:val="5C5C5C"/>
           <w:sz w:val="18"/>
           <w:szCs w:val="18"/>
@@ -12491,7 +14229,29 @@
           <w:szCs w:val="18"/>
           <w:bdr w:val="none" w:sz="0" w:space="0" w:color="auto" w:frame="1"/>
         </w:rPr>
-        <w:t>Request&lt;TxResponse&gt; getPrevPageTransactions(String blkNumber, String txIndex, String minBlkNumber, String maxBlkNumber, String separated, String pageSize, </w:t>
+        <w:t>Request&lt;TxResponse&gt; </w:t>
+      </w:r>
+      <w:proofErr w:type="gramStart"/>
+      <w:r>
+        <w:rPr>
+          <w:rFonts w:ascii="Consolas" w:hAnsi="Consolas" w:cs="Consolas"/>
+          <w:color w:val="000000"/>
+          <w:sz w:val="18"/>
+          <w:szCs w:val="18"/>
+          <w:bdr w:val="none" w:sz="0" w:space="0" w:color="auto" w:frame="1"/>
+        </w:rPr>
+        <w:t>getPrevPageTransactions(</w:t>
+      </w:r>
+      <w:proofErr w:type="gramEnd"/>
+      <w:r>
+        <w:rPr>
+          <w:rFonts w:ascii="Consolas" w:hAnsi="Consolas" w:cs="Consolas"/>
+          <w:color w:val="000000"/>
+          <w:sz w:val="18"/>
+          <w:szCs w:val="18"/>
+          <w:bdr w:val="none" w:sz="0" w:space="0" w:color="auto" w:frame="1"/>
+        </w:rPr>
+        <w:t>String blkNumber, String txIndex, String minBlkNumber, String maxBlkNumber, String separated, String pageSize, </w:t>
       </w:r>
       <w:r>
         <w:rPr>
@@ -12543,7 +14303,6 @@
         <w:pStyle w:val="2"/>
       </w:pPr>
       <w:r>
-        <w:lastRenderedPageBreak/>
         <w:t xml:space="preserve">4.17 </w:t>
       </w:r>
       <w:r>
@@ -12556,9 +14315,6 @@
     <w:p>
       <w:pPr>
         <w:ind w:firstLine="480"/>
-        <w:rPr>
-          <w:rFonts w:hint="eastAsia"/>
-        </w:rPr>
       </w:pPr>
       <w:r>
         <w:t>参数：</w:t>
@@ -12602,7 +14358,7 @@
         <w:shd w:val="clear" w:color="auto" w:fill="FFFFFF"/>
         <w:spacing w:beforeAutospacing="1" w:afterAutospacing="1" w:line="210" w:lineRule="atLeast"/>
         <w:rPr>
-          <w:rFonts w:ascii="Consolas" w:hAnsi="Consolas" w:cs="Consolas" w:hint="eastAsia"/>
+          <w:rFonts w:ascii="Consolas" w:hAnsi="Consolas" w:cs="Consolas"/>
           <w:color w:val="5C5C5C"/>
           <w:sz w:val="18"/>
           <w:szCs w:val="18"/>
@@ -12616,7 +14372,29 @@
           <w:szCs w:val="18"/>
           <w:bdr w:val="none" w:sz="0" w:space="0" w:color="auto" w:frame="1"/>
         </w:rPr>
-        <w:t>Request&lt;TxResponse&gt; getBatchTxByHash(ArrayList&lt;String&gt; txHashList, </w:t>
+        <w:t>Request&lt;TxResponse&gt; </w:t>
+      </w:r>
+      <w:proofErr w:type="gramStart"/>
+      <w:r>
+        <w:rPr>
+          <w:rFonts w:ascii="Consolas" w:hAnsi="Consolas" w:cs="Consolas"/>
+          <w:color w:val="000000"/>
+          <w:sz w:val="18"/>
+          <w:szCs w:val="18"/>
+          <w:bdr w:val="none" w:sz="0" w:space="0" w:color="auto" w:frame="1"/>
+        </w:rPr>
+        <w:t>getBatchTxByHash(</w:t>
+      </w:r>
+      <w:proofErr w:type="gramEnd"/>
+      <w:r>
+        <w:rPr>
+          <w:rFonts w:ascii="Consolas" w:hAnsi="Consolas" w:cs="Consolas"/>
+          <w:color w:val="000000"/>
+          <w:sz w:val="18"/>
+          <w:szCs w:val="18"/>
+          <w:bdr w:val="none" w:sz="0" w:space="0" w:color="auto" w:frame="1"/>
+        </w:rPr>
+        <w:t>ArrayList&lt;String&gt; txHashList, </w:t>
       </w:r>
       <w:r>
         <w:rPr>
@@ -12658,9 +14436,6 @@
     <w:p>
       <w:pPr>
         <w:ind w:firstLine="480"/>
-        <w:rPr>
-          <w:rFonts w:hint="eastAsia"/>
-        </w:rPr>
       </w:pPr>
       <w:r>
         <w:t>参数：</w:t>
@@ -12704,7 +14479,7 @@
         <w:shd w:val="clear" w:color="auto" w:fill="FFFFFF"/>
         <w:spacing w:beforeAutospacing="1" w:afterAutospacing="1" w:line="210" w:lineRule="atLeast"/>
         <w:rPr>
-          <w:rFonts w:ascii="Consolas" w:hAnsi="Consolas" w:cs="Consolas" w:hint="eastAsia"/>
+          <w:rFonts w:ascii="Consolas" w:hAnsi="Consolas" w:cs="Consolas"/>
           <w:color w:val="5C5C5C"/>
           <w:sz w:val="18"/>
           <w:szCs w:val="18"/>
@@ -12718,7 +14493,29 @@
           <w:szCs w:val="18"/>
           <w:bdr w:val="none" w:sz="0" w:space="0" w:color="auto" w:frame="1"/>
         </w:rPr>
-        <w:t>Request&lt;ReceiptResponse&gt; getBatchReceipt(ArrayList&lt;String&gt; txHashList, </w:t>
+        <w:t>Request&lt;ReceiptResponse&gt; </w:t>
+      </w:r>
+      <w:proofErr w:type="gramStart"/>
+      <w:r>
+        <w:rPr>
+          <w:rFonts w:ascii="Consolas" w:hAnsi="Consolas" w:cs="Consolas"/>
+          <w:color w:val="000000"/>
+          <w:sz w:val="18"/>
+          <w:szCs w:val="18"/>
+          <w:bdr w:val="none" w:sz="0" w:space="0" w:color="auto" w:frame="1"/>
+        </w:rPr>
+        <w:t>getBatchReceipt(</w:t>
+      </w:r>
+      <w:proofErr w:type="gramEnd"/>
+      <w:r>
+        <w:rPr>
+          <w:rFonts w:ascii="Consolas" w:hAnsi="Consolas" w:cs="Consolas"/>
+          <w:color w:val="000000"/>
+          <w:sz w:val="18"/>
+          <w:szCs w:val="18"/>
+          <w:bdr w:val="none" w:sz="0" w:space="0" w:color="auto" w:frame="1"/>
+        </w:rPr>
+        <w:t>ArrayList&lt;String&gt; txHashList, </w:t>
       </w:r>
       <w:r>
         <w:rPr>
@@ -12748,6 +14545,7 @@
         <w:pStyle w:val="2"/>
       </w:pPr>
       <w:r>
+        <w:lastRenderedPageBreak/>
         <w:t xml:space="preserve">4.19 </w:t>
       </w:r>
       <w:r>
@@ -12830,7 +14628,29 @@
           <w:szCs w:val="18"/>
           <w:bdr w:val="none" w:sz="0" w:space="0" w:color="auto" w:frame="1"/>
         </w:rPr>
-        <w:t>Request&lt;TxResponse&gt; getTxsCountByTime(BigInteger startTime, BigInteger endTime, </w:t>
+        <w:t>Request&lt;TxResponse&gt; </w:t>
+      </w:r>
+      <w:proofErr w:type="gramStart"/>
+      <w:r>
+        <w:rPr>
+          <w:rFonts w:ascii="Consolas" w:hAnsi="Consolas" w:cs="Consolas"/>
+          <w:color w:val="000000"/>
+          <w:sz w:val="18"/>
+          <w:szCs w:val="18"/>
+          <w:bdr w:val="none" w:sz="0" w:space="0" w:color="auto" w:frame="1"/>
+        </w:rPr>
+        <w:t>getTxsCountByTime(</w:t>
+      </w:r>
+      <w:proofErr w:type="gramEnd"/>
+      <w:r>
+        <w:rPr>
+          <w:rFonts w:ascii="Consolas" w:hAnsi="Consolas" w:cs="Consolas"/>
+          <w:color w:val="000000"/>
+          <w:sz w:val="18"/>
+          <w:szCs w:val="18"/>
+          <w:bdr w:val="none" w:sz="0" w:space="0" w:color="auto" w:frame="1"/>
+        </w:rPr>
+        <w:t>BigInteger startTime, BigInteger endTime, </w:t>
       </w:r>
       <w:r>
         <w:rPr>
@@ -12860,7 +14680,6 @@
         <w:pStyle w:val="1"/>
       </w:pPr>
       <w:r>
-        <w:lastRenderedPageBreak/>
         <w:t>第五章</w:t>
       </w:r>
       <w:r>
@@ -13601,6 +15420,7 @@
           <w:szCs w:val="18"/>
           <w:bdr w:val="none" w:sz="0" w:space="0" w:color="auto" w:frame="1"/>
         </w:rPr>
+        <w:lastRenderedPageBreak/>
         <w:t>    }  </w:t>
       </w:r>
     </w:p>
@@ -13667,7 +15487,7 @@
         <w:shd w:val="clear" w:color="auto" w:fill="FFFFFF"/>
         <w:spacing w:beforeAutospacing="1" w:afterAutospacing="1" w:line="210" w:lineRule="atLeast"/>
         <w:rPr>
-          <w:rFonts w:ascii="Consolas" w:hAnsi="Consolas" w:cs="Consolas" w:hint="eastAsia"/>
+          <w:rFonts w:ascii="Consolas" w:hAnsi="Consolas" w:cs="Consolas"/>
           <w:color w:val="5C5C5C"/>
           <w:sz w:val="18"/>
           <w:szCs w:val="18"/>
@@ -13907,7 +15727,7 @@
         <w:shd w:val="clear" w:color="auto" w:fill="FFFFFF"/>
         <w:spacing w:beforeAutospacing="1" w:afterAutospacing="1" w:line="210" w:lineRule="atLeast"/>
         <w:rPr>
-          <w:rFonts w:ascii="Consolas" w:hAnsi="Consolas" w:cs="Consolas" w:hint="eastAsia"/>
+          <w:rFonts w:ascii="Consolas" w:hAnsi="Consolas" w:cs="Consolas"/>
           <w:color w:val="5C5C5C"/>
           <w:sz w:val="18"/>
           <w:szCs w:val="18"/>
@@ -13950,7 +15770,6 @@
         <w:rPr>
           <w:shd w:val="clear" w:color="auto" w:fill="FFFFFF"/>
         </w:rPr>
-        <w:lastRenderedPageBreak/>
         <w:t>通过</w:t>
       </w:r>
       <w:r>
@@ -14191,7 +16010,7 @@
         <w:shd w:val="clear" w:color="auto" w:fill="F8F8F8"/>
         <w:spacing w:beforeAutospacing="1" w:afterAutospacing="1" w:line="210" w:lineRule="atLeast"/>
         <w:rPr>
-          <w:rFonts w:ascii="Consolas" w:hAnsi="Consolas" w:cs="Consolas" w:hint="eastAsia"/>
+          <w:rFonts w:ascii="Consolas" w:hAnsi="Consolas" w:cs="Consolas"/>
           <w:color w:val="5C5C5C"/>
           <w:sz w:val="18"/>
           <w:szCs w:val="18"/>
@@ -14226,9 +16045,6 @@
     <w:p>
       <w:pPr>
         <w:ind w:firstLine="480"/>
-        <w:rPr>
-          <w:rFonts w:hint="eastAsia"/>
-        </w:rPr>
       </w:pPr>
     </w:p>
     <w:p>
@@ -14742,6 +16558,7 @@
         <w:ind w:firstLineChars="0"/>
       </w:pPr>
       <w:r>
+        <w:lastRenderedPageBreak/>
         <w:t>nodeIds 说明请求向哪些节点发送。</w:t>
       </w:r>
     </w:p>
@@ -14757,7 +16574,7 @@
         <w:shd w:val="clear" w:color="auto" w:fill="FFFFFF"/>
         <w:spacing w:beforeAutospacing="1" w:afterAutospacing="1" w:line="210" w:lineRule="atLeast"/>
         <w:rPr>
-          <w:rFonts w:ascii="Consolas" w:hAnsi="Consolas" w:cs="Consolas" w:hint="eastAsia"/>
+          <w:rFonts w:ascii="Consolas" w:hAnsi="Consolas" w:cs="Consolas"/>
           <w:color w:val="5C5C5C"/>
           <w:sz w:val="18"/>
           <w:szCs w:val="18"/>
@@ -14771,8 +16588,20 @@
           <w:szCs w:val="18"/>
           <w:bdr w:val="none" w:sz="0" w:space="0" w:color="auto" w:frame="1"/>
         </w:rPr>
-        <w:t>Request&lt;BlockResponse&gt; getLastestBlock(</w:t>
-      </w:r>
+        <w:t>Request&lt;BlockResponse&gt; </w:t>
+      </w:r>
+      <w:proofErr w:type="gramStart"/>
+      <w:r>
+        <w:rPr>
+          <w:rFonts w:ascii="Consolas" w:hAnsi="Consolas" w:cs="Consolas"/>
+          <w:color w:val="000000"/>
+          <w:sz w:val="18"/>
+          <w:szCs w:val="18"/>
+          <w:bdr w:val="none" w:sz="0" w:space="0" w:color="auto" w:frame="1"/>
+        </w:rPr>
+        <w:t>getLastestBlock(</w:t>
+      </w:r>
+      <w:proofErr w:type="gramEnd"/>
       <w:r>
         <w:rPr>
           <w:rFonts w:ascii="Consolas" w:hAnsi="Consolas" w:cs="Consolas"/>
@@ -14813,9 +16642,6 @@
     <w:p>
       <w:pPr>
         <w:ind w:firstLine="420"/>
-        <w:rPr>
-          <w:rFonts w:hint="eastAsia"/>
-        </w:rPr>
       </w:pPr>
       <w:r>
         <w:t>参数：</w:t>
@@ -14870,7 +16696,6 @@
         <w:ind w:firstLineChars="0"/>
       </w:pPr>
       <w:r>
-        <w:lastRenderedPageBreak/>
         <w:t>nodeIds 说明请求向哪些节点发送。</w:t>
       </w:r>
     </w:p>
@@ -14900,7 +16725,29 @@
           <w:szCs w:val="18"/>
           <w:bdr w:val="none" w:sz="0" w:space="0" w:color="auto" w:frame="1"/>
         </w:rPr>
-        <w:t>Request&lt;BlockResponse&gt; getBlocks(BigInteger from, BigInteger to, </w:t>
+        <w:t>Request&lt;BlockResponse&gt; </w:t>
+      </w:r>
+      <w:proofErr w:type="gramStart"/>
+      <w:r>
+        <w:rPr>
+          <w:rFonts w:ascii="Consolas" w:hAnsi="Consolas" w:cs="Consolas"/>
+          <w:color w:val="000000"/>
+          <w:sz w:val="18"/>
+          <w:szCs w:val="18"/>
+          <w:bdr w:val="none" w:sz="0" w:space="0" w:color="auto" w:frame="1"/>
+        </w:rPr>
+        <w:t>getBlocks(</w:t>
+      </w:r>
+      <w:proofErr w:type="gramEnd"/>
+      <w:r>
+        <w:rPr>
+          <w:rFonts w:ascii="Consolas" w:hAnsi="Consolas" w:cs="Consolas"/>
+          <w:color w:val="000000"/>
+          <w:sz w:val="18"/>
+          <w:szCs w:val="18"/>
+          <w:bdr w:val="none" w:sz="0" w:space="0" w:color="auto" w:frame="1"/>
+        </w:rPr>
+        <w:t>BigInteger from, BigInteger to, </w:t>
       </w:r>
       <w:r>
         <w:rPr>
@@ -14951,7 +16798,29 @@
           <w:szCs w:val="18"/>
           <w:bdr w:val="none" w:sz="0" w:space="0" w:color="auto" w:frame="1"/>
         </w:rPr>
-        <w:t>Request&lt;BlockResponse&gt; getBlocks(BigInteger from, BigInteger to, </w:t>
+        <w:t>Request&lt;BlockResponse&gt; </w:t>
+      </w:r>
+      <w:proofErr w:type="gramStart"/>
+      <w:r>
+        <w:rPr>
+          <w:rFonts w:ascii="Consolas" w:hAnsi="Consolas" w:cs="Consolas"/>
+          <w:color w:val="000000"/>
+          <w:sz w:val="18"/>
+          <w:szCs w:val="18"/>
+          <w:bdr w:val="none" w:sz="0" w:space="0" w:color="auto" w:frame="1"/>
+        </w:rPr>
+        <w:t>getBlocks(</w:t>
+      </w:r>
+      <w:proofErr w:type="gramEnd"/>
+      <w:r>
+        <w:rPr>
+          <w:rFonts w:ascii="Consolas" w:hAnsi="Consolas" w:cs="Consolas"/>
+          <w:color w:val="000000"/>
+          <w:sz w:val="18"/>
+          <w:szCs w:val="18"/>
+          <w:bdr w:val="none" w:sz="0" w:space="0" w:color="auto" w:frame="1"/>
+        </w:rPr>
+        <w:t>BigInteger from, BigInteger to, </w:t>
       </w:r>
       <w:r>
         <w:rPr>
@@ -15035,7 +16904,29 @@
           <w:szCs w:val="18"/>
           <w:bdr w:val="none" w:sz="0" w:space="0" w:color="auto" w:frame="1"/>
         </w:rPr>
-        <w:t>Request&lt;BlockResponse&gt; getBlocks(String from, String to, </w:t>
+        <w:t>Request&lt;BlockResponse&gt; </w:t>
+      </w:r>
+      <w:proofErr w:type="gramStart"/>
+      <w:r>
+        <w:rPr>
+          <w:rFonts w:ascii="Consolas" w:hAnsi="Consolas" w:cs="Consolas"/>
+          <w:color w:val="000000"/>
+          <w:sz w:val="18"/>
+          <w:szCs w:val="18"/>
+          <w:bdr w:val="none" w:sz="0" w:space="0" w:color="auto" w:frame="1"/>
+        </w:rPr>
+        <w:t>getBlocks(</w:t>
+      </w:r>
+      <w:proofErr w:type="gramEnd"/>
+      <w:r>
+        <w:rPr>
+          <w:rFonts w:ascii="Consolas" w:hAnsi="Consolas" w:cs="Consolas"/>
+          <w:color w:val="000000"/>
+          <w:sz w:val="18"/>
+          <w:szCs w:val="18"/>
+          <w:bdr w:val="none" w:sz="0" w:space="0" w:color="auto" w:frame="1"/>
+        </w:rPr>
+        <w:t>String from, String to, </w:t>
       </w:r>
       <w:r>
         <w:rPr>
@@ -15072,7 +16963,7 @@
         <w:shd w:val="clear" w:color="auto" w:fill="F8F8F8"/>
         <w:spacing w:beforeAutospacing="1" w:afterAutospacing="1" w:line="210" w:lineRule="atLeast"/>
         <w:rPr>
-          <w:rFonts w:ascii="Consolas" w:hAnsi="Consolas" w:cs="Consolas" w:hint="eastAsia"/>
+          <w:rFonts w:ascii="Consolas" w:hAnsi="Consolas" w:cs="Consolas"/>
           <w:color w:val="5C5C5C"/>
           <w:sz w:val="18"/>
           <w:szCs w:val="18"/>
@@ -15086,7 +16977,29 @@
           <w:szCs w:val="18"/>
           <w:bdr w:val="none" w:sz="0" w:space="0" w:color="auto" w:frame="1"/>
         </w:rPr>
-        <w:t>Request&lt;BlockResponse&gt; getBlocks(String from, String to, </w:t>
+        <w:t>Request&lt;BlockResponse&gt; </w:t>
+      </w:r>
+      <w:proofErr w:type="gramStart"/>
+      <w:r>
+        <w:rPr>
+          <w:rFonts w:ascii="Consolas" w:hAnsi="Consolas" w:cs="Consolas"/>
+          <w:color w:val="000000"/>
+          <w:sz w:val="18"/>
+          <w:szCs w:val="18"/>
+          <w:bdr w:val="none" w:sz="0" w:space="0" w:color="auto" w:frame="1"/>
+        </w:rPr>
+        <w:t>getBlocks(</w:t>
+      </w:r>
+      <w:proofErr w:type="gramEnd"/>
+      <w:r>
+        <w:rPr>
+          <w:rFonts w:ascii="Consolas" w:hAnsi="Consolas" w:cs="Consolas"/>
+          <w:color w:val="000000"/>
+          <w:sz w:val="18"/>
+          <w:szCs w:val="18"/>
+          <w:bdr w:val="none" w:sz="0" w:space="0" w:color="auto" w:frame="1"/>
+        </w:rPr>
+        <w:t>String from, String to, </w:t>
       </w:r>
       <w:r>
         <w:rPr>
@@ -15150,9 +17063,6 @@
     <w:p>
       <w:pPr>
         <w:ind w:firstLine="420"/>
-        <w:rPr>
-          <w:rFonts w:hint="eastAsia"/>
-        </w:rPr>
       </w:pPr>
       <w:r>
         <w:t>参数：</w:t>
@@ -15223,7 +17133,29 @@
           <w:szCs w:val="18"/>
           <w:bdr w:val="none" w:sz="0" w:space="0" w:color="auto" w:frame="1"/>
         </w:rPr>
-        <w:t>Request&lt;BlockResponse&gt; getBlockByHash(String blockHash, </w:t>
+        <w:t>Request&lt;BlockResponse&gt; </w:t>
+      </w:r>
+      <w:proofErr w:type="gramStart"/>
+      <w:r>
+        <w:rPr>
+          <w:rFonts w:ascii="Consolas" w:hAnsi="Consolas" w:cs="Consolas"/>
+          <w:color w:val="000000"/>
+          <w:sz w:val="18"/>
+          <w:szCs w:val="18"/>
+          <w:bdr w:val="none" w:sz="0" w:space="0" w:color="auto" w:frame="1"/>
+        </w:rPr>
+        <w:t>getBlockByHash(</w:t>
+      </w:r>
+      <w:proofErr w:type="gramEnd"/>
+      <w:r>
+        <w:rPr>
+          <w:rFonts w:ascii="Consolas" w:hAnsi="Consolas" w:cs="Consolas"/>
+          <w:color w:val="000000"/>
+          <w:sz w:val="18"/>
+          <w:szCs w:val="18"/>
+          <w:bdr w:val="none" w:sz="0" w:space="0" w:color="auto" w:frame="1"/>
+        </w:rPr>
+        <w:t>String blockHash, </w:t>
       </w:r>
       <w:r>
         <w:rPr>
@@ -15260,7 +17192,7 @@
         <w:shd w:val="clear" w:color="auto" w:fill="F8F8F8"/>
         <w:spacing w:beforeAutospacing="1" w:afterAutospacing="1" w:line="210" w:lineRule="atLeast"/>
         <w:rPr>
-          <w:rFonts w:ascii="Consolas" w:hAnsi="Consolas" w:cs="Consolas" w:hint="eastAsia"/>
+          <w:rFonts w:ascii="Consolas" w:hAnsi="Consolas" w:cs="Consolas"/>
           <w:color w:val="5C5C5C"/>
           <w:sz w:val="18"/>
           <w:szCs w:val="18"/>
@@ -15274,7 +17206,29 @@
           <w:szCs w:val="18"/>
           <w:bdr w:val="none" w:sz="0" w:space="0" w:color="auto" w:frame="1"/>
         </w:rPr>
-        <w:t>Request&lt;BlockResponse&gt; getBlockByHash(String blockHash, </w:t>
+        <w:t>Request&lt;BlockResponse&gt; </w:t>
+      </w:r>
+      <w:proofErr w:type="gramStart"/>
+      <w:r>
+        <w:rPr>
+          <w:rFonts w:ascii="Consolas" w:hAnsi="Consolas" w:cs="Consolas"/>
+          <w:color w:val="000000"/>
+          <w:sz w:val="18"/>
+          <w:szCs w:val="18"/>
+          <w:bdr w:val="none" w:sz="0" w:space="0" w:color="auto" w:frame="1"/>
+        </w:rPr>
+        <w:t>getBlockByHash(</w:t>
+      </w:r>
+      <w:proofErr w:type="gramEnd"/>
+      <w:r>
+        <w:rPr>
+          <w:rFonts w:ascii="Consolas" w:hAnsi="Consolas" w:cs="Consolas"/>
+          <w:color w:val="000000"/>
+          <w:sz w:val="18"/>
+          <w:szCs w:val="18"/>
+          <w:bdr w:val="none" w:sz="0" w:space="0" w:color="auto" w:frame="1"/>
+        </w:rPr>
+        <w:t>String blockHash, </w:t>
       </w:r>
       <w:r>
         <w:rPr>
@@ -15329,6 +17283,7 @@
         </w:rPr>
       </w:pPr>
       <w:r>
+        <w:lastRenderedPageBreak/>
         <w:t xml:space="preserve">5.4 </w:t>
       </w:r>
       <w:r>
@@ -15341,9 +17296,6 @@
     <w:p>
       <w:pPr>
         <w:ind w:leftChars="175" w:left="420"/>
-        <w:rPr>
-          <w:rFonts w:hint="eastAsia"/>
-        </w:rPr>
       </w:pPr>
       <w:r>
         <w:t>参数：</w:t>
@@ -15414,7 +17366,29 @@
           <w:szCs w:val="18"/>
           <w:bdr w:val="none" w:sz="0" w:space="0" w:color="auto" w:frame="1"/>
         </w:rPr>
-        <w:t>Request&lt;BlockResponse&gt; getBlockByNum(BigInteger blockNumber, </w:t>
+        <w:t>Request&lt;BlockResponse&gt; </w:t>
+      </w:r>
+      <w:proofErr w:type="gramStart"/>
+      <w:r>
+        <w:rPr>
+          <w:rFonts w:ascii="Consolas" w:hAnsi="Consolas" w:cs="Consolas"/>
+          <w:color w:val="000000"/>
+          <w:sz w:val="18"/>
+          <w:szCs w:val="18"/>
+          <w:bdr w:val="none" w:sz="0" w:space="0" w:color="auto" w:frame="1"/>
+        </w:rPr>
+        <w:t>getBlockByNum(</w:t>
+      </w:r>
+      <w:proofErr w:type="gramEnd"/>
+      <w:r>
+        <w:rPr>
+          <w:rFonts w:ascii="Consolas" w:hAnsi="Consolas" w:cs="Consolas"/>
+          <w:color w:val="000000"/>
+          <w:sz w:val="18"/>
+          <w:szCs w:val="18"/>
+          <w:bdr w:val="none" w:sz="0" w:space="0" w:color="auto" w:frame="1"/>
+        </w:rPr>
+        <w:t>BigInteger blockNumber, </w:t>
       </w:r>
       <w:r>
         <w:rPr>
@@ -15465,8 +17439,29 @@
           <w:szCs w:val="18"/>
           <w:bdr w:val="none" w:sz="0" w:space="0" w:color="auto" w:frame="1"/>
         </w:rPr>
-        <w:lastRenderedPageBreak/>
-        <w:t>Request&lt;BlockResponse&gt; getBlockByNum(BigInteger blockNumber, </w:t>
+        <w:t>Request&lt;BlockResponse&gt; </w:t>
+      </w:r>
+      <w:proofErr w:type="gramStart"/>
+      <w:r>
+        <w:rPr>
+          <w:rFonts w:ascii="Consolas" w:hAnsi="Consolas" w:cs="Consolas"/>
+          <w:color w:val="000000"/>
+          <w:sz w:val="18"/>
+          <w:szCs w:val="18"/>
+          <w:bdr w:val="none" w:sz="0" w:space="0" w:color="auto" w:frame="1"/>
+        </w:rPr>
+        <w:t>getBlockByNum(</w:t>
+      </w:r>
+      <w:proofErr w:type="gramEnd"/>
+      <w:r>
+        <w:rPr>
+          <w:rFonts w:ascii="Consolas" w:hAnsi="Consolas" w:cs="Consolas"/>
+          <w:color w:val="000000"/>
+          <w:sz w:val="18"/>
+          <w:szCs w:val="18"/>
+          <w:bdr w:val="none" w:sz="0" w:space="0" w:color="auto" w:frame="1"/>
+        </w:rPr>
+        <w:t>BigInteger blockNumber, </w:t>
       </w:r>
       <w:r>
         <w:rPr>
@@ -15550,7 +17545,29 @@
           <w:szCs w:val="18"/>
           <w:bdr w:val="none" w:sz="0" w:space="0" w:color="auto" w:frame="1"/>
         </w:rPr>
-        <w:t>Request&lt;BlockResponse&gt; getBlockByNum(String blockNumber, </w:t>
+        <w:t>Request&lt;BlockResponse&gt; </w:t>
+      </w:r>
+      <w:proofErr w:type="gramStart"/>
+      <w:r>
+        <w:rPr>
+          <w:rFonts w:ascii="Consolas" w:hAnsi="Consolas" w:cs="Consolas"/>
+          <w:color w:val="000000"/>
+          <w:sz w:val="18"/>
+          <w:szCs w:val="18"/>
+          <w:bdr w:val="none" w:sz="0" w:space="0" w:color="auto" w:frame="1"/>
+        </w:rPr>
+        <w:t>getBlockByNum(</w:t>
+      </w:r>
+      <w:proofErr w:type="gramEnd"/>
+      <w:r>
+        <w:rPr>
+          <w:rFonts w:ascii="Consolas" w:hAnsi="Consolas" w:cs="Consolas"/>
+          <w:color w:val="000000"/>
+          <w:sz w:val="18"/>
+          <w:szCs w:val="18"/>
+          <w:bdr w:val="none" w:sz="0" w:space="0" w:color="auto" w:frame="1"/>
+        </w:rPr>
+        <w:t>String blockNumber, </w:t>
       </w:r>
       <w:r>
         <w:rPr>
@@ -15601,7 +17618,29 @@
           <w:szCs w:val="18"/>
           <w:bdr w:val="none" w:sz="0" w:space="0" w:color="auto" w:frame="1"/>
         </w:rPr>
-        <w:t>Request&lt;BlockResponse&gt; getBlockByNum(String blockNumber, </w:t>
+        <w:t>Request&lt;BlockResponse&gt; </w:t>
+      </w:r>
+      <w:proofErr w:type="gramStart"/>
+      <w:r>
+        <w:rPr>
+          <w:rFonts w:ascii="Consolas" w:hAnsi="Consolas" w:cs="Consolas"/>
+          <w:color w:val="000000"/>
+          <w:sz w:val="18"/>
+          <w:szCs w:val="18"/>
+          <w:bdr w:val="none" w:sz="0" w:space="0" w:color="auto" w:frame="1"/>
+        </w:rPr>
+        <w:t>getBlockByNum(</w:t>
+      </w:r>
+      <w:proofErr w:type="gramEnd"/>
+      <w:r>
+        <w:rPr>
+          <w:rFonts w:ascii="Consolas" w:hAnsi="Consolas" w:cs="Consolas"/>
+          <w:color w:val="000000"/>
+          <w:sz w:val="18"/>
+          <w:szCs w:val="18"/>
+          <w:bdr w:val="none" w:sz="0" w:space="0" w:color="auto" w:frame="1"/>
+        </w:rPr>
+        <w:t>String blockNumber, </w:t>
       </w:r>
       <w:r>
         <w:rPr>
@@ -15665,9 +17704,6 @@
     <w:p>
       <w:pPr>
         <w:ind w:leftChars="175" w:left="420"/>
-        <w:rPr>
-          <w:rFonts w:hint="eastAsia"/>
-        </w:rPr>
       </w:pPr>
       <w:r>
         <w:t>参数：</w:t>
@@ -15738,7 +17774,29 @@
           <w:szCs w:val="18"/>
           <w:bdr w:val="none" w:sz="0" w:space="0" w:color="auto" w:frame="1"/>
         </w:rPr>
-        <w:t>Request&lt;BlockAvgTimeResponse&gt; getAvgGenerateTimeByBlockNumber(BigInteger from, BigInteger to, </w:t>
+        <w:t>Request&lt;BlockAvgTimeResponse&gt; </w:t>
+      </w:r>
+      <w:proofErr w:type="gramStart"/>
+      <w:r>
+        <w:rPr>
+          <w:rFonts w:ascii="Consolas" w:hAnsi="Consolas" w:cs="Consolas"/>
+          <w:color w:val="000000"/>
+          <w:sz w:val="18"/>
+          <w:szCs w:val="18"/>
+          <w:bdr w:val="none" w:sz="0" w:space="0" w:color="auto" w:frame="1"/>
+        </w:rPr>
+        <w:t>getAvgGenerateTimeByBlockNumber(</w:t>
+      </w:r>
+      <w:proofErr w:type="gramEnd"/>
+      <w:r>
+        <w:rPr>
+          <w:rFonts w:ascii="Consolas" w:hAnsi="Consolas" w:cs="Consolas"/>
+          <w:color w:val="000000"/>
+          <w:sz w:val="18"/>
+          <w:szCs w:val="18"/>
+          <w:bdr w:val="none" w:sz="0" w:space="0" w:color="auto" w:frame="1"/>
+        </w:rPr>
+        <w:t>BigInteger from, BigInteger to, </w:t>
       </w:r>
       <w:r>
         <w:rPr>
@@ -15786,7 +17844,7 @@
         <w:shd w:val="clear" w:color="auto" w:fill="FFFFFF"/>
         <w:spacing w:beforeAutospacing="1" w:afterAutospacing="1" w:line="210" w:lineRule="atLeast"/>
         <w:rPr>
-          <w:rFonts w:ascii="Consolas" w:hAnsi="Consolas" w:cs="Consolas" w:hint="eastAsia"/>
+          <w:rFonts w:ascii="Consolas" w:hAnsi="Consolas" w:cs="Consolas"/>
           <w:color w:val="5C5C5C"/>
           <w:sz w:val="18"/>
           <w:szCs w:val="18"/>
@@ -15800,7 +17858,29 @@
           <w:szCs w:val="18"/>
           <w:bdr w:val="none" w:sz="0" w:space="0" w:color="auto" w:frame="1"/>
         </w:rPr>
-        <w:t>Request&lt;BlockAvgTimeResponse&gt; getAvgGenerateTimeByBlockNumber(String from, String to, </w:t>
+        <w:t>Request&lt;BlockAvgTimeResponse&gt; </w:t>
+      </w:r>
+      <w:proofErr w:type="gramStart"/>
+      <w:r>
+        <w:rPr>
+          <w:rFonts w:ascii="Consolas" w:hAnsi="Consolas" w:cs="Consolas"/>
+          <w:color w:val="000000"/>
+          <w:sz w:val="18"/>
+          <w:szCs w:val="18"/>
+          <w:bdr w:val="none" w:sz="0" w:space="0" w:color="auto" w:frame="1"/>
+        </w:rPr>
+        <w:t>getAvgGenerateTimeByBlockNumber(</w:t>
+      </w:r>
+      <w:proofErr w:type="gramEnd"/>
+      <w:r>
+        <w:rPr>
+          <w:rFonts w:ascii="Consolas" w:hAnsi="Consolas" w:cs="Consolas"/>
+          <w:color w:val="000000"/>
+          <w:sz w:val="18"/>
+          <w:szCs w:val="18"/>
+          <w:bdr w:val="none" w:sz="0" w:space="0" w:color="auto" w:frame="1"/>
+        </w:rPr>
+        <w:t>String from, String to, </w:t>
       </w:r>
       <w:r>
         <w:rPr>
@@ -15830,6 +17910,7 @@
         <w:pStyle w:val="2"/>
       </w:pPr>
       <w:r>
+        <w:lastRenderedPageBreak/>
         <w:t xml:space="preserve">5.6 </w:t>
       </w:r>
       <w:r>
@@ -15842,9 +17923,6 @@
     <w:p>
       <w:pPr>
         <w:ind w:leftChars="175" w:left="420"/>
-        <w:rPr>
-          <w:rFonts w:hint="eastAsia"/>
-        </w:rPr>
       </w:pPr>
       <w:r>
         <w:t>参数：</w:t>
@@ -15915,7 +17993,29 @@
           <w:szCs w:val="18"/>
           <w:bdr w:val="none" w:sz="0" w:space="0" w:color="auto" w:frame="1"/>
         </w:rPr>
-        <w:t>Request&lt;BlockCountResponse&gt; getBlocksByTime(BigInteger startTime, BigInteger endTime, </w:t>
+        <w:t>Request&lt;BlockCountResponse&gt; </w:t>
+      </w:r>
+      <w:proofErr w:type="gramStart"/>
+      <w:r>
+        <w:rPr>
+          <w:rFonts w:ascii="Consolas" w:hAnsi="Consolas" w:cs="Consolas"/>
+          <w:color w:val="000000"/>
+          <w:sz w:val="18"/>
+          <w:szCs w:val="18"/>
+          <w:bdr w:val="none" w:sz="0" w:space="0" w:color="auto" w:frame="1"/>
+        </w:rPr>
+        <w:t>getBlocksByTime(</w:t>
+      </w:r>
+      <w:proofErr w:type="gramEnd"/>
+      <w:r>
+        <w:rPr>
+          <w:rFonts w:ascii="Consolas" w:hAnsi="Consolas" w:cs="Consolas"/>
+          <w:color w:val="000000"/>
+          <w:sz w:val="18"/>
+          <w:szCs w:val="18"/>
+          <w:bdr w:val="none" w:sz="0" w:space="0" w:color="auto" w:frame="1"/>
+        </w:rPr>
+        <w:t>BigInteger startTime, BigInteger endTime, </w:t>
       </w:r>
       <w:r>
         <w:rPr>
@@ -15963,7 +18063,7 @@
         <w:shd w:val="clear" w:color="auto" w:fill="FFFFFF"/>
         <w:spacing w:beforeAutospacing="1" w:afterAutospacing="1" w:line="210" w:lineRule="atLeast"/>
         <w:rPr>
-          <w:rFonts w:ascii="Consolas" w:hAnsi="Consolas" w:cs="Consolas" w:hint="eastAsia"/>
+          <w:rFonts w:ascii="Consolas" w:hAnsi="Consolas" w:cs="Consolas"/>
           <w:color w:val="5C5C5C"/>
           <w:sz w:val="18"/>
           <w:szCs w:val="18"/>
@@ -15977,8 +18077,29 @@
           <w:szCs w:val="18"/>
           <w:bdr w:val="none" w:sz="0" w:space="0" w:color="auto" w:frame="1"/>
         </w:rPr>
-        <w:lastRenderedPageBreak/>
-        <w:t>Request&lt;BlockCountResponse&gt; getBlocksByTime(String startTime, String endTime, </w:t>
+        <w:t>Request&lt;BlockCountResponse&gt; </w:t>
+      </w:r>
+      <w:proofErr w:type="gramStart"/>
+      <w:r>
+        <w:rPr>
+          <w:rFonts w:ascii="Consolas" w:hAnsi="Consolas" w:cs="Consolas"/>
+          <w:color w:val="000000"/>
+          <w:sz w:val="18"/>
+          <w:szCs w:val="18"/>
+          <w:bdr w:val="none" w:sz="0" w:space="0" w:color="auto" w:frame="1"/>
+        </w:rPr>
+        <w:t>getBlocksByTime(</w:t>
+      </w:r>
+      <w:proofErr w:type="gramEnd"/>
+      <w:r>
+        <w:rPr>
+          <w:rFonts w:ascii="Consolas" w:hAnsi="Consolas" w:cs="Consolas"/>
+          <w:color w:val="000000"/>
+          <w:sz w:val="18"/>
+          <w:szCs w:val="18"/>
+          <w:bdr w:val="none" w:sz="0" w:space="0" w:color="auto" w:frame="1"/>
+        </w:rPr>
+        <w:t>String startTime, String endTime, </w:t>
       </w:r>
       <w:r>
         <w:rPr>
@@ -16050,7 +18171,7 @@
         <w:shd w:val="clear" w:color="auto" w:fill="FFFFFF"/>
         <w:spacing w:beforeAutospacing="1" w:afterAutospacing="1" w:line="210" w:lineRule="atLeast"/>
         <w:rPr>
-          <w:rFonts w:ascii="Consolas" w:hAnsi="Consolas" w:cs="Consolas" w:hint="eastAsia"/>
+          <w:rFonts w:ascii="Consolas" w:hAnsi="Consolas" w:cs="Consolas"/>
           <w:color w:val="5C5C5C"/>
           <w:sz w:val="18"/>
           <w:szCs w:val="18"/>
@@ -16064,8 +18185,20 @@
           <w:szCs w:val="18"/>
           <w:bdr w:val="none" w:sz="0" w:space="0" w:color="auto" w:frame="1"/>
         </w:rPr>
-        <w:t>Request&lt;BlockNumberResponse&gt; getChainHeight(</w:t>
-      </w:r>
+        <w:t>Request&lt;BlockNumberResponse&gt; </w:t>
+      </w:r>
+      <w:proofErr w:type="gramStart"/>
+      <w:r>
+        <w:rPr>
+          <w:rFonts w:ascii="Consolas" w:hAnsi="Consolas" w:cs="Consolas"/>
+          <w:color w:val="000000"/>
+          <w:sz w:val="18"/>
+          <w:szCs w:val="18"/>
+          <w:bdr w:val="none" w:sz="0" w:space="0" w:color="auto" w:frame="1"/>
+        </w:rPr>
+        <w:t>getChainHeight(</w:t>
+      </w:r>
+      <w:proofErr w:type="gramEnd"/>
       <w:r>
         <w:rPr>
           <w:rFonts w:ascii="Consolas" w:hAnsi="Consolas" w:cs="Consolas"/>
@@ -16142,7 +18275,7 @@
         <w:shd w:val="clear" w:color="auto" w:fill="FFFFFF"/>
         <w:spacing w:beforeAutospacing="1" w:afterAutospacing="1" w:line="210" w:lineRule="atLeast"/>
         <w:rPr>
-          <w:rFonts w:ascii="Consolas" w:hAnsi="Consolas" w:cs="Consolas" w:hint="eastAsia"/>
+          <w:rFonts w:ascii="Consolas" w:hAnsi="Consolas" w:cs="Consolas"/>
           <w:color w:val="5C5C5C"/>
           <w:sz w:val="18"/>
           <w:szCs w:val="18"/>
@@ -16156,8 +18289,20 @@
           <w:szCs w:val="18"/>
           <w:bdr w:val="none" w:sz="0" w:space="0" w:color="auto" w:frame="1"/>
         </w:rPr>
-        <w:t>Request&lt;BlockNumberResponse&gt; getGenesisBlock(</w:t>
-      </w:r>
+        <w:t>Request&lt;BlockNumberResponse&gt; </w:t>
+      </w:r>
+      <w:proofErr w:type="gramStart"/>
+      <w:r>
+        <w:rPr>
+          <w:rFonts w:ascii="Consolas" w:hAnsi="Consolas" w:cs="Consolas"/>
+          <w:color w:val="000000"/>
+          <w:sz w:val="18"/>
+          <w:szCs w:val="18"/>
+          <w:bdr w:val="none" w:sz="0" w:space="0" w:color="auto" w:frame="1"/>
+        </w:rPr>
+        <w:t>getGenesisBlock(</w:t>
+      </w:r>
+      <w:proofErr w:type="gramEnd"/>
       <w:r>
         <w:rPr>
           <w:rFonts w:ascii="Consolas" w:hAnsi="Consolas" w:cs="Consolas"/>
@@ -16198,9 +18343,6 @@
     <w:p>
       <w:pPr>
         <w:ind w:leftChars="175" w:left="420"/>
-        <w:rPr>
-          <w:rFonts w:hint="eastAsia"/>
-        </w:rPr>
       </w:pPr>
       <w:r>
         <w:t>参数：</w:t>
@@ -16229,6 +18371,7 @@
         <w:ind w:firstLineChars="0"/>
       </w:pPr>
       <w:r>
+        <w:lastRenderedPageBreak/>
         <w:t>isPlain (可选) 默认为false，表示返回的区块包括区块内的交易信息，如果指定为true，表示返回的区块不包括区块内的交易。</w:t>
       </w:r>
     </w:p>
@@ -16271,7 +18414,29 @@
           <w:szCs w:val="18"/>
           <w:bdr w:val="none" w:sz="0" w:space="0" w:color="auto" w:frame="1"/>
         </w:rPr>
-        <w:t>Request&lt;BlockResponse&gt; getBatchBlocksByHash(ArrayList&lt;String&gt; blockHashList, </w:t>
+        <w:t>Request&lt;BlockResponse&gt; </w:t>
+      </w:r>
+      <w:proofErr w:type="gramStart"/>
+      <w:r>
+        <w:rPr>
+          <w:rFonts w:ascii="Consolas" w:hAnsi="Consolas" w:cs="Consolas"/>
+          <w:color w:val="000000"/>
+          <w:sz w:val="18"/>
+          <w:szCs w:val="18"/>
+          <w:bdr w:val="none" w:sz="0" w:space="0" w:color="auto" w:frame="1"/>
+        </w:rPr>
+        <w:t>getBatchBlocksByHash(</w:t>
+      </w:r>
+      <w:proofErr w:type="gramEnd"/>
+      <w:r>
+        <w:rPr>
+          <w:rFonts w:ascii="Consolas" w:hAnsi="Consolas" w:cs="Consolas"/>
+          <w:color w:val="000000"/>
+          <w:sz w:val="18"/>
+          <w:szCs w:val="18"/>
+          <w:bdr w:val="none" w:sz="0" w:space="0" w:color="auto" w:frame="1"/>
+        </w:rPr>
+        <w:t>ArrayList&lt;String&gt; blockHashList, </w:t>
       </w:r>
       <w:r>
         <w:rPr>
@@ -16322,7 +18487,29 @@
           <w:szCs w:val="18"/>
           <w:bdr w:val="none" w:sz="0" w:space="0" w:color="auto" w:frame="1"/>
         </w:rPr>
-        <w:t>Request&lt;BlockResponse&gt; getBatchBlocksByHash(ArrayList&lt;String&gt; blockHashList, </w:t>
+        <w:t>Request&lt;BlockResponse&gt; </w:t>
+      </w:r>
+      <w:proofErr w:type="gramStart"/>
+      <w:r>
+        <w:rPr>
+          <w:rFonts w:ascii="Consolas" w:hAnsi="Consolas" w:cs="Consolas"/>
+          <w:color w:val="000000"/>
+          <w:sz w:val="18"/>
+          <w:szCs w:val="18"/>
+          <w:bdr w:val="none" w:sz="0" w:space="0" w:color="auto" w:frame="1"/>
+        </w:rPr>
+        <w:t>getBatchBlocksByHash(</w:t>
+      </w:r>
+      <w:proofErr w:type="gramEnd"/>
+      <w:r>
+        <w:rPr>
+          <w:rFonts w:ascii="Consolas" w:hAnsi="Consolas" w:cs="Consolas"/>
+          <w:color w:val="000000"/>
+          <w:sz w:val="18"/>
+          <w:szCs w:val="18"/>
+          <w:bdr w:val="none" w:sz="0" w:space="0" w:color="auto" w:frame="1"/>
+        </w:rPr>
+        <w:t>ArrayList&lt;String&gt; blockHashList, </w:t>
       </w:r>
       <w:r>
         <w:rPr>
@@ -16374,7 +18561,6 @@
         <w:pStyle w:val="2"/>
       </w:pPr>
       <w:r>
-        <w:lastRenderedPageBreak/>
         <w:t xml:space="preserve">5.10 </w:t>
       </w:r>
       <w:r>
@@ -16457,7 +18643,29 @@
           <w:szCs w:val="18"/>
           <w:bdr w:val="none" w:sz="0" w:space="0" w:color="auto" w:frame="1"/>
         </w:rPr>
-        <w:t>Request&lt;BlockResponse&gt; getBatchBlocksByNum(ArrayList&lt;Integer&gt; blockNumberList, </w:t>
+        <w:t>Request&lt;BlockResponse&gt; </w:t>
+      </w:r>
+      <w:proofErr w:type="gramStart"/>
+      <w:r>
+        <w:rPr>
+          <w:rFonts w:ascii="Consolas" w:hAnsi="Consolas" w:cs="Consolas"/>
+          <w:color w:val="000000"/>
+          <w:sz w:val="18"/>
+          <w:szCs w:val="18"/>
+          <w:bdr w:val="none" w:sz="0" w:space="0" w:color="auto" w:frame="1"/>
+        </w:rPr>
+        <w:t>getBatchBlocksByNum(</w:t>
+      </w:r>
+      <w:proofErr w:type="gramEnd"/>
+      <w:r>
+        <w:rPr>
+          <w:rFonts w:ascii="Consolas" w:hAnsi="Consolas" w:cs="Consolas"/>
+          <w:color w:val="000000"/>
+          <w:sz w:val="18"/>
+          <w:szCs w:val="18"/>
+          <w:bdr w:val="none" w:sz="0" w:space="0" w:color="auto" w:frame="1"/>
+        </w:rPr>
+        <w:t>ArrayList&lt;Integer&gt; blockNumberList, </w:t>
       </w:r>
       <w:r>
         <w:rPr>
@@ -16494,7 +18702,7 @@
         <w:shd w:val="clear" w:color="auto" w:fill="F8F8F8"/>
         <w:spacing w:beforeAutospacing="1" w:afterAutospacing="1" w:line="210" w:lineRule="atLeast"/>
         <w:rPr>
-          <w:rFonts w:ascii="Consolas" w:hAnsi="Consolas" w:cs="Consolas" w:hint="eastAsia"/>
+          <w:rFonts w:ascii="Consolas" w:hAnsi="Consolas" w:cs="Consolas"/>
           <w:color w:val="5C5C5C"/>
           <w:sz w:val="18"/>
           <w:szCs w:val="18"/>
@@ -16508,7 +18716,29 @@
           <w:szCs w:val="18"/>
           <w:bdr w:val="none" w:sz="0" w:space="0" w:color="auto" w:frame="1"/>
         </w:rPr>
-        <w:t>Request&lt;BlockResponse&gt; getBatchBlocksByNum(ArrayList&lt;Integer&gt; blockNumberList, </w:t>
+        <w:t>Request&lt;BlockResponse&gt; </w:t>
+      </w:r>
+      <w:proofErr w:type="gramStart"/>
+      <w:r>
+        <w:rPr>
+          <w:rFonts w:ascii="Consolas" w:hAnsi="Consolas" w:cs="Consolas"/>
+          <w:color w:val="000000"/>
+          <w:sz w:val="18"/>
+          <w:szCs w:val="18"/>
+          <w:bdr w:val="none" w:sz="0" w:space="0" w:color="auto" w:frame="1"/>
+        </w:rPr>
+        <w:t>getBatchBlocksByNum(</w:t>
+      </w:r>
+      <w:proofErr w:type="gramEnd"/>
+      <w:r>
+        <w:rPr>
+          <w:rFonts w:ascii="Consolas" w:hAnsi="Consolas" w:cs="Consolas"/>
+          <w:color w:val="000000"/>
+          <w:sz w:val="18"/>
+          <w:szCs w:val="18"/>
+          <w:bdr w:val="none" w:sz="0" w:space="0" w:color="auto" w:frame="1"/>
+        </w:rPr>
+        <w:t>ArrayList&lt;Integer&gt; blockNumberList, </w:t>
       </w:r>
       <w:r>
         <w:rPr>
@@ -16592,7 +18822,29 @@
           <w:szCs w:val="18"/>
           <w:bdr w:val="none" w:sz="0" w:space="0" w:color="auto" w:frame="1"/>
         </w:rPr>
-        <w:t>Request&lt;BlockResponse&gt; getBatchBlocksByStrNum(ArrayList&lt;String&gt; blockNumberList, </w:t>
+        <w:t>Request&lt;BlockResponse&gt; </w:t>
+      </w:r>
+      <w:proofErr w:type="gramStart"/>
+      <w:r>
+        <w:rPr>
+          <w:rFonts w:ascii="Consolas" w:hAnsi="Consolas" w:cs="Consolas"/>
+          <w:color w:val="000000"/>
+          <w:sz w:val="18"/>
+          <w:szCs w:val="18"/>
+          <w:bdr w:val="none" w:sz="0" w:space="0" w:color="auto" w:frame="1"/>
+        </w:rPr>
+        <w:t>getBatchBlocksByStrNum(</w:t>
+      </w:r>
+      <w:proofErr w:type="gramEnd"/>
+      <w:r>
+        <w:rPr>
+          <w:rFonts w:ascii="Consolas" w:hAnsi="Consolas" w:cs="Consolas"/>
+          <w:color w:val="000000"/>
+          <w:sz w:val="18"/>
+          <w:szCs w:val="18"/>
+          <w:bdr w:val="none" w:sz="0" w:space="0" w:color="auto" w:frame="1"/>
+        </w:rPr>
+        <w:t>ArrayList&lt;String&gt; blockNumberList, </w:t>
       </w:r>
       <w:r>
         <w:rPr>
@@ -16643,7 +18895,29 @@
           <w:szCs w:val="18"/>
           <w:bdr w:val="none" w:sz="0" w:space="0" w:color="auto" w:frame="1"/>
         </w:rPr>
-        <w:t>Request&lt;BlockResponse&gt; getBatchBlocksByStrNum(ArrayList&lt;String&gt; blockNumberList, </w:t>
+        <w:t>Request&lt;BlockResponse&gt; </w:t>
+      </w:r>
+      <w:proofErr w:type="gramStart"/>
+      <w:r>
+        <w:rPr>
+          <w:rFonts w:ascii="Consolas" w:hAnsi="Consolas" w:cs="Consolas"/>
+          <w:color w:val="000000"/>
+          <w:sz w:val="18"/>
+          <w:szCs w:val="18"/>
+          <w:bdr w:val="none" w:sz="0" w:space="0" w:color="auto" w:frame="1"/>
+        </w:rPr>
+        <w:t>getBatchBlocksByStrNum(</w:t>
+      </w:r>
+      <w:proofErr w:type="gramEnd"/>
+      <w:r>
+        <w:rPr>
+          <w:rFonts w:ascii="Consolas" w:hAnsi="Consolas" w:cs="Consolas"/>
+          <w:color w:val="000000"/>
+          <w:sz w:val="18"/>
+          <w:szCs w:val="18"/>
+          <w:bdr w:val="none" w:sz="0" w:space="0" w:color="auto" w:frame="1"/>
+        </w:rPr>
+        <w:t>ArrayList&lt;String&gt; blockNumberList, </w:t>
       </w:r>
       <w:r>
         <w:rPr>
@@ -16716,9 +18990,6 @@
     <w:p>
       <w:pPr>
         <w:ind w:firstLine="420"/>
-        <w:rPr>
-          <w:rFonts w:hint="eastAsia"/>
-        </w:rPr>
       </w:pPr>
       <w:r>
         <w:t>NodeService接口用于获取节点信息。NodeService对象对应的响应类型如下：</w:t>
@@ -16742,6 +19013,7 @@
         <w:ind w:firstLine="420"/>
       </w:pPr>
       <w:r>
+        <w:lastRenderedPageBreak/>
         <w:t>分别对应的结构如下。</w:t>
       </w:r>
     </w:p>
@@ -17076,7 +19348,6 @@
           <w:szCs w:val="18"/>
           <w:bdr w:val="none" w:sz="0" w:space="0" w:color="auto" w:frame="1"/>
         </w:rPr>
-        <w:lastRenderedPageBreak/>
         <w:t>        </w:t>
       </w:r>
       <w:r>
@@ -17724,9 +19995,6 @@
           <w:numId w:val="102"/>
         </w:numPr>
         <w:ind w:firstLineChars="0"/>
-        <w:rPr>
-          <w:rFonts w:hint="eastAsia"/>
-        </w:rPr>
       </w:pPr>
       <w:r>
         <w:t>nodeIds 说明请求向哪些节点发送。</w:t>
@@ -17746,7 +20014,7 @@
         <w:spacing w:beforeAutospacing="1" w:afterAutospacing="1" w:line="210" w:lineRule="atLeast"/>
         <w:ind w:firstLineChars="0"/>
         <w:rPr>
-          <w:rFonts w:ascii="Consolas" w:hAnsi="Consolas" w:cs="Consolas" w:hint="eastAsia"/>
+          <w:rFonts w:ascii="Consolas" w:hAnsi="Consolas" w:cs="Consolas"/>
           <w:color w:val="5C5C5C"/>
           <w:sz w:val="18"/>
           <w:szCs w:val="18"/>
@@ -17760,8 +20028,20 @@
           <w:szCs w:val="18"/>
           <w:bdr w:val="none" w:sz="0" w:space="0" w:color="auto" w:frame="1"/>
         </w:rPr>
-        <w:t>Request&lt;NodeResponse&gt; getNodes(</w:t>
-      </w:r>
+        <w:t>Request&lt;NodeResponse&gt; </w:t>
+      </w:r>
+      <w:proofErr w:type="gramStart"/>
+      <w:r>
+        <w:rPr>
+          <w:rFonts w:ascii="Consolas" w:hAnsi="Consolas" w:cs="Consolas"/>
+          <w:color w:val="000000"/>
+          <w:sz w:val="18"/>
+          <w:szCs w:val="18"/>
+          <w:bdr w:val="none" w:sz="0" w:space="0" w:color="auto" w:frame="1"/>
+        </w:rPr>
+        <w:t>getNodes(</w:t>
+      </w:r>
+      <w:proofErr w:type="gramEnd"/>
       <w:r>
         <w:rPr>
           <w:rFonts w:ascii="Consolas" w:hAnsi="Consolas" w:cs="Consolas"/>
@@ -17805,9 +20085,6 @@
     <w:p>
       <w:pPr>
         <w:ind w:firstLine="420"/>
-        <w:rPr>
-          <w:rFonts w:hint="eastAsia"/>
-        </w:rPr>
       </w:pPr>
       <w:r>
         <w:t>MQService接口用于与RabbitMQ进行交互。由于开发时间较早，MQService对应的响应类型只有MQResponse一种，这与之前提到的接口都不太相同：</w:t>
@@ -17855,6 +20132,7 @@
           <w:szCs w:val="18"/>
           <w:bdr w:val="none" w:sz="0" w:space="0" w:color="auto" w:frame="1"/>
         </w:rPr>
+        <w:lastRenderedPageBreak/>
         <w:t>public</w:t>
       </w:r>
       <w:r>
@@ -18011,7 +20289,29 @@
           <w:szCs w:val="18"/>
           <w:bdr w:val="none" w:sz="0" w:space="0" w:color="auto" w:frame="1"/>
         </w:rPr>
-        <w:t> List&lt;String&gt; getQueueNames();    </w:t>
+        <w:t> List&lt;String&gt; </w:t>
+      </w:r>
+      <w:proofErr w:type="gramStart"/>
+      <w:r>
+        <w:rPr>
+          <w:rFonts w:ascii="Consolas" w:hAnsi="Consolas" w:cs="Consolas"/>
+          <w:color w:val="000000"/>
+          <w:sz w:val="18"/>
+          <w:szCs w:val="18"/>
+          <w:bdr w:val="none" w:sz="0" w:space="0" w:color="auto" w:frame="1"/>
+        </w:rPr>
+        <w:t>getQueueNames(</w:t>
+      </w:r>
+      <w:proofErr w:type="gramEnd"/>
+      <w:r>
+        <w:rPr>
+          <w:rFonts w:ascii="Consolas" w:hAnsi="Consolas" w:cs="Consolas"/>
+          <w:color w:val="000000"/>
+          <w:sz w:val="18"/>
+          <w:szCs w:val="18"/>
+          <w:bdr w:val="none" w:sz="0" w:space="0" w:color="auto" w:frame="1"/>
+        </w:rPr>
+        <w:t>);    </w:t>
       </w:r>
     </w:p>
     <w:p>
@@ -18062,7 +20362,29 @@
           <w:szCs w:val="18"/>
           <w:bdr w:val="none" w:sz="0" w:space="0" w:color="auto" w:frame="1"/>
         </w:rPr>
-        <w:t> String getExchanger();  </w:t>
+        <w:t> String </w:t>
+      </w:r>
+      <w:proofErr w:type="gramStart"/>
+      <w:r>
+        <w:rPr>
+          <w:rFonts w:ascii="Consolas" w:hAnsi="Consolas" w:cs="Consolas"/>
+          <w:color w:val="000000"/>
+          <w:sz w:val="18"/>
+          <w:szCs w:val="18"/>
+          <w:bdr w:val="none" w:sz="0" w:space="0" w:color="auto" w:frame="1"/>
+        </w:rPr>
+        <w:t>getExchanger(</w:t>
+      </w:r>
+      <w:proofErr w:type="gramEnd"/>
+      <w:r>
+        <w:rPr>
+          <w:rFonts w:ascii="Consolas" w:hAnsi="Consolas" w:cs="Consolas"/>
+          <w:color w:val="000000"/>
+          <w:sz w:val="18"/>
+          <w:szCs w:val="18"/>
+          <w:bdr w:val="none" w:sz="0" w:space="0" w:color="auto" w:frame="1"/>
+        </w:rPr>
+        <w:t>);  </w:t>
       </w:r>
     </w:p>
     <w:p>
@@ -18114,9 +20436,6 @@
     <w:p>
       <w:pPr>
         <w:ind w:leftChars="175" w:left="420"/>
-        <w:rPr>
-          <w:rFonts w:hint="eastAsia"/>
-        </w:rPr>
       </w:pPr>
       <w:r>
         <w:t>参数：</w:t>
@@ -18132,7 +20451,6 @@
         <w:ind w:firstLineChars="0"/>
       </w:pPr>
       <w:r>
-        <w:lastRenderedPageBreak/>
         <w:t>nodeIds 说明请求向哪些节点发送</w:t>
       </w:r>
     </w:p>
@@ -18148,7 +20466,7 @@
         <w:shd w:val="clear" w:color="auto" w:fill="FFFFFF"/>
         <w:spacing w:beforeAutospacing="1" w:afterAutospacing="1" w:line="210" w:lineRule="atLeast"/>
         <w:rPr>
-          <w:rFonts w:ascii="Consolas" w:hAnsi="Consolas" w:cs="Consolas" w:hint="eastAsia"/>
+          <w:rFonts w:ascii="Consolas" w:hAnsi="Consolas" w:cs="Consolas"/>
           <w:color w:val="5C5C5C"/>
           <w:sz w:val="18"/>
           <w:szCs w:val="18"/>
@@ -18162,8 +20480,20 @@
           <w:szCs w:val="18"/>
           <w:bdr w:val="none" w:sz="0" w:space="0" w:color="auto" w:frame="1"/>
         </w:rPr>
-        <w:t>Request&lt;MQResponse&gt; informNormal(</w:t>
-      </w:r>
+        <w:t>Request&lt;MQResponse&gt; </w:t>
+      </w:r>
+      <w:proofErr w:type="gramStart"/>
+      <w:r>
+        <w:rPr>
+          <w:rFonts w:ascii="Consolas" w:hAnsi="Consolas" w:cs="Consolas"/>
+          <w:color w:val="000000"/>
+          <w:sz w:val="18"/>
+          <w:szCs w:val="18"/>
+          <w:bdr w:val="none" w:sz="0" w:space="0" w:color="auto" w:frame="1"/>
+        </w:rPr>
+        <w:t>informNormal(</w:t>
+      </w:r>
+      <w:proofErr w:type="gramEnd"/>
       <w:r>
         <w:rPr>
           <w:rFonts w:ascii="Consolas" w:hAnsi="Consolas" w:cs="Consolas"/>
@@ -18201,9 +20531,6 @@
     <w:p>
       <w:pPr>
         <w:ind w:firstLine="420"/>
-        <w:rPr>
-          <w:rFonts w:hint="eastAsia"/>
-        </w:rPr>
       </w:pPr>
       <w:r>
         <w:t>参数：</w:t>
@@ -18286,7 +20613,7 @@
         <w:shd w:val="clear" w:color="auto" w:fill="FFFFFF"/>
         <w:spacing w:beforeAutospacing="1" w:afterAutospacing="1" w:line="210" w:lineRule="atLeast"/>
         <w:rPr>
-          <w:rFonts w:ascii="Consolas" w:hAnsi="Consolas" w:cs="Consolas" w:hint="eastAsia"/>
+          <w:rFonts w:ascii="Consolas" w:hAnsi="Consolas" w:cs="Consolas"/>
           <w:color w:val="5C5C5C"/>
           <w:sz w:val="18"/>
           <w:szCs w:val="18"/>
@@ -18300,7 +20627,29 @@
           <w:szCs w:val="18"/>
           <w:bdr w:val="none" w:sz="0" w:space="0" w:color="auto" w:frame="1"/>
         </w:rPr>
-        <w:t>Request&lt;MQResponse&gt; registerQueue(String from, String queueName, List&lt;String&gt; routingkeys, Boolean isVerbose, </w:t>
+        <w:t>Request&lt;MQResponse&gt; </w:t>
+      </w:r>
+      <w:proofErr w:type="gramStart"/>
+      <w:r>
+        <w:rPr>
+          <w:rFonts w:ascii="Consolas" w:hAnsi="Consolas" w:cs="Consolas"/>
+          <w:color w:val="000000"/>
+          <w:sz w:val="18"/>
+          <w:szCs w:val="18"/>
+          <w:bdr w:val="none" w:sz="0" w:space="0" w:color="auto" w:frame="1"/>
+        </w:rPr>
+        <w:t>registerQueue(</w:t>
+      </w:r>
+      <w:proofErr w:type="gramEnd"/>
+      <w:r>
+        <w:rPr>
+          <w:rFonts w:ascii="Consolas" w:hAnsi="Consolas" w:cs="Consolas"/>
+          <w:color w:val="000000"/>
+          <w:sz w:val="18"/>
+          <w:szCs w:val="18"/>
+          <w:bdr w:val="none" w:sz="0" w:space="0" w:color="auto" w:frame="1"/>
+        </w:rPr>
+        <w:t>String from, String queueName, List&lt;String&gt; routingkeys, Boolean isVerbose, </w:t>
       </w:r>
       <w:r>
         <w:rPr>
@@ -18339,9 +20688,6 @@
     <w:p>
       <w:pPr>
         <w:ind w:leftChars="175" w:left="420"/>
-        <w:rPr>
-          <w:rFonts w:hint="eastAsia"/>
-        </w:rPr>
       </w:pPr>
       <w:r>
         <w:t>参数：</w:t>
@@ -18411,7 +20757,7 @@
         <w:shd w:val="clear" w:color="auto" w:fill="FFFFFF"/>
         <w:spacing w:beforeAutospacing="1" w:afterAutospacing="1" w:line="210" w:lineRule="atLeast"/>
         <w:rPr>
-          <w:rFonts w:ascii="Consolas" w:hAnsi="Consolas" w:cs="Consolas" w:hint="eastAsia"/>
+          <w:rFonts w:ascii="Consolas" w:hAnsi="Consolas" w:cs="Consolas"/>
           <w:color w:val="5C5C5C"/>
           <w:sz w:val="18"/>
           <w:szCs w:val="18"/>
@@ -18425,7 +20771,29 @@
           <w:szCs w:val="18"/>
           <w:bdr w:val="none" w:sz="0" w:space="0" w:color="auto" w:frame="1"/>
         </w:rPr>
-        <w:t>Request&lt;MQResponse&gt; unRegisterQueue(String from, String queueName, String exchangerName, </w:t>
+        <w:t>Request&lt;MQResponse&gt; </w:t>
+      </w:r>
+      <w:proofErr w:type="gramStart"/>
+      <w:r>
+        <w:rPr>
+          <w:rFonts w:ascii="Consolas" w:hAnsi="Consolas" w:cs="Consolas"/>
+          <w:color w:val="000000"/>
+          <w:sz w:val="18"/>
+          <w:szCs w:val="18"/>
+          <w:bdr w:val="none" w:sz="0" w:space="0" w:color="auto" w:frame="1"/>
+        </w:rPr>
+        <w:t>unRegisterQueue(</w:t>
+      </w:r>
+      <w:proofErr w:type="gramEnd"/>
+      <w:r>
+        <w:rPr>
+          <w:rFonts w:ascii="Consolas" w:hAnsi="Consolas" w:cs="Consolas"/>
+          <w:color w:val="000000"/>
+          <w:sz w:val="18"/>
+          <w:szCs w:val="18"/>
+          <w:bdr w:val="none" w:sz="0" w:space="0" w:color="auto" w:frame="1"/>
+        </w:rPr>
+        <w:t>String from, String queueName, String exchangerName, </w:t>
       </w:r>
       <w:r>
         <w:rPr>
@@ -18455,6 +20823,7 @@
         <w:pStyle w:val="2"/>
       </w:pPr>
       <w:r>
+        <w:lastRenderedPageBreak/>
         <w:t xml:space="preserve">7.4 </w:t>
       </w:r>
       <w:r>
@@ -18464,9 +20833,6 @@
     <w:p>
       <w:pPr>
         <w:ind w:leftChars="175" w:left="420"/>
-        <w:rPr>
-          <w:rFonts w:hint="eastAsia"/>
-        </w:rPr>
       </w:pPr>
       <w:r>
         <w:t>参数：</w:t>
@@ -18497,7 +20863,7 @@
         <w:shd w:val="clear" w:color="auto" w:fill="FFFFFF"/>
         <w:spacing w:beforeAutospacing="1" w:afterAutospacing="1" w:line="210" w:lineRule="atLeast"/>
         <w:rPr>
-          <w:rFonts w:ascii="Consolas" w:hAnsi="Consolas" w:cs="Consolas" w:hint="eastAsia"/>
+          <w:rFonts w:ascii="Consolas" w:hAnsi="Consolas" w:cs="Consolas"/>
           <w:color w:val="5C5C5C"/>
           <w:sz w:val="18"/>
           <w:szCs w:val="18"/>
@@ -18511,8 +20877,20 @@
           <w:szCs w:val="18"/>
           <w:bdr w:val="none" w:sz="0" w:space="0" w:color="auto" w:frame="1"/>
         </w:rPr>
-        <w:t>Request&lt;MQResponse&gt; getAllQueueNames(</w:t>
-      </w:r>
+        <w:t>Request&lt;MQResponse&gt; </w:t>
+      </w:r>
+      <w:proofErr w:type="gramStart"/>
+      <w:r>
+        <w:rPr>
+          <w:rFonts w:ascii="Consolas" w:hAnsi="Consolas" w:cs="Consolas"/>
+          <w:color w:val="000000"/>
+          <w:sz w:val="18"/>
+          <w:szCs w:val="18"/>
+          <w:bdr w:val="none" w:sz="0" w:space="0" w:color="auto" w:frame="1"/>
+        </w:rPr>
+        <w:t>getAllQueueNames(</w:t>
+      </w:r>
+      <w:proofErr w:type="gramEnd"/>
       <w:r>
         <w:rPr>
           <w:rFonts w:ascii="Consolas" w:hAnsi="Consolas" w:cs="Consolas"/>
@@ -18541,7 +20919,6 @@
         <w:pStyle w:val="2"/>
       </w:pPr>
       <w:r>
-        <w:lastRenderedPageBreak/>
         <w:t xml:space="preserve">7.5 </w:t>
       </w:r>
       <w:r>
@@ -18557,9 +20934,6 @@
     <w:p>
       <w:pPr>
         <w:ind w:leftChars="175" w:left="420"/>
-        <w:rPr>
-          <w:rFonts w:hint="eastAsia"/>
-        </w:rPr>
       </w:pPr>
       <w:r>
         <w:t>参数：</w:t>
@@ -18590,7 +20964,7 @@
         <w:shd w:val="clear" w:color="auto" w:fill="FFFFFF"/>
         <w:spacing w:beforeAutospacing="1" w:afterAutospacing="1" w:line="210" w:lineRule="atLeast"/>
         <w:rPr>
-          <w:rFonts w:ascii="Consolas" w:hAnsi="Consolas" w:cs="Consolas" w:hint="eastAsia"/>
+          <w:rFonts w:ascii="Consolas" w:hAnsi="Consolas" w:cs="Consolas"/>
           <w:color w:val="5C5C5C"/>
           <w:sz w:val="18"/>
           <w:szCs w:val="18"/>
@@ -18606,6 +20980,7 @@
         </w:rPr>
         <w:t>Request&lt;MQResponse&gt; </w:t>
       </w:r>
+      <w:proofErr w:type="gramStart"/>
       <w:r>
         <w:rPr>
           <w:rFonts w:ascii="Consolas" w:hAnsi="Consolas" w:cs="Consolas"/>
@@ -18626,6 +21001,7 @@
         </w:rPr>
         <w:t>(</w:t>
       </w:r>
+      <w:proofErr w:type="gramEnd"/>
       <w:r>
         <w:rPr>
           <w:rFonts w:ascii="Consolas" w:hAnsi="Consolas" w:cs="Consolas"/>
@@ -18669,9 +21045,6 @@
     <w:p>
       <w:pPr>
         <w:ind w:leftChars="175" w:left="420"/>
-        <w:rPr>
-          <w:rFonts w:hint="eastAsia"/>
-        </w:rPr>
       </w:pPr>
       <w:r>
         <w:t>参数：</w:t>
@@ -18715,7 +21088,7 @@
         <w:shd w:val="clear" w:color="auto" w:fill="FFFFFF"/>
         <w:spacing w:beforeAutospacing="1" w:afterAutospacing="1" w:line="210" w:lineRule="atLeast"/>
         <w:rPr>
-          <w:rFonts w:ascii="Consolas" w:hAnsi="Consolas" w:cs="Consolas" w:hint="eastAsia"/>
+          <w:rFonts w:ascii="Consolas" w:hAnsi="Consolas" w:cs="Consolas"/>
           <w:color w:val="5C5C5C"/>
           <w:sz w:val="18"/>
           <w:szCs w:val="18"/>
@@ -18729,7 +21102,29 @@
           <w:szCs w:val="18"/>
           <w:bdr w:val="none" w:sz="0" w:space="0" w:color="auto" w:frame="1"/>
         </w:rPr>
-        <w:t>Request&lt;MQResponse&gt; deleteExchanger(String exchangerName, </w:t>
+        <w:t>Request&lt;MQResponse&gt; </w:t>
+      </w:r>
+      <w:proofErr w:type="gramStart"/>
+      <w:r>
+        <w:rPr>
+          <w:rFonts w:ascii="Consolas" w:hAnsi="Consolas" w:cs="Consolas"/>
+          <w:color w:val="000000"/>
+          <w:sz w:val="18"/>
+          <w:szCs w:val="18"/>
+          <w:bdr w:val="none" w:sz="0" w:space="0" w:color="auto" w:frame="1"/>
+        </w:rPr>
+        <w:t>deleteExchanger(</w:t>
+      </w:r>
+      <w:proofErr w:type="gramEnd"/>
+      <w:r>
+        <w:rPr>
+          <w:rFonts w:ascii="Consolas" w:hAnsi="Consolas" w:cs="Consolas"/>
+          <w:color w:val="000000"/>
+          <w:sz w:val="18"/>
+          <w:szCs w:val="18"/>
+          <w:bdr w:val="none" w:sz="0" w:space="0" w:color="auto" w:frame="1"/>
+        </w:rPr>
+        <w:t>String exchangerName, </w:t>
       </w:r>
       <w:r>
         <w:rPr>
@@ -18777,9 +21172,6 @@
     <w:p>
       <w:pPr>
         <w:ind w:firstLine="420"/>
-        <w:rPr>
-          <w:rFonts w:hint="eastAsia"/>
-        </w:rPr>
       </w:pPr>
       <w:r>
         <w:t>RadarService接口用于可视化监控合约，目前只有一个接口，对应的响应也只有RadarResponse。</w:t>
@@ -18855,7 +21247,7 @@
         <w:shd w:val="clear" w:color="auto" w:fill="FFFFFF"/>
         <w:spacing w:beforeAutospacing="1" w:afterAutospacing="1" w:line="210" w:lineRule="atLeast"/>
         <w:rPr>
-          <w:rFonts w:ascii="Consolas" w:hAnsi="Consolas" w:cs="Consolas" w:hint="eastAsia"/>
+          <w:rFonts w:ascii="Consolas" w:hAnsi="Consolas" w:cs="Consolas"/>
           <w:color w:val="5C5C5C"/>
           <w:sz w:val="18"/>
           <w:szCs w:val="18"/>
@@ -18869,7 +21261,30 @@
           <w:szCs w:val="18"/>
           <w:bdr w:val="none" w:sz="0" w:space="0" w:color="auto" w:frame="1"/>
         </w:rPr>
-        <w:t>Request&lt;RadarResponse&gt; listenContract(String sourceCode, String contractAddress, </w:t>
+        <w:lastRenderedPageBreak/>
+        <w:t>Request&lt;RadarResponse&gt; </w:t>
+      </w:r>
+      <w:proofErr w:type="gramStart"/>
+      <w:r>
+        <w:rPr>
+          <w:rFonts w:ascii="Consolas" w:hAnsi="Consolas" w:cs="Consolas"/>
+          <w:color w:val="000000"/>
+          <w:sz w:val="18"/>
+          <w:szCs w:val="18"/>
+          <w:bdr w:val="none" w:sz="0" w:space="0" w:color="auto" w:frame="1"/>
+        </w:rPr>
+        <w:t>listenContract(</w:t>
+      </w:r>
+      <w:proofErr w:type="gramEnd"/>
+      <w:r>
+        <w:rPr>
+          <w:rFonts w:ascii="Consolas" w:hAnsi="Consolas" w:cs="Consolas"/>
+          <w:color w:val="000000"/>
+          <w:sz w:val="18"/>
+          <w:szCs w:val="18"/>
+          <w:bdr w:val="none" w:sz="0" w:space="0" w:color="auto" w:frame="1"/>
+        </w:rPr>
+        <w:t>String sourceCode, String contractAddress, </w:t>
       </w:r>
       <w:r>
         <w:rPr>
@@ -18899,7 +21314,6 @@
         <w:pStyle w:val="1"/>
       </w:pPr>
       <w:r>
-        <w:lastRenderedPageBreak/>
         <w:t>第九章</w:t>
       </w:r>
       <w:r>
@@ -19628,7 +22042,7 @@
         <w:shd w:val="clear" w:color="auto" w:fill="F8F8F8"/>
         <w:spacing w:beforeAutospacing="1" w:afterAutospacing="1" w:line="210" w:lineRule="atLeast"/>
         <w:rPr>
-          <w:rFonts w:ascii="Consolas" w:hAnsi="Consolas" w:cs="Consolas" w:hint="eastAsia"/>
+          <w:rFonts w:ascii="Consolas" w:hAnsi="Consolas" w:cs="Consolas"/>
           <w:color w:val="5C5C5C"/>
           <w:sz w:val="18"/>
           <w:szCs w:val="18"/>
@@ -19868,7 +22282,7 @@
         <w:shd w:val="clear" w:color="auto" w:fill="FFFFFF"/>
         <w:spacing w:beforeAutospacing="1" w:afterAutospacing="1" w:line="210" w:lineRule="atLeast"/>
         <w:rPr>
-          <w:rFonts w:ascii="Consolas" w:hAnsi="Consolas" w:cs="Consolas" w:hint="eastAsia"/>
+          <w:rFonts w:ascii="Consolas" w:hAnsi="Consolas" w:cs="Consolas"/>
           <w:color w:val="5C5C5C"/>
           <w:sz w:val="18"/>
           <w:szCs w:val="18"/>
@@ -19884,14 +22298,6 @@
         </w:rPr>
         <w:t>}  </w:t>
       </w:r>
-    </w:p>
-    <w:p>
-      <w:pPr>
-        <w:rPr>
-          <w:rFonts w:ascii="Times New Roman" w:hAnsi="Times New Roman" w:cs="Times New Roman" w:hint="eastAsia"/>
-          <w:b/>
-        </w:rPr>
-      </w:pPr>
     </w:p>
     <w:p>
       <w:pPr>
@@ -19900,21 +22306,23 @@
           <w:b/>
         </w:rPr>
       </w:pPr>
-      <w:r>
+    </w:p>
+    <w:p>
+      <w:pPr>
         <w:rPr>
           <w:rFonts w:ascii="Times New Roman" w:hAnsi="Times New Roman" w:cs="Times New Roman"/>
           <w:b/>
         </w:rPr>
+      </w:pPr>
+      <w:r>
+        <w:rPr>
+          <w:rFonts w:ascii="Times New Roman" w:hAnsi="Times New Roman" w:cs="Times New Roman"/>
+          <w:b/>
+        </w:rPr>
         <w:t>ArchiveBoolResponse</w:t>
       </w:r>
     </w:p>
-    <w:p>
-      <w:pPr>
-        <w:rPr>
-          <w:rFonts w:hint="eastAsia"/>
-        </w:rPr>
-      </w:pPr>
-    </w:p>
+    <w:p/>
     <w:p>
       <w:pPr>
         <w:ind w:firstLine="420"/>
@@ -19926,7 +22334,6 @@
         <w:rPr>
           <w:shd w:val="clear" w:color="auto" w:fill="FFFFFF"/>
         </w:rPr>
-        <w:lastRenderedPageBreak/>
         <w:t>通过</w:t>
       </w:r>
       <w:r>
@@ -20148,9 +22555,6 @@
     <w:p>
       <w:pPr>
         <w:ind w:leftChars="175" w:left="420"/>
-        <w:rPr>
-          <w:rFonts w:hint="eastAsia"/>
-        </w:rPr>
       </w:pPr>
       <w:r>
         <w:t>参数：</w:t>
@@ -20194,7 +22598,7 @@
         <w:shd w:val="clear" w:color="auto" w:fill="FFFFFF"/>
         <w:spacing w:beforeAutospacing="1" w:afterAutospacing="1" w:line="210" w:lineRule="atLeast"/>
         <w:rPr>
-          <w:rFonts w:ascii="Consolas" w:hAnsi="Consolas" w:cs="Consolas" w:hint="eastAsia"/>
+          <w:rFonts w:ascii="Consolas" w:hAnsi="Consolas" w:cs="Consolas"/>
           <w:color w:val="5C5C5C"/>
           <w:sz w:val="18"/>
           <w:szCs w:val="18"/>
@@ -20208,7 +22612,29 @@
           <w:szCs w:val="18"/>
           <w:bdr w:val="none" w:sz="0" w:space="0" w:color="auto" w:frame="1"/>
         </w:rPr>
-        <w:t>Request&lt;ArchiveFilterIdResponse&gt; snapshot(BigInteger blockNumber, </w:t>
+        <w:t>Request&lt;ArchiveFilterIdResponse&gt; </w:t>
+      </w:r>
+      <w:proofErr w:type="gramStart"/>
+      <w:r>
+        <w:rPr>
+          <w:rFonts w:ascii="Consolas" w:hAnsi="Consolas" w:cs="Consolas"/>
+          <w:color w:val="000000"/>
+          <w:sz w:val="18"/>
+          <w:szCs w:val="18"/>
+          <w:bdr w:val="none" w:sz="0" w:space="0" w:color="auto" w:frame="1"/>
+        </w:rPr>
+        <w:t>snapshot(</w:t>
+      </w:r>
+      <w:proofErr w:type="gramEnd"/>
+      <w:r>
+        <w:rPr>
+          <w:rFonts w:ascii="Consolas" w:hAnsi="Consolas" w:cs="Consolas"/>
+          <w:color w:val="000000"/>
+          <w:sz w:val="18"/>
+          <w:szCs w:val="18"/>
+          <w:bdr w:val="none" w:sz="0" w:space="0" w:color="auto" w:frame="1"/>
+        </w:rPr>
+        <w:t>BigInteger blockNumber, </w:t>
       </w:r>
       <w:r>
         <w:rPr>
@@ -20256,7 +22682,7 @@
         <w:shd w:val="clear" w:color="auto" w:fill="FFFFFF"/>
         <w:spacing w:beforeAutospacing="1" w:afterAutospacing="1" w:line="210" w:lineRule="atLeast"/>
         <w:rPr>
-          <w:rFonts w:ascii="Consolas" w:hAnsi="Consolas" w:cs="Consolas" w:hint="eastAsia"/>
+          <w:rFonts w:ascii="Consolas" w:hAnsi="Consolas" w:cs="Consolas"/>
           <w:color w:val="5C5C5C"/>
           <w:sz w:val="18"/>
           <w:szCs w:val="18"/>
@@ -20270,7 +22696,29 @@
           <w:szCs w:val="18"/>
           <w:bdr w:val="none" w:sz="0" w:space="0" w:color="auto" w:frame="1"/>
         </w:rPr>
-        <w:t>Request&lt;ArchiveFilterIdResponse&gt; snapshot(String blockNumber, </w:t>
+        <w:t>Request&lt;ArchiveFilterIdResponse&gt; </w:t>
+      </w:r>
+      <w:proofErr w:type="gramStart"/>
+      <w:r>
+        <w:rPr>
+          <w:rFonts w:ascii="Consolas" w:hAnsi="Consolas" w:cs="Consolas"/>
+          <w:color w:val="000000"/>
+          <w:sz w:val="18"/>
+          <w:szCs w:val="18"/>
+          <w:bdr w:val="none" w:sz="0" w:space="0" w:color="auto" w:frame="1"/>
+        </w:rPr>
+        <w:t>snapshot(</w:t>
+      </w:r>
+      <w:proofErr w:type="gramEnd"/>
+      <w:r>
+        <w:rPr>
+          <w:rFonts w:ascii="Consolas" w:hAnsi="Consolas" w:cs="Consolas"/>
+          <w:color w:val="000000"/>
+          <w:sz w:val="18"/>
+          <w:szCs w:val="18"/>
+          <w:bdr w:val="none" w:sz="0" w:space="0" w:color="auto" w:frame="1"/>
+        </w:rPr>
+        <w:t>String blockNumber, </w:t>
       </w:r>
       <w:r>
         <w:rPr>
@@ -20309,9 +22757,6 @@
     <w:p>
       <w:pPr>
         <w:ind w:leftChars="175" w:left="420"/>
-        <w:rPr>
-          <w:rFonts w:hint="eastAsia"/>
-        </w:rPr>
       </w:pPr>
       <w:r>
         <w:t>参数：</w:t>
@@ -20355,7 +22800,7 @@
         <w:shd w:val="clear" w:color="auto" w:fill="FFFFFF"/>
         <w:spacing w:beforeAutospacing="1" w:afterAutospacing="1" w:line="210" w:lineRule="atLeast"/>
         <w:rPr>
-          <w:rFonts w:ascii="Consolas" w:hAnsi="Consolas" w:cs="Consolas" w:hint="eastAsia"/>
+          <w:rFonts w:ascii="Consolas" w:hAnsi="Consolas" w:cs="Consolas"/>
           <w:color w:val="5C5C5C"/>
           <w:sz w:val="18"/>
           <w:szCs w:val="18"/>
@@ -20369,7 +22814,29 @@
           <w:szCs w:val="18"/>
           <w:bdr w:val="none" w:sz="0" w:space="0" w:color="auto" w:frame="1"/>
         </w:rPr>
-        <w:t>Request&lt;ArchiveBoolResponse&gt; querySnapshotExist(String filterId, </w:t>
+        <w:t>Request&lt;ArchiveBoolResponse&gt; </w:t>
+      </w:r>
+      <w:proofErr w:type="gramStart"/>
+      <w:r>
+        <w:rPr>
+          <w:rFonts w:ascii="Consolas" w:hAnsi="Consolas" w:cs="Consolas"/>
+          <w:color w:val="000000"/>
+          <w:sz w:val="18"/>
+          <w:szCs w:val="18"/>
+          <w:bdr w:val="none" w:sz="0" w:space="0" w:color="auto" w:frame="1"/>
+        </w:rPr>
+        <w:t>querySnapshotExist(</w:t>
+      </w:r>
+      <w:proofErr w:type="gramEnd"/>
+      <w:r>
+        <w:rPr>
+          <w:rFonts w:ascii="Consolas" w:hAnsi="Consolas" w:cs="Consolas"/>
+          <w:color w:val="000000"/>
+          <w:sz w:val="18"/>
+          <w:szCs w:val="18"/>
+          <w:bdr w:val="none" w:sz="0" w:space="0" w:color="auto" w:frame="1"/>
+        </w:rPr>
+        <w:t>String filterId, </w:t>
       </w:r>
       <w:r>
         <w:rPr>
@@ -20451,7 +22918,7 @@
         <w:shd w:val="clear" w:color="auto" w:fill="FFFFFF"/>
         <w:spacing w:beforeAutospacing="1" w:afterAutospacing="1" w:line="210" w:lineRule="atLeast"/>
         <w:rPr>
-          <w:rFonts w:ascii="Consolas" w:hAnsi="Consolas" w:cs="Consolas" w:hint="eastAsia"/>
+          <w:rFonts w:ascii="Consolas" w:hAnsi="Consolas" w:cs="Consolas"/>
           <w:color w:val="5C5C5C"/>
           <w:sz w:val="18"/>
           <w:szCs w:val="18"/>
@@ -20466,7 +22933,29 @@
           <w:bdr w:val="none" w:sz="0" w:space="0" w:color="auto" w:frame="1"/>
         </w:rPr>
         <w:lastRenderedPageBreak/>
-        <w:t>Request&lt;ArchiveBoolResponse&gt; checkSnapshot(String filterId, </w:t>
+        <w:t>Request&lt;ArchiveBoolResponse&gt; </w:t>
+      </w:r>
+      <w:proofErr w:type="gramStart"/>
+      <w:r>
+        <w:rPr>
+          <w:rFonts w:ascii="Consolas" w:hAnsi="Consolas" w:cs="Consolas"/>
+          <w:color w:val="000000"/>
+          <w:sz w:val="18"/>
+          <w:szCs w:val="18"/>
+          <w:bdr w:val="none" w:sz="0" w:space="0" w:color="auto" w:frame="1"/>
+        </w:rPr>
+        <w:t>checkSnapshot(</w:t>
+      </w:r>
+      <w:proofErr w:type="gramEnd"/>
+      <w:r>
+        <w:rPr>
+          <w:rFonts w:ascii="Consolas" w:hAnsi="Consolas" w:cs="Consolas"/>
+          <w:color w:val="000000"/>
+          <w:sz w:val="18"/>
+          <w:szCs w:val="18"/>
+          <w:bdr w:val="none" w:sz="0" w:space="0" w:color="auto" w:frame="1"/>
+        </w:rPr>
+        <w:t>String filterId, </w:t>
       </w:r>
       <w:r>
         <w:rPr>
@@ -20494,9 +22983,6 @@
     <w:p>
       <w:pPr>
         <w:pStyle w:val="2"/>
-        <w:rPr>
-          <w:rFonts w:hint="eastAsia"/>
-        </w:rPr>
       </w:pPr>
       <w:r>
         <w:t xml:space="preserve">9.4 </w:t>
@@ -20508,9 +22994,6 @@
     <w:p>
       <w:pPr>
         <w:ind w:leftChars="175" w:left="420"/>
-        <w:rPr>
-          <w:rFonts w:hint="eastAsia"/>
-        </w:rPr>
       </w:pPr>
       <w:r>
         <w:t>参数：</w:t>
@@ -20568,7 +23051,29 @@
           <w:szCs w:val="18"/>
           <w:bdr w:val="none" w:sz="0" w:space="0" w:color="auto" w:frame="1"/>
         </w:rPr>
-        <w:t>Request&lt;ArchiveBoolResponse&gt; deleteSnapshot(String filterId, </w:t>
+        <w:t>Request&lt;ArchiveBoolResponse&gt; </w:t>
+      </w:r>
+      <w:proofErr w:type="gramStart"/>
+      <w:r>
+        <w:rPr>
+          <w:rFonts w:ascii="Consolas" w:hAnsi="Consolas" w:cs="Consolas"/>
+          <w:color w:val="000000"/>
+          <w:sz w:val="18"/>
+          <w:szCs w:val="18"/>
+          <w:bdr w:val="none" w:sz="0" w:space="0" w:color="auto" w:frame="1"/>
+        </w:rPr>
+        <w:t>deleteSnapshot(</w:t>
+      </w:r>
+      <w:proofErr w:type="gramEnd"/>
+      <w:r>
+        <w:rPr>
+          <w:rFonts w:ascii="Consolas" w:hAnsi="Consolas" w:cs="Consolas"/>
+          <w:color w:val="000000"/>
+          <w:sz w:val="18"/>
+          <w:szCs w:val="18"/>
+          <w:bdr w:val="none" w:sz="0" w:space="0" w:color="auto" w:frame="1"/>
+        </w:rPr>
+        <w:t>String filterId, </w:t>
       </w:r>
       <w:r>
         <w:rPr>
@@ -20607,9 +23112,6 @@
     <w:p>
       <w:pPr>
         <w:ind w:leftChars="175" w:left="420"/>
-        <w:rPr>
-          <w:rFonts w:hint="eastAsia"/>
-        </w:rPr>
       </w:pPr>
       <w:r>
         <w:t>参数：</w:t>
@@ -20640,7 +23142,7 @@
         <w:shd w:val="clear" w:color="auto" w:fill="FFFFFF"/>
         <w:spacing w:beforeAutospacing="1" w:afterAutospacing="1" w:line="210" w:lineRule="atLeast"/>
         <w:rPr>
-          <w:rFonts w:ascii="Consolas" w:hAnsi="Consolas" w:cs="Consolas" w:hint="eastAsia"/>
+          <w:rFonts w:ascii="Consolas" w:hAnsi="Consolas" w:cs="Consolas"/>
           <w:color w:val="5C5C5C"/>
           <w:sz w:val="18"/>
           <w:szCs w:val="18"/>
@@ -20654,8 +23156,20 @@
           <w:szCs w:val="18"/>
           <w:bdr w:val="none" w:sz="0" w:space="0" w:color="auto" w:frame="1"/>
         </w:rPr>
-        <w:t>Request&lt;ArchiveResponse&gt; listSnapshot(</w:t>
-      </w:r>
+        <w:t>Request&lt;ArchiveResponse&gt; </w:t>
+      </w:r>
+      <w:proofErr w:type="gramStart"/>
+      <w:r>
+        <w:rPr>
+          <w:rFonts w:ascii="Consolas" w:hAnsi="Consolas" w:cs="Consolas"/>
+          <w:color w:val="000000"/>
+          <w:sz w:val="18"/>
+          <w:szCs w:val="18"/>
+          <w:bdr w:val="none" w:sz="0" w:space="0" w:color="auto" w:frame="1"/>
+        </w:rPr>
+        <w:t>listSnapshot(</w:t>
+      </w:r>
+      <w:proofErr w:type="gramEnd"/>
       <w:r>
         <w:rPr>
           <w:rFonts w:ascii="Consolas" w:hAnsi="Consolas" w:cs="Consolas"/>
@@ -20693,9 +23207,6 @@
     <w:p>
       <w:pPr>
         <w:ind w:leftChars="175" w:left="420"/>
-        <w:rPr>
-          <w:rFonts w:hint="eastAsia"/>
-        </w:rPr>
       </w:pPr>
       <w:r>
         <w:t>参数：</w:t>
@@ -20739,7 +23250,7 @@
         <w:shd w:val="clear" w:color="auto" w:fill="FFFFFF"/>
         <w:spacing w:beforeAutospacing="1" w:afterAutospacing="1" w:line="210" w:lineRule="atLeast"/>
         <w:rPr>
-          <w:rFonts w:ascii="Consolas" w:hAnsi="Consolas" w:cs="Consolas" w:hint="eastAsia"/>
+          <w:rFonts w:ascii="Consolas" w:hAnsi="Consolas" w:cs="Consolas"/>
           <w:color w:val="5C5C5C"/>
           <w:sz w:val="18"/>
           <w:szCs w:val="18"/>
@@ -20753,7 +23264,29 @@
           <w:szCs w:val="18"/>
           <w:bdr w:val="none" w:sz="0" w:space="0" w:color="auto" w:frame="1"/>
         </w:rPr>
-        <w:t>Request&lt;ArchiveResponse&gt; readSnapshot(String filterId, </w:t>
+        <w:t>Request&lt;ArchiveResponse&gt; </w:t>
+      </w:r>
+      <w:proofErr w:type="gramStart"/>
+      <w:r>
+        <w:rPr>
+          <w:rFonts w:ascii="Consolas" w:hAnsi="Consolas" w:cs="Consolas"/>
+          <w:color w:val="000000"/>
+          <w:sz w:val="18"/>
+          <w:szCs w:val="18"/>
+          <w:bdr w:val="none" w:sz="0" w:space="0" w:color="auto" w:frame="1"/>
+        </w:rPr>
+        <w:t>readSnapshot(</w:t>
+      </w:r>
+      <w:proofErr w:type="gramEnd"/>
+      <w:r>
+        <w:rPr>
+          <w:rFonts w:ascii="Consolas" w:hAnsi="Consolas" w:cs="Consolas"/>
+          <w:color w:val="000000"/>
+          <w:sz w:val="18"/>
+          <w:szCs w:val="18"/>
+          <w:bdr w:val="none" w:sz="0" w:space="0" w:color="auto" w:frame="1"/>
+        </w:rPr>
+        <w:t>String filterId, </w:t>
       </w:r>
       <w:r>
         <w:rPr>
@@ -20792,9 +23325,6 @@
     <w:p>
       <w:pPr>
         <w:ind w:leftChars="175" w:left="420"/>
-        <w:rPr>
-          <w:rFonts w:hint="eastAsia"/>
-        </w:rPr>
       </w:pPr>
       <w:r>
         <w:t>参数：</w:t>
@@ -20851,7 +23381,7 @@
         <w:shd w:val="clear" w:color="auto" w:fill="FFFFFF"/>
         <w:spacing w:beforeAutospacing="1" w:afterAutospacing="1" w:line="210" w:lineRule="atLeast"/>
         <w:rPr>
-          <w:rFonts w:ascii="Consolas" w:hAnsi="Consolas" w:cs="Consolas" w:hint="eastAsia"/>
+          <w:rFonts w:ascii="Consolas" w:hAnsi="Consolas" w:cs="Consolas"/>
           <w:color w:val="5C5C5C"/>
           <w:sz w:val="18"/>
           <w:szCs w:val="18"/>
@@ -20865,7 +23395,29 @@
           <w:szCs w:val="18"/>
           <w:bdr w:val="none" w:sz="0" w:space="0" w:color="auto" w:frame="1"/>
         </w:rPr>
-        <w:t>Request&lt;ArchiveBoolResponse&gt; archive(String filterId, </w:t>
+        <w:t>Request&lt;ArchiveBoolResponse&gt; </w:t>
+      </w:r>
+      <w:proofErr w:type="gramStart"/>
+      <w:r>
+        <w:rPr>
+          <w:rFonts w:ascii="Consolas" w:hAnsi="Consolas" w:cs="Consolas"/>
+          <w:color w:val="000000"/>
+          <w:sz w:val="18"/>
+          <w:szCs w:val="18"/>
+          <w:bdr w:val="none" w:sz="0" w:space="0" w:color="auto" w:frame="1"/>
+        </w:rPr>
+        <w:t>archive(</w:t>
+      </w:r>
+      <w:proofErr w:type="gramEnd"/>
+      <w:r>
+        <w:rPr>
+          <w:rFonts w:ascii="Consolas" w:hAnsi="Consolas" w:cs="Consolas"/>
+          <w:color w:val="000000"/>
+          <w:sz w:val="18"/>
+          <w:szCs w:val="18"/>
+          <w:bdr w:val="none" w:sz="0" w:space="0" w:color="auto" w:frame="1"/>
+        </w:rPr>
+        <w:t>String filterId, </w:t>
       </w:r>
       <w:r>
         <w:rPr>
@@ -20915,9 +23467,6 @@
     <w:p>
       <w:pPr>
         <w:pStyle w:val="2"/>
-        <w:rPr>
-          <w:rFonts w:hint="eastAsia"/>
-        </w:rPr>
       </w:pPr>
       <w:r>
         <w:lastRenderedPageBreak/>
@@ -20930,9 +23479,6 @@
     <w:p>
       <w:pPr>
         <w:ind w:leftChars="175" w:left="420"/>
-        <w:rPr>
-          <w:rFonts w:hint="eastAsia"/>
-        </w:rPr>
       </w:pPr>
       <w:r>
         <w:t>参数：</w:t>
@@ -20990,7 +23536,29 @@
           <w:szCs w:val="18"/>
           <w:bdr w:val="none" w:sz="0" w:space="0" w:color="auto" w:frame="1"/>
         </w:rPr>
-        <w:t>Request&lt;ArchiveBoolResponse&gt; archiveNoPredict(BigInteger blkNumber, </w:t>
+        <w:t>Request&lt;ArchiveBoolResponse&gt; </w:t>
+      </w:r>
+      <w:proofErr w:type="gramStart"/>
+      <w:r>
+        <w:rPr>
+          <w:rFonts w:ascii="Consolas" w:hAnsi="Consolas" w:cs="Consolas"/>
+          <w:color w:val="000000"/>
+          <w:sz w:val="18"/>
+          <w:szCs w:val="18"/>
+          <w:bdr w:val="none" w:sz="0" w:space="0" w:color="auto" w:frame="1"/>
+        </w:rPr>
+        <w:t>archiveNoPredict(</w:t>
+      </w:r>
+      <w:proofErr w:type="gramEnd"/>
+      <w:r>
+        <w:rPr>
+          <w:rFonts w:ascii="Consolas" w:hAnsi="Consolas" w:cs="Consolas"/>
+          <w:color w:val="000000"/>
+          <w:sz w:val="18"/>
+          <w:szCs w:val="18"/>
+          <w:bdr w:val="none" w:sz="0" w:space="0" w:color="auto" w:frame="1"/>
+        </w:rPr>
+        <w:t>BigInteger blkNumber, </w:t>
       </w:r>
       <w:r>
         <w:rPr>
@@ -21029,9 +23597,6 @@
     <w:p>
       <w:pPr>
         <w:ind w:leftChars="175" w:left="420"/>
-        <w:rPr>
-          <w:rFonts w:hint="eastAsia"/>
-        </w:rPr>
       </w:pPr>
       <w:r>
         <w:t>参数：</w:t>
@@ -21075,7 +23640,7 @@
         <w:shd w:val="clear" w:color="auto" w:fill="FFFFFF"/>
         <w:spacing w:beforeAutospacing="1" w:afterAutospacing="1" w:line="210" w:lineRule="atLeast"/>
         <w:rPr>
-          <w:rFonts w:ascii="Consolas" w:hAnsi="Consolas" w:cs="Consolas" w:hint="eastAsia"/>
+          <w:rFonts w:ascii="Consolas" w:hAnsi="Consolas" w:cs="Consolas"/>
           <w:color w:val="5C5C5C"/>
           <w:sz w:val="18"/>
           <w:szCs w:val="18"/>
@@ -21089,7 +23654,29 @@
           <w:szCs w:val="18"/>
           <w:bdr w:val="none" w:sz="0" w:space="0" w:color="auto" w:frame="1"/>
         </w:rPr>
-        <w:t>Request&lt;ArchiveBoolResponse&gt; restore(String filterId, </w:t>
+        <w:t>Request&lt;ArchiveBoolResponse&gt; </w:t>
+      </w:r>
+      <w:proofErr w:type="gramStart"/>
+      <w:r>
+        <w:rPr>
+          <w:rFonts w:ascii="Consolas" w:hAnsi="Consolas" w:cs="Consolas"/>
+          <w:color w:val="000000"/>
+          <w:sz w:val="18"/>
+          <w:szCs w:val="18"/>
+          <w:bdr w:val="none" w:sz="0" w:space="0" w:color="auto" w:frame="1"/>
+        </w:rPr>
+        <w:t>restore(</w:t>
+      </w:r>
+      <w:proofErr w:type="gramEnd"/>
+      <w:r>
+        <w:rPr>
+          <w:rFonts w:ascii="Consolas" w:hAnsi="Consolas" w:cs="Consolas"/>
+          <w:color w:val="000000"/>
+          <w:sz w:val="18"/>
+          <w:szCs w:val="18"/>
+          <w:bdr w:val="none" w:sz="0" w:space="0" w:color="auto" w:frame="1"/>
+        </w:rPr>
+        <w:t>String filterId, </w:t>
       </w:r>
       <w:r>
         <w:rPr>
@@ -21153,9 +23740,6 @@
     <w:p>
       <w:pPr>
         <w:ind w:leftChars="175" w:left="420"/>
-        <w:rPr>
-          <w:rFonts w:hint="eastAsia"/>
-        </w:rPr>
       </w:pPr>
       <w:r>
         <w:t>参数：</w:t>
@@ -21213,8 +23797,20 @@
           <w:szCs w:val="18"/>
           <w:bdr w:val="none" w:sz="0" w:space="0" w:color="auto" w:frame="1"/>
         </w:rPr>
-        <w:t>Request&lt;ArchiveBoolResponse&gt; restoreAll(</w:t>
-      </w:r>
+        <w:t>Request&lt;ArchiveBoolResponse&gt; </w:t>
+      </w:r>
+      <w:proofErr w:type="gramStart"/>
+      <w:r>
+        <w:rPr>
+          <w:rFonts w:ascii="Consolas" w:hAnsi="Consolas" w:cs="Consolas"/>
+          <w:color w:val="000000"/>
+          <w:sz w:val="18"/>
+          <w:szCs w:val="18"/>
+          <w:bdr w:val="none" w:sz="0" w:space="0" w:color="auto" w:frame="1"/>
+        </w:rPr>
+        <w:t>restoreAll(</w:t>
+      </w:r>
+      <w:proofErr w:type="gramEnd"/>
       <w:r>
         <w:rPr>
           <w:rFonts w:ascii="Consolas" w:hAnsi="Consolas" w:cs="Consolas"/>
@@ -21277,9 +23873,6 @@
     <w:p>
       <w:pPr>
         <w:ind w:leftChars="100" w:left="240" w:firstLine="180"/>
-        <w:rPr>
-          <w:rFonts w:hint="eastAsia"/>
-        </w:rPr>
       </w:pPr>
       <w:r>
         <w:t>参数：</w:t>
@@ -21326,7 +23919,7 @@
         <w:shd w:val="clear" w:color="auto" w:fill="FFFFFF"/>
         <w:spacing w:beforeAutospacing="1" w:afterAutospacing="1" w:line="210" w:lineRule="atLeast"/>
         <w:rPr>
-          <w:rFonts w:ascii="Consolas" w:hAnsi="Consolas" w:cs="Consolas" w:hint="eastAsia"/>
+          <w:rFonts w:ascii="Consolas" w:hAnsi="Consolas" w:cs="Consolas"/>
           <w:color w:val="5C5C5C"/>
           <w:sz w:val="18"/>
           <w:szCs w:val="18"/>
@@ -21340,7 +23933,29 @@
           <w:szCs w:val="18"/>
           <w:bdr w:val="none" w:sz="0" w:space="0" w:color="auto" w:frame="1"/>
         </w:rPr>
-        <w:t>Request&lt;ArchiveBoolResponse&gt; queryArchive(String filterId, </w:t>
+        <w:t>Request&lt;ArchiveBoolResponse&gt; </w:t>
+      </w:r>
+      <w:proofErr w:type="gramStart"/>
+      <w:r>
+        <w:rPr>
+          <w:rFonts w:ascii="Consolas" w:hAnsi="Consolas" w:cs="Consolas"/>
+          <w:color w:val="000000"/>
+          <w:sz w:val="18"/>
+          <w:szCs w:val="18"/>
+          <w:bdr w:val="none" w:sz="0" w:space="0" w:color="auto" w:frame="1"/>
+        </w:rPr>
+        <w:t>queryArchive(</w:t>
+      </w:r>
+      <w:proofErr w:type="gramEnd"/>
+      <w:r>
+        <w:rPr>
+          <w:rFonts w:ascii="Consolas" w:hAnsi="Consolas" w:cs="Consolas"/>
+          <w:color w:val="000000"/>
+          <w:sz w:val="18"/>
+          <w:szCs w:val="18"/>
+          <w:bdr w:val="none" w:sz="0" w:space="0" w:color="auto" w:frame="1"/>
+        </w:rPr>
+        <w:t>String filterId, </w:t>
       </w:r>
       <w:r>
         <w:rPr>
@@ -21380,9 +23995,6 @@
     <w:p>
       <w:pPr>
         <w:ind w:leftChars="175" w:left="420"/>
-        <w:rPr>
-          <w:rFonts w:hint="eastAsia"/>
-        </w:rPr>
       </w:pPr>
       <w:r>
         <w:t>参数：</w:t>
@@ -21427,8 +24039,20 @@
           <w:szCs w:val="18"/>
           <w:bdr w:val="none" w:sz="0" w:space="0" w:color="auto" w:frame="1"/>
         </w:rPr>
-        <w:t>Request&lt;ArchiveResponse&gt; pending(</w:t>
-      </w:r>
+        <w:t>Request&lt;ArchiveResponse&gt; </w:t>
+      </w:r>
+      <w:proofErr w:type="gramStart"/>
+      <w:r>
+        <w:rPr>
+          <w:rFonts w:ascii="Consolas" w:hAnsi="Consolas" w:cs="Consolas"/>
+          <w:color w:val="000000"/>
+          <w:sz w:val="18"/>
+          <w:szCs w:val="18"/>
+          <w:bdr w:val="none" w:sz="0" w:space="0" w:color="auto" w:frame="1"/>
+        </w:rPr>
+        <w:t>pending(</w:t>
+      </w:r>
+      <w:proofErr w:type="gramEnd"/>
       <w:r>
         <w:rPr>
           <w:rFonts w:ascii="Consolas" w:hAnsi="Consolas" w:cs="Consolas"/>
@@ -21829,7 +24453,15 @@
           </w:tcPr>
           <w:p>
             <w:r>
-              <w:t>byte[]/Byte[]</w:t>
+              <w:t>byte[]/</w:t>
+            </w:r>
+            <w:proofErr w:type="gramStart"/>
+            <w:r>
+              <w:t>Byte[</w:t>
+            </w:r>
+            <w:proofErr w:type="gramEnd"/>
+            <w:r>
+              <w:t>]</w:t>
             </w:r>
           </w:p>
         </w:tc>
@@ -21977,8 +24609,6 @@
           <w:sz w:val="24"/>
         </w:rPr>
       </w:pPr>
-      <w:bookmarkStart w:id="0" w:name="_GoBack"/>
-      <w:bookmarkEnd w:id="0"/>
       <w:r>
         <w:lastRenderedPageBreak/>
         <w:t>编码</w:t>
@@ -21987,9 +24617,6 @@
     <w:p>
       <w:pPr>
         <w:ind w:firstLine="420"/>
-        <w:rPr>
-          <w:rFonts w:hint="eastAsia"/>
-        </w:rPr>
       </w:pPr>
       <w:r>
         <w:t>编码时需要提供以下信息：</w:t>
@@ -22087,7 +24714,29 @@
           <w:szCs w:val="18"/>
           <w:bdr w:val="none" w:sz="0" w:space="0" w:color="auto" w:frame="1"/>
         </w:rPr>
-        <w:t>InputStream abiIs = Thread.currentThread().getContextClassLoader().getResourceAsStream(</w:t>
+        <w:t>InputStream abiIs = Thread.currentThread(</w:t>
+      </w:r>
+      <w:proofErr w:type="gramStart"/>
+      <w:r>
+        <w:rPr>
+          <w:rFonts w:ascii="Consolas" w:hAnsi="Consolas" w:cs="Consolas"/>
+          <w:color w:val="000000"/>
+          <w:sz w:val="18"/>
+          <w:szCs w:val="18"/>
+          <w:bdr w:val="none" w:sz="0" w:space="0" w:color="auto" w:frame="1"/>
+        </w:rPr>
+        <w:t>).getContextClassLoader</w:t>
+      </w:r>
+      <w:proofErr w:type="gramEnd"/>
+      <w:r>
+        <w:rPr>
+          <w:rFonts w:ascii="Consolas" w:hAnsi="Consolas" w:cs="Consolas"/>
+          <w:color w:val="000000"/>
+          <w:sz w:val="18"/>
+          <w:szCs w:val="18"/>
+          <w:bdr w:val="none" w:sz="0" w:space="0" w:color="auto" w:frame="1"/>
+        </w:rPr>
+        <w:t>().getResourceAsStream(</w:t>
       </w:r>
       <w:r>
         <w:rPr>
@@ -22151,7 +24800,7 @@
         <w:shd w:val="clear" w:color="auto" w:fill="FFFFFF"/>
         <w:spacing w:beforeAutospacing="1" w:afterAutospacing="1" w:line="210" w:lineRule="atLeast"/>
         <w:rPr>
-          <w:rFonts w:ascii="Consolas" w:hAnsi="Consolas" w:cs="Consolas" w:hint="eastAsia"/>
+          <w:rFonts w:ascii="Consolas" w:hAnsi="Consolas" w:cs="Consolas"/>
           <w:color w:val="5C5C5C"/>
           <w:sz w:val="18"/>
           <w:szCs w:val="18"/>
@@ -22216,7 +24865,29 @@
           <w:szCs w:val="18"/>
           <w:bdr w:val="none" w:sz="0" w:space="0" w:color="auto" w:frame="1"/>
         </w:rPr>
-        <w:t>function TestUint(uint8 a) returns (uint8) {  </w:t>
+        <w:t>function </w:t>
+      </w:r>
+      <w:proofErr w:type="gramStart"/>
+      <w:r>
+        <w:rPr>
+          <w:rFonts w:ascii="Consolas" w:hAnsi="Consolas" w:cs="Consolas"/>
+          <w:color w:val="000000"/>
+          <w:sz w:val="18"/>
+          <w:szCs w:val="18"/>
+          <w:bdr w:val="none" w:sz="0" w:space="0" w:color="auto" w:frame="1"/>
+        </w:rPr>
+        <w:t>TestUint(</w:t>
+      </w:r>
+      <w:proofErr w:type="gramEnd"/>
+      <w:r>
+        <w:rPr>
+          <w:rFonts w:ascii="Consolas" w:hAnsi="Consolas" w:cs="Consolas"/>
+          <w:color w:val="000000"/>
+          <w:sz w:val="18"/>
+          <w:szCs w:val="18"/>
+          <w:bdr w:val="none" w:sz="0" w:space="0" w:color="auto" w:frame="1"/>
+        </w:rPr>
+        <w:t>uint8 a) returns (uint8) {  </w:t>
       </w:r>
     </w:p>
     <w:p>
@@ -22302,9 +24973,6 @@
     <w:p>
       <w:pPr>
         <w:ind w:firstLine="420"/>
-        <w:rPr>
-          <w:rFonts w:hint="eastAsia"/>
-        </w:rPr>
       </w:pPr>
       <w:r>
         <w:t>则我们提供的调用方法名为TestUint(uint8)，如果函数多个参数，则调用方法名的类型之间用</w:t>
@@ -22401,7 +25069,29 @@
           <w:szCs w:val="18"/>
           <w:bdr w:val="none" w:sz="0" w:space="0" w:color="auto" w:frame="1"/>
         </w:rPr>
-        <w:t> FuncParams();  </w:t>
+        <w:t> </w:t>
+      </w:r>
+      <w:proofErr w:type="gramStart"/>
+      <w:r>
+        <w:rPr>
+          <w:rFonts w:ascii="Consolas" w:hAnsi="Consolas" w:cs="Consolas"/>
+          <w:color w:val="000000"/>
+          <w:sz w:val="18"/>
+          <w:szCs w:val="18"/>
+          <w:bdr w:val="none" w:sz="0" w:space="0" w:color="auto" w:frame="1"/>
+        </w:rPr>
+        <w:t>FuncParams(</w:t>
+      </w:r>
+      <w:proofErr w:type="gramEnd"/>
+      <w:r>
+        <w:rPr>
+          <w:rFonts w:ascii="Consolas" w:hAnsi="Consolas" w:cs="Consolas"/>
+          <w:color w:val="000000"/>
+          <w:sz w:val="18"/>
+          <w:szCs w:val="18"/>
+          <w:bdr w:val="none" w:sz="0" w:space="0" w:color="auto" w:frame="1"/>
+        </w:rPr>
+        <w:t>);  </w:t>
       </w:r>
     </w:p>
     <w:p>
@@ -22492,15 +25182,27 @@
           <w:szCs w:val="18"/>
         </w:rPr>
       </w:pPr>
-      <w:r>
-        <w:rPr>
-          <w:rFonts w:ascii="Consolas" w:hAnsi="Consolas" w:cs="Consolas"/>
-          <w:color w:val="000000"/>
-          <w:sz w:val="18"/>
-          <w:szCs w:val="18"/>
-          <w:bdr w:val="none" w:sz="0" w:space="0" w:color="auto" w:frame="1"/>
-        </w:rPr>
-        <w:t>params.addParams(param1);  </w:t>
+      <w:proofErr w:type="gramStart"/>
+      <w:r>
+        <w:rPr>
+          <w:rFonts w:ascii="Consolas" w:hAnsi="Consolas" w:cs="Consolas"/>
+          <w:color w:val="000000"/>
+          <w:sz w:val="18"/>
+          <w:szCs w:val="18"/>
+          <w:bdr w:val="none" w:sz="0" w:space="0" w:color="auto" w:frame="1"/>
+        </w:rPr>
+        <w:t>params.addParams</w:t>
+      </w:r>
+      <w:proofErr w:type="gramEnd"/>
+      <w:r>
+        <w:rPr>
+          <w:rFonts w:ascii="Consolas" w:hAnsi="Consolas" w:cs="Consolas"/>
+          <w:color w:val="000000"/>
+          <w:sz w:val="18"/>
+          <w:szCs w:val="18"/>
+          <w:bdr w:val="none" w:sz="0" w:space="0" w:color="auto" w:frame="1"/>
+        </w:rPr>
+        <w:t>(param1);  </w:t>
       </w:r>
     </w:p>
     <w:p>
@@ -22521,15 +25223,27 @@
           <w:szCs w:val="18"/>
         </w:rPr>
       </w:pPr>
-      <w:r>
-        <w:rPr>
-          <w:rFonts w:ascii="Consolas" w:hAnsi="Consolas" w:cs="Consolas"/>
-          <w:color w:val="000000"/>
-          <w:sz w:val="18"/>
-          <w:szCs w:val="18"/>
-          <w:bdr w:val="none" w:sz="0" w:space="0" w:color="auto" w:frame="1"/>
-        </w:rPr>
-        <w:t>params.addParams(param2);  </w:t>
+      <w:proofErr w:type="gramStart"/>
+      <w:r>
+        <w:rPr>
+          <w:rFonts w:ascii="Consolas" w:hAnsi="Consolas" w:cs="Consolas"/>
+          <w:color w:val="000000"/>
+          <w:sz w:val="18"/>
+          <w:szCs w:val="18"/>
+          <w:bdr w:val="none" w:sz="0" w:space="0" w:color="auto" w:frame="1"/>
+        </w:rPr>
+        <w:t>params.addParams</w:t>
+      </w:r>
+      <w:proofErr w:type="gramEnd"/>
+      <w:r>
+        <w:rPr>
+          <w:rFonts w:ascii="Consolas" w:hAnsi="Consolas" w:cs="Consolas"/>
+          <w:color w:val="000000"/>
+          <w:sz w:val="18"/>
+          <w:szCs w:val="18"/>
+          <w:bdr w:val="none" w:sz="0" w:space="0" w:color="auto" w:frame="1"/>
+        </w:rPr>
+        <w:t>(param2);  </w:t>
       </w:r>
     </w:p>
     <w:p>
@@ -22642,7 +25356,7 @@
         <w:shd w:val="clear" w:color="auto" w:fill="FFFFFF"/>
         <w:spacing w:beforeAutospacing="1" w:afterAutospacing="1" w:line="210" w:lineRule="atLeast"/>
         <w:rPr>
-          <w:rFonts w:ascii="Consolas" w:hAnsi="Consolas" w:cs="Consolas" w:hint="eastAsia"/>
+          <w:rFonts w:ascii="Consolas" w:hAnsi="Consolas" w:cs="Consolas"/>
           <w:color w:val="5C5C5C"/>
           <w:sz w:val="18"/>
           <w:szCs w:val="18"/>
@@ -22678,7 +25392,29 @@
           <w:szCs w:val="18"/>
           <w:bdr w:val="none" w:sz="0" w:space="0" w:color="auto" w:frame="1"/>
         </w:rPr>
-        <w:t> Transaction.EVMBuilder(account.getAddress()).invoke(contractAddress, &lt;method_name&gt;, abi, params).build();  </w:t>
+        <w:t> Transaction.EVMBuilder(</w:t>
+      </w:r>
+      <w:proofErr w:type="gramStart"/>
+      <w:r>
+        <w:rPr>
+          <w:rFonts w:ascii="Consolas" w:hAnsi="Consolas" w:cs="Consolas"/>
+          <w:color w:val="000000"/>
+          <w:sz w:val="18"/>
+          <w:szCs w:val="18"/>
+          <w:bdr w:val="none" w:sz="0" w:space="0" w:color="auto" w:frame="1"/>
+        </w:rPr>
+        <w:t>account.getAddress</w:t>
+      </w:r>
+      <w:proofErr w:type="gramEnd"/>
+      <w:r>
+        <w:rPr>
+          <w:rFonts w:ascii="Consolas" w:hAnsi="Consolas" w:cs="Consolas"/>
+          <w:color w:val="000000"/>
+          <w:sz w:val="18"/>
+          <w:szCs w:val="18"/>
+          <w:bdr w:val="none" w:sz="0" w:space="0" w:color="auto" w:frame="1"/>
+        </w:rPr>
+        <w:t>()).invoke(contractAddress, &lt;method_name&gt;, abi, params).build();  </w:t>
       </w:r>
     </w:p>
     <w:p>
@@ -22752,6 +25488,7 @@
           <w:szCs w:val="18"/>
         </w:rPr>
       </w:pPr>
+      <w:proofErr w:type="gramStart"/>
       <w:r>
         <w:rPr>
           <w:rFonts w:ascii="Consolas" w:hAnsi="Consolas" w:cs="Consolas"/>
@@ -22772,7 +25509,18 @@
           <w:szCs w:val="18"/>
           <w:bdr w:val="none" w:sz="0" w:space="0" w:color="auto" w:frame="1"/>
         </w:rPr>
-        <w:t>[] fromHex = ByteUtil.fromHex(ret);  </w:t>
+        <w:t>[</w:t>
+      </w:r>
+      <w:proofErr w:type="gramEnd"/>
+      <w:r>
+        <w:rPr>
+          <w:rFonts w:ascii="Consolas" w:hAnsi="Consolas" w:cs="Consolas"/>
+          <w:color w:val="000000"/>
+          <w:sz w:val="18"/>
+          <w:szCs w:val="18"/>
+          <w:bdr w:val="none" w:sz="0" w:space="0" w:color="auto" w:frame="1"/>
+        </w:rPr>
+        <w:t>] fromHex = ByteUtil.fromHex(ret);  </w:t>
       </w:r>
     </w:p>
     <w:p>
@@ -23097,7 +25845,29 @@
           <w:szCs w:val="18"/>
           <w:bdr w:val="none" w:sz="0" w:space="0" w:color="auto" w:frame="1"/>
         </w:rPr>
-        <w:t>List&lt;?&gt; decodeResult = abi.getFunction(</w:t>
+        <w:t>List&lt;?&gt; decodeResult = </w:t>
+      </w:r>
+      <w:proofErr w:type="gramStart"/>
+      <w:r>
+        <w:rPr>
+          <w:rFonts w:ascii="Consolas" w:hAnsi="Consolas" w:cs="Consolas"/>
+          <w:color w:val="000000"/>
+          <w:sz w:val="18"/>
+          <w:szCs w:val="18"/>
+          <w:bdr w:val="none" w:sz="0" w:space="0" w:color="auto" w:frame="1"/>
+        </w:rPr>
+        <w:t>abi.getFunction</w:t>
+      </w:r>
+      <w:proofErr w:type="gramEnd"/>
+      <w:r>
+        <w:rPr>
+          <w:rFonts w:ascii="Consolas" w:hAnsi="Consolas" w:cs="Consolas"/>
+          <w:color w:val="000000"/>
+          <w:sz w:val="18"/>
+          <w:szCs w:val="18"/>
+          <w:bdr w:val="none" w:sz="0" w:space="0" w:color="auto" w:frame="1"/>
+        </w:rPr>
+        <w:t>(</w:t>
       </w:r>
       <w:r>
         <w:rPr>
@@ -23158,7 +25928,29 @@
           <w:szCs w:val="18"/>
           <w:bdr w:val="none" w:sz="0" w:space="0" w:color="auto" w:frame="1"/>
         </w:rPr>
-        <w:t> (Object result : decodeResult) {  </w:t>
+        <w:t> (Object </w:t>
+      </w:r>
+      <w:proofErr w:type="gramStart"/>
+      <w:r>
+        <w:rPr>
+          <w:rFonts w:ascii="Consolas" w:hAnsi="Consolas" w:cs="Consolas"/>
+          <w:color w:val="000000"/>
+          <w:sz w:val="18"/>
+          <w:szCs w:val="18"/>
+          <w:bdr w:val="none" w:sz="0" w:space="0" w:color="auto" w:frame="1"/>
+        </w:rPr>
+        <w:t>result :</w:t>
+      </w:r>
+      <w:proofErr w:type="gramEnd"/>
+      <w:r>
+        <w:rPr>
+          <w:rFonts w:ascii="Consolas" w:hAnsi="Consolas" w:cs="Consolas"/>
+          <w:color w:val="000000"/>
+          <w:sz w:val="18"/>
+          <w:szCs w:val="18"/>
+          <w:bdr w:val="none" w:sz="0" w:space="0" w:color="auto" w:frame="1"/>
+        </w:rPr>
+        <w:t> decodeResult) {  </w:t>
       </w:r>
     </w:p>
     <w:p>
@@ -23187,7 +25979,29 @@
           <w:szCs w:val="18"/>
           <w:bdr w:val="none" w:sz="0" w:space="0" w:color="auto" w:frame="1"/>
         </w:rPr>
-        <w:t>    System.out.println(result.getClass());  </w:t>
+        <w:t>    System.out.println(</w:t>
+      </w:r>
+      <w:proofErr w:type="gramStart"/>
+      <w:r>
+        <w:rPr>
+          <w:rFonts w:ascii="Consolas" w:hAnsi="Consolas" w:cs="Consolas"/>
+          <w:color w:val="000000"/>
+          <w:sz w:val="18"/>
+          <w:szCs w:val="18"/>
+          <w:bdr w:val="none" w:sz="0" w:space="0" w:color="auto" w:frame="1"/>
+        </w:rPr>
+        <w:t>result.getClass</w:t>
+      </w:r>
+      <w:proofErr w:type="gramEnd"/>
+      <w:r>
+        <w:rPr>
+          <w:rFonts w:ascii="Consolas" w:hAnsi="Consolas" w:cs="Consolas"/>
+          <w:color w:val="000000"/>
+          <w:sz w:val="18"/>
+          <w:szCs w:val="18"/>
+          <w:bdr w:val="none" w:sz="0" w:space="0" w:color="auto" w:frame="1"/>
+        </w:rPr>
+        <w:t>());  </w:t>
       </w:r>
     </w:p>
     <w:p>
@@ -23216,7 +26030,29 @@
           <w:szCs w:val="18"/>
           <w:bdr w:val="none" w:sz="0" w:space="0" w:color="auto" w:frame="1"/>
         </w:rPr>
-        <w:t>    System.out.println(((BigInteger) result).toString());  </w:t>
+        <w:t>    System.out.println(((BigInteger) result</w:t>
+      </w:r>
+      <w:proofErr w:type="gramStart"/>
+      <w:r>
+        <w:rPr>
+          <w:rFonts w:ascii="Consolas" w:hAnsi="Consolas" w:cs="Consolas"/>
+          <w:color w:val="000000"/>
+          <w:sz w:val="18"/>
+          <w:szCs w:val="18"/>
+          <w:bdr w:val="none" w:sz="0" w:space="0" w:color="auto" w:frame="1"/>
+        </w:rPr>
+        <w:t>).toString</w:t>
+      </w:r>
+      <w:proofErr w:type="gramEnd"/>
+      <w:r>
+        <w:rPr>
+          <w:rFonts w:ascii="Consolas" w:hAnsi="Consolas" w:cs="Consolas"/>
+          <w:color w:val="000000"/>
+          <w:sz w:val="18"/>
+          <w:szCs w:val="18"/>
+          <w:bdr w:val="none" w:sz="0" w:space="0" w:color="auto" w:frame="1"/>
+        </w:rPr>
+        <w:t>());  </w:t>
       </w:r>
     </w:p>
     <w:p>
@@ -23250,7 +26086,504 @@
     </w:p>
     <w:p>
       <w:pPr>
-        <w:ind w:firstLine="420"/>
+        <w:pStyle w:val="2"/>
+      </w:pPr>
+      <w:r>
+        <w:t>附录</w:t>
+      </w:r>
+      <w:r>
+        <w:t xml:space="preserve">B </w:t>
+      </w:r>
+      <w:r>
+        <w:t>直接调用</w:t>
+      </w:r>
+      <w:r>
+        <w:t>HVM</w:t>
+      </w:r>
+      <w:r>
+        <w:t>合约方法的参数封装</w:t>
+      </w:r>
+    </w:p>
+    <w:p>
+      <w:pPr>
+        <w:pStyle w:val="md-end-block"/>
+        <w:shd w:val="clear" w:color="auto" w:fill="FFFFFF"/>
+        <w:spacing w:before="192" w:beforeAutospacing="0" w:after="192" w:afterAutospacing="0"/>
+        <w:rPr>
+          <w:rStyle w:val="HTML1"/>
+          <w:rFonts w:ascii="Times New Roman" w:hAnsi="Times New Roman" w:hint="eastAsia"/>
+          <w:color w:val="333333"/>
+          <w:sz w:val="22"/>
+          <w:szCs w:val="22"/>
+          <w:bdr w:val="single" w:sz="6" w:space="0" w:color="E7EAED" w:frame="1"/>
+          <w:shd w:val="clear" w:color="auto" w:fill="F3F4F4"/>
+        </w:rPr>
+      </w:pPr>
+      <w:r>
+        <w:rPr>
+          <w:rStyle w:val="md-plain"/>
+          <w:rFonts w:ascii="Times New Roman" w:hAnsi="Times New Roman"/>
+          <w:color w:val="333333"/>
+        </w:rPr>
+        <w:t>直接调用</w:t>
+      </w:r>
+      <w:r>
+        <w:rPr>
+          <w:rStyle w:val="md-plain"/>
+          <w:rFonts w:ascii="Times New Roman" w:hAnsi="Times New Roman"/>
+          <w:color w:val="333333"/>
+        </w:rPr>
+        <w:t>HVM</w:t>
+      </w:r>
+      <w:r>
+        <w:rPr>
+          <w:rStyle w:val="md-plain"/>
+          <w:rFonts w:ascii="Times New Roman" w:hAnsi="Times New Roman"/>
+          <w:color w:val="333333"/>
+        </w:rPr>
+        <w:t>合约方法封装参数需要用到类</w:t>
+      </w:r>
+      <w:r>
+        <w:rPr>
+          <w:rStyle w:val="md-plain"/>
+          <w:rFonts w:ascii="Times New Roman" w:hAnsi="Times New Roman" w:hint="eastAsia"/>
+          <w:color w:val="333333"/>
+        </w:rPr>
+        <w:t>I</w:t>
+      </w:r>
+      <w:r>
+        <w:rPr>
+          <w:rStyle w:val="md-plain"/>
+          <w:rFonts w:ascii="Times New Roman" w:hAnsi="Times New Roman"/>
+          <w:color w:val="333333"/>
+        </w:rPr>
+        <w:t>nvokeDirectlyParams</w:t>
+      </w:r>
+      <w:r>
+        <w:rPr>
+          <w:rStyle w:val="md-plain"/>
+          <w:rFonts w:ascii="Times New Roman" w:hAnsi="Times New Roman" w:hint="eastAsia"/>
+          <w:color w:val="333333"/>
+        </w:rPr>
+        <w:t>，</w:t>
+      </w:r>
+    </w:p>
+    <w:p>
+      <w:pPr>
+        <w:pStyle w:val="md-end-block"/>
+        <w:shd w:val="clear" w:color="auto" w:fill="FFFFFF"/>
+        <w:spacing w:before="192" w:beforeAutospacing="0" w:after="192" w:afterAutospacing="0"/>
+        <w:rPr>
+          <w:rFonts w:ascii="Times New Roman" w:hAnsi="Times New Roman"/>
+          <w:color w:val="333333"/>
+        </w:rPr>
+      </w:pPr>
+      <w:r>
+        <w:rPr>
+          <w:rFonts w:ascii="Times New Roman" w:hAnsi="Times New Roman"/>
+          <w:color w:val="333333"/>
+        </w:rPr>
+        <w:t>示例如下：</w:t>
+      </w:r>
+    </w:p>
+    <w:p>
+      <w:pPr>
+        <w:pStyle w:val="md-end-block"/>
+        <w:shd w:val="clear" w:color="auto" w:fill="FFFFFF"/>
+        <w:spacing w:before="192" w:beforeAutospacing="0" w:after="192" w:afterAutospacing="0"/>
+        <w:rPr>
+          <w:rFonts w:ascii="Times New Roman" w:hAnsi="Times New Roman"/>
+          <w:color w:val="333333"/>
+        </w:rPr>
+      </w:pPr>
+      <w:r>
+        <w:rPr>
+          <w:rStyle w:val="md-plain"/>
+          <w:rFonts w:ascii="Times New Roman" w:hAnsi="Times New Roman"/>
+          <w:color w:val="333333"/>
+        </w:rPr>
+        <w:t>假设调用合约方法</w:t>
+      </w:r>
+      <w:r>
+        <w:rPr>
+          <w:rStyle w:val="md-plain"/>
+          <w:rFonts w:ascii="Times New Roman" w:hAnsi="Times New Roman" w:hint="eastAsia"/>
+          <w:color w:val="333333"/>
+        </w:rPr>
+        <w:t>add</w:t>
+      </w:r>
+      <w:r>
+        <w:rPr>
+          <w:rStyle w:val="md-plain"/>
+          <w:rFonts w:ascii="Times New Roman" w:hAnsi="Times New Roman"/>
+          <w:color w:val="333333"/>
+        </w:rPr>
+        <w:t>(int a, int b)</w:t>
+      </w:r>
+      <w:r>
+        <w:rPr>
+          <w:rStyle w:val="md-plain"/>
+          <w:rFonts w:ascii="Times New Roman" w:hAnsi="Times New Roman"/>
+          <w:color w:val="333333"/>
+        </w:rPr>
+        <w:t>，传入参数</w:t>
+      </w:r>
+      <w:r>
+        <w:rPr>
+          <w:rStyle w:val="md-plain"/>
+          <w:rFonts w:ascii="Times New Roman" w:hAnsi="Times New Roman" w:hint="eastAsia"/>
+          <w:color w:val="333333"/>
+        </w:rPr>
+        <w:t>(</w:t>
+      </w:r>
+      <w:r>
+        <w:rPr>
+          <w:rStyle w:val="md-plain"/>
+          <w:rFonts w:ascii="Times New Roman" w:hAnsi="Times New Roman"/>
+          <w:color w:val="333333"/>
+        </w:rPr>
+        <w:t>10</w:t>
+      </w:r>
+      <w:r>
+        <w:rPr>
+          <w:rStyle w:val="md-plain"/>
+          <w:rFonts w:ascii="Times New Roman" w:hAnsi="Times New Roman"/>
+          <w:color w:val="333333"/>
+        </w:rPr>
+        <w:t>，</w:t>
+      </w:r>
+      <w:r>
+        <w:rPr>
+          <w:rStyle w:val="md-plain"/>
+          <w:rFonts w:ascii="Times New Roman" w:hAnsi="Times New Roman"/>
+          <w:color w:val="333333"/>
+        </w:rPr>
+        <w:t>10)</w:t>
+      </w:r>
+      <w:r>
+        <w:rPr>
+          <w:rStyle w:val="md-plain"/>
+          <w:rFonts w:ascii="Times New Roman" w:hAnsi="Times New Roman"/>
+          <w:color w:val="333333"/>
+        </w:rPr>
+        <w:t>；</w:t>
+      </w:r>
+    </w:p>
+    <w:p>
+      <w:pPr>
+        <w:numPr>
+          <w:ilvl w:val="0"/>
+          <w:numId w:val="151"/>
+        </w:numPr>
+        <w:pBdr>
+          <w:left w:val="single" w:sz="18" w:space="0" w:color="6CE26C"/>
+        </w:pBdr>
+        <w:shd w:val="clear" w:color="auto" w:fill="FFFFFF"/>
+        <w:spacing w:beforeAutospacing="1" w:afterAutospacing="1" w:line="210" w:lineRule="atLeast"/>
+        <w:rPr>
+          <w:rFonts w:ascii="Consolas" w:hAnsi="Consolas" w:cs="Consolas"/>
+          <w:color w:val="5C5C5C"/>
+          <w:sz w:val="18"/>
+          <w:szCs w:val="18"/>
+        </w:rPr>
+      </w:pPr>
+      <w:r>
+        <w:rPr>
+          <w:rFonts w:ascii="Consolas" w:hAnsi="Consolas" w:cs="Consolas"/>
+          <w:color w:val="008200"/>
+          <w:sz w:val="18"/>
+          <w:szCs w:val="18"/>
+          <w:bdr w:val="none" w:sz="0" w:space="0" w:color="auto" w:frame="1"/>
+        </w:rPr>
+        <w:t>// </w:t>
+      </w:r>
+      <w:r>
+        <w:rPr>
+          <w:rFonts w:ascii="Consolas" w:hAnsi="Consolas" w:cs="Consolas"/>
+          <w:color w:val="008200"/>
+          <w:sz w:val="18"/>
+          <w:szCs w:val="18"/>
+          <w:bdr w:val="none" w:sz="0" w:space="0" w:color="auto" w:frame="1"/>
+        </w:rPr>
+        <w:t>构造函数传入想要调用的方法名</w:t>
+      </w:r>
+      <w:r>
+        <w:rPr>
+          <w:rFonts w:ascii="Consolas" w:hAnsi="Consolas" w:cs="Consolas"/>
+          <w:color w:val="000000"/>
+          <w:sz w:val="18"/>
+          <w:szCs w:val="18"/>
+          <w:bdr w:val="none" w:sz="0" w:space="0" w:color="auto" w:frame="1"/>
+        </w:rPr>
+        <w:t>  </w:t>
+      </w:r>
+    </w:p>
+    <w:p>
+      <w:pPr>
+        <w:numPr>
+          <w:ilvl w:val="0"/>
+          <w:numId w:val="151"/>
+        </w:numPr>
+        <w:pBdr>
+          <w:left w:val="single" w:sz="18" w:space="0" w:color="6CE26C"/>
+        </w:pBdr>
+        <w:shd w:val="clear" w:color="auto" w:fill="F8F8F8"/>
+        <w:spacing w:beforeAutospacing="1" w:afterAutospacing="1" w:line="210" w:lineRule="atLeast"/>
+        <w:rPr>
+          <w:rFonts w:ascii="Consolas" w:hAnsi="Consolas" w:cs="Consolas"/>
+          <w:color w:val="5C5C5C"/>
+          <w:sz w:val="18"/>
+          <w:szCs w:val="18"/>
+        </w:rPr>
+      </w:pPr>
+      <w:r>
+        <w:rPr>
+          <w:rFonts w:ascii="Consolas" w:hAnsi="Consolas" w:cs="Consolas"/>
+          <w:color w:val="000000"/>
+          <w:sz w:val="18"/>
+          <w:szCs w:val="18"/>
+          <w:bdr w:val="none" w:sz="0" w:space="0" w:color="auto" w:frame="1"/>
+        </w:rPr>
+        <w:t>InvokeDirectlyParams.ParamBuilder params = </w:t>
+      </w:r>
+      <w:r>
+        <w:rPr>
+          <w:rFonts w:ascii="Consolas" w:hAnsi="Consolas" w:cs="Consolas"/>
+          <w:b/>
+          <w:bCs/>
+          <w:color w:val="006699"/>
+          <w:sz w:val="18"/>
+          <w:szCs w:val="18"/>
+          <w:bdr w:val="none" w:sz="0" w:space="0" w:color="auto" w:frame="1"/>
+        </w:rPr>
+        <w:t>new</w:t>
+      </w:r>
+      <w:r>
+        <w:rPr>
+          <w:rFonts w:ascii="Consolas" w:hAnsi="Consolas" w:cs="Consolas"/>
+          <w:color w:val="000000"/>
+          <w:sz w:val="18"/>
+          <w:szCs w:val="18"/>
+          <w:bdr w:val="none" w:sz="0" w:space="0" w:color="auto" w:frame="1"/>
+        </w:rPr>
+        <w:t> InvokeDirectlyParams.ParamBuilder(</w:t>
+      </w:r>
+      <w:r>
+        <w:rPr>
+          <w:rFonts w:ascii="Consolas" w:hAnsi="Consolas" w:cs="Consolas"/>
+          <w:color w:val="0000FF"/>
+          <w:sz w:val="18"/>
+          <w:szCs w:val="18"/>
+          <w:bdr w:val="none" w:sz="0" w:space="0" w:color="auto" w:frame="1"/>
+        </w:rPr>
+        <w:t>"add"</w:t>
+      </w:r>
+      <w:r>
+        <w:rPr>
+          <w:rFonts w:ascii="Consolas" w:hAnsi="Consolas" w:cs="Consolas"/>
+          <w:color w:val="000000"/>
+          <w:sz w:val="18"/>
+          <w:szCs w:val="18"/>
+          <w:bdr w:val="none" w:sz="0" w:space="0" w:color="auto" w:frame="1"/>
+        </w:rPr>
+        <w:t>);  </w:t>
+      </w:r>
+    </w:p>
+    <w:p>
+      <w:pPr>
+        <w:numPr>
+          <w:ilvl w:val="0"/>
+          <w:numId w:val="151"/>
+        </w:numPr>
+        <w:pBdr>
+          <w:left w:val="single" w:sz="18" w:space="0" w:color="6CE26C"/>
+        </w:pBdr>
+        <w:shd w:val="clear" w:color="auto" w:fill="FFFFFF"/>
+        <w:spacing w:beforeAutospacing="1" w:afterAutospacing="1" w:line="210" w:lineRule="atLeast"/>
+        <w:rPr>
+          <w:rFonts w:ascii="Consolas" w:hAnsi="Consolas" w:cs="Consolas"/>
+          <w:color w:val="5C5C5C"/>
+          <w:sz w:val="18"/>
+          <w:szCs w:val="18"/>
+        </w:rPr>
+      </w:pPr>
+      <w:r>
+        <w:rPr>
+          <w:rFonts w:ascii="Consolas" w:hAnsi="Consolas" w:cs="Consolas"/>
+          <w:color w:val="008200"/>
+          <w:sz w:val="18"/>
+          <w:szCs w:val="18"/>
+          <w:bdr w:val="none" w:sz="0" w:space="0" w:color="auto" w:frame="1"/>
+        </w:rPr>
+        <w:t>// </w:t>
+      </w:r>
+      <w:r>
+        <w:rPr>
+          <w:rFonts w:ascii="Consolas" w:hAnsi="Consolas" w:cs="Consolas"/>
+          <w:color w:val="008200"/>
+          <w:sz w:val="18"/>
+          <w:szCs w:val="18"/>
+          <w:bdr w:val="none" w:sz="0" w:space="0" w:color="auto" w:frame="1"/>
+        </w:rPr>
+        <w:t>方法</w:t>
+      </w:r>
+      <w:r>
+        <w:rPr>
+          <w:rFonts w:ascii="Consolas" w:hAnsi="Consolas" w:cs="Consolas"/>
+          <w:color w:val="008200"/>
+          <w:sz w:val="18"/>
+          <w:szCs w:val="18"/>
+          <w:bdr w:val="none" w:sz="0" w:space="0" w:color="auto" w:frame="1"/>
+        </w:rPr>
+        <w:t>addxxx</w:t>
+      </w:r>
+      <w:r>
+        <w:rPr>
+          <w:rFonts w:ascii="Consolas" w:hAnsi="Consolas" w:cs="Consolas"/>
+          <w:color w:val="008200"/>
+          <w:sz w:val="18"/>
+          <w:szCs w:val="18"/>
+          <w:bdr w:val="none" w:sz="0" w:space="0" w:color="auto" w:frame="1"/>
+        </w:rPr>
+        <w:t>分别构造不同类型的参数</w:t>
+      </w:r>
+      <w:r>
+        <w:rPr>
+          <w:rFonts w:ascii="Consolas" w:hAnsi="Consolas" w:cs="Consolas"/>
+          <w:color w:val="000000"/>
+          <w:sz w:val="18"/>
+          <w:szCs w:val="18"/>
+          <w:bdr w:val="none" w:sz="0" w:space="0" w:color="auto" w:frame="1"/>
+        </w:rPr>
+        <w:t>  </w:t>
+      </w:r>
+    </w:p>
+    <w:p>
+      <w:pPr>
+        <w:numPr>
+          <w:ilvl w:val="0"/>
+          <w:numId w:val="151"/>
+        </w:numPr>
+        <w:pBdr>
+          <w:left w:val="single" w:sz="18" w:space="0" w:color="6CE26C"/>
+        </w:pBdr>
+        <w:shd w:val="clear" w:color="auto" w:fill="F8F8F8"/>
+        <w:spacing w:beforeAutospacing="1" w:afterAutospacing="1" w:line="210" w:lineRule="atLeast"/>
+        <w:rPr>
+          <w:rFonts w:ascii="Consolas" w:hAnsi="Consolas" w:cs="Consolas"/>
+          <w:color w:val="5C5C5C"/>
+          <w:sz w:val="18"/>
+          <w:szCs w:val="18"/>
+        </w:rPr>
+      </w:pPr>
+      <w:proofErr w:type="gramStart"/>
+      <w:r>
+        <w:rPr>
+          <w:rFonts w:ascii="Consolas" w:hAnsi="Consolas" w:cs="Consolas"/>
+          <w:color w:val="000000"/>
+          <w:sz w:val="18"/>
+          <w:szCs w:val="18"/>
+          <w:bdr w:val="none" w:sz="0" w:space="0" w:color="auto" w:frame="1"/>
+        </w:rPr>
+        <w:lastRenderedPageBreak/>
+        <w:t>params.addint</w:t>
+      </w:r>
+      <w:proofErr w:type="gramEnd"/>
+      <w:r>
+        <w:rPr>
+          <w:rFonts w:ascii="Consolas" w:hAnsi="Consolas" w:cs="Consolas"/>
+          <w:color w:val="000000"/>
+          <w:sz w:val="18"/>
+          <w:szCs w:val="18"/>
+          <w:bdr w:val="none" w:sz="0" w:space="0" w:color="auto" w:frame="1"/>
+        </w:rPr>
+        <w:t>(10);  </w:t>
+      </w:r>
+    </w:p>
+    <w:p>
+      <w:pPr>
+        <w:numPr>
+          <w:ilvl w:val="0"/>
+          <w:numId w:val="151"/>
+        </w:numPr>
+        <w:pBdr>
+          <w:left w:val="single" w:sz="18" w:space="0" w:color="6CE26C"/>
+        </w:pBdr>
+        <w:shd w:val="clear" w:color="auto" w:fill="FFFFFF"/>
+        <w:spacing w:beforeAutospacing="1" w:afterAutospacing="1" w:line="210" w:lineRule="atLeast"/>
+        <w:rPr>
+          <w:rFonts w:ascii="Consolas" w:hAnsi="Consolas" w:cs="Consolas"/>
+          <w:color w:val="5C5C5C"/>
+          <w:sz w:val="18"/>
+          <w:szCs w:val="18"/>
+        </w:rPr>
+      </w:pPr>
+      <w:proofErr w:type="gramStart"/>
+      <w:r>
+        <w:rPr>
+          <w:rFonts w:ascii="Consolas" w:hAnsi="Consolas" w:cs="Consolas"/>
+          <w:color w:val="000000"/>
+          <w:sz w:val="18"/>
+          <w:szCs w:val="18"/>
+          <w:bdr w:val="none" w:sz="0" w:space="0" w:color="auto" w:frame="1"/>
+        </w:rPr>
+        <w:t>params.addint</w:t>
+      </w:r>
+      <w:proofErr w:type="gramEnd"/>
+      <w:r>
+        <w:rPr>
+          <w:rFonts w:ascii="Consolas" w:hAnsi="Consolas" w:cs="Consolas"/>
+          <w:color w:val="000000"/>
+          <w:sz w:val="18"/>
+          <w:szCs w:val="18"/>
+          <w:bdr w:val="none" w:sz="0" w:space="0" w:color="auto" w:frame="1"/>
+        </w:rPr>
+        <w:t>(100);  </w:t>
+      </w:r>
+    </w:p>
+    <w:p>
+      <w:pPr>
+        <w:numPr>
+          <w:ilvl w:val="0"/>
+          <w:numId w:val="151"/>
+        </w:numPr>
+        <w:pBdr>
+          <w:left w:val="single" w:sz="18" w:space="0" w:color="6CE26C"/>
+        </w:pBdr>
+        <w:shd w:val="clear" w:color="auto" w:fill="F8F8F8"/>
+        <w:spacing w:beforeAutospacing="1" w:afterAutospacing="1" w:line="210" w:lineRule="atLeast"/>
+        <w:rPr>
+          <w:rFonts w:ascii="Consolas" w:hAnsi="Consolas" w:cs="Consolas"/>
+          <w:color w:val="5C5C5C"/>
+          <w:sz w:val="18"/>
+          <w:szCs w:val="18"/>
+        </w:rPr>
+      </w:pPr>
+      <w:proofErr w:type="gramStart"/>
+      <w:r>
+        <w:rPr>
+          <w:rFonts w:ascii="Consolas" w:hAnsi="Consolas" w:cs="Consolas"/>
+          <w:color w:val="000000"/>
+          <w:sz w:val="18"/>
+          <w:szCs w:val="18"/>
+          <w:bdr w:val="none" w:sz="0" w:space="0" w:color="auto" w:frame="1"/>
+        </w:rPr>
+        <w:t>InvokeDirectlyParams.params.build</w:t>
+      </w:r>
+      <w:proofErr w:type="gramEnd"/>
+      <w:r>
+        <w:rPr>
+          <w:rFonts w:ascii="Consolas" w:hAnsi="Consolas" w:cs="Consolas"/>
+          <w:color w:val="000000"/>
+          <w:sz w:val="18"/>
+          <w:szCs w:val="18"/>
+          <w:bdr w:val="none" w:sz="0" w:space="0" w:color="auto" w:frame="1"/>
+        </w:rPr>
+        <w:t>();  </w:t>
+      </w:r>
+    </w:p>
+    <w:p>
+      <w:pPr>
         <w:rPr>
           <w:rFonts w:hint="eastAsia"/>
         </w:rPr>
@@ -27393,6 +30726,119 @@
     </w:lvl>
   </w:abstractNum>
   <w:abstractNum w:abstractNumId="34" w15:restartNumberingAfterBreak="0">
+    <w:nsid w:val="235F335D"/>
+    <w:multiLevelType w:val="multilevel"/>
+    <w:tmpl w:val="2084DB18"/>
+    <w:lvl w:ilvl="0">
+      <w:start w:val="1"/>
+      <w:numFmt w:val="decimal"/>
+      <w:lvlText w:val="%1."/>
+      <w:lvlJc w:val="left"/>
+      <w:pPr>
+        <w:tabs>
+          <w:tab w:val="num" w:pos="720"/>
+        </w:tabs>
+        <w:ind w:left="720" w:hanging="360"/>
+      </w:pPr>
+    </w:lvl>
+    <w:lvl w:ilvl="1" w:tentative="1">
+      <w:start w:val="1"/>
+      <w:numFmt w:val="decimal"/>
+      <w:lvlText w:val="%2."/>
+      <w:lvlJc w:val="left"/>
+      <w:pPr>
+        <w:tabs>
+          <w:tab w:val="num" w:pos="1440"/>
+        </w:tabs>
+        <w:ind w:left="1440" w:hanging="360"/>
+      </w:pPr>
+    </w:lvl>
+    <w:lvl w:ilvl="2" w:tentative="1">
+      <w:start w:val="1"/>
+      <w:numFmt w:val="decimal"/>
+      <w:lvlText w:val="%3."/>
+      <w:lvlJc w:val="left"/>
+      <w:pPr>
+        <w:tabs>
+          <w:tab w:val="num" w:pos="2160"/>
+        </w:tabs>
+        <w:ind w:left="2160" w:hanging="360"/>
+      </w:pPr>
+    </w:lvl>
+    <w:lvl w:ilvl="3" w:tentative="1">
+      <w:start w:val="1"/>
+      <w:numFmt w:val="decimal"/>
+      <w:lvlText w:val="%4."/>
+      <w:lvlJc w:val="left"/>
+      <w:pPr>
+        <w:tabs>
+          <w:tab w:val="num" w:pos="2880"/>
+        </w:tabs>
+        <w:ind w:left="2880" w:hanging="360"/>
+      </w:pPr>
+    </w:lvl>
+    <w:lvl w:ilvl="4" w:tentative="1">
+      <w:start w:val="1"/>
+      <w:numFmt w:val="decimal"/>
+      <w:lvlText w:val="%5."/>
+      <w:lvlJc w:val="left"/>
+      <w:pPr>
+        <w:tabs>
+          <w:tab w:val="num" w:pos="3600"/>
+        </w:tabs>
+        <w:ind w:left="3600" w:hanging="360"/>
+      </w:pPr>
+    </w:lvl>
+    <w:lvl w:ilvl="5" w:tentative="1">
+      <w:start w:val="1"/>
+      <w:numFmt w:val="decimal"/>
+      <w:lvlText w:val="%6."/>
+      <w:lvlJc w:val="left"/>
+      <w:pPr>
+        <w:tabs>
+          <w:tab w:val="num" w:pos="4320"/>
+        </w:tabs>
+        <w:ind w:left="4320" w:hanging="360"/>
+      </w:pPr>
+    </w:lvl>
+    <w:lvl w:ilvl="6" w:tentative="1">
+      <w:start w:val="1"/>
+      <w:numFmt w:val="decimal"/>
+      <w:lvlText w:val="%7."/>
+      <w:lvlJc w:val="left"/>
+      <w:pPr>
+        <w:tabs>
+          <w:tab w:val="num" w:pos="5040"/>
+        </w:tabs>
+        <w:ind w:left="5040" w:hanging="360"/>
+      </w:pPr>
+    </w:lvl>
+    <w:lvl w:ilvl="7" w:tentative="1">
+      <w:start w:val="1"/>
+      <w:numFmt w:val="decimal"/>
+      <w:lvlText w:val="%8."/>
+      <w:lvlJc w:val="left"/>
+      <w:pPr>
+        <w:tabs>
+          <w:tab w:val="num" w:pos="5760"/>
+        </w:tabs>
+        <w:ind w:left="5760" w:hanging="360"/>
+      </w:pPr>
+    </w:lvl>
+    <w:lvl w:ilvl="8" w:tentative="1">
+      <w:start w:val="1"/>
+      <w:numFmt w:val="decimal"/>
+      <w:lvlText w:val="%9."/>
+      <w:lvlJc w:val="left"/>
+      <w:pPr>
+        <w:tabs>
+          <w:tab w:val="num" w:pos="6480"/>
+        </w:tabs>
+        <w:ind w:left="6480" w:hanging="360"/>
+      </w:pPr>
+    </w:lvl>
+  </w:abstractNum>
+  <w:abstractNum w:abstractNumId="35" w15:restartNumberingAfterBreak="0">
     <w:nsid w:val="2421448C"/>
     <w:multiLevelType w:val="multilevel"/>
     <w:tmpl w:val="E3524F44"/>
@@ -27505,7 +30951,7 @@
       </w:pPr>
     </w:lvl>
   </w:abstractNum>
-  <w:abstractNum w:abstractNumId="35" w15:restartNumberingAfterBreak="0">
+  <w:abstractNum w:abstractNumId="36" w15:restartNumberingAfterBreak="0">
     <w:nsid w:val="254F73E2"/>
     <w:multiLevelType w:val="multilevel"/>
     <w:tmpl w:val="9DB2587C"/>
@@ -27618,7 +31064,7 @@
       </w:pPr>
     </w:lvl>
   </w:abstractNum>
-  <w:abstractNum w:abstractNumId="36" w15:restartNumberingAfterBreak="0">
+  <w:abstractNum w:abstractNumId="37" w15:restartNumberingAfterBreak="0">
     <w:nsid w:val="25A15A21"/>
     <w:multiLevelType w:val="hybridMultilevel"/>
     <w:tmpl w:val="F886E0BE"/>
@@ -27731,7 +31177,7 @@
       </w:rPr>
     </w:lvl>
   </w:abstractNum>
-  <w:abstractNum w:abstractNumId="37" w15:restartNumberingAfterBreak="0">
+  <w:abstractNum w:abstractNumId="38" w15:restartNumberingAfterBreak="0">
     <w:nsid w:val="26A375F2"/>
     <w:multiLevelType w:val="hybridMultilevel"/>
     <w:tmpl w:val="1FBA6316"/>
@@ -27844,7 +31290,7 @@
       </w:rPr>
     </w:lvl>
   </w:abstractNum>
-  <w:abstractNum w:abstractNumId="38" w15:restartNumberingAfterBreak="0">
+  <w:abstractNum w:abstractNumId="39" w15:restartNumberingAfterBreak="0">
     <w:nsid w:val="26D87240"/>
     <w:multiLevelType w:val="multilevel"/>
     <w:tmpl w:val="110C514A"/>
@@ -27981,7 +31427,7 @@
       </w:rPr>
     </w:lvl>
   </w:abstractNum>
-  <w:abstractNum w:abstractNumId="39" w15:restartNumberingAfterBreak="0">
+  <w:abstractNum w:abstractNumId="40" w15:restartNumberingAfterBreak="0">
     <w:nsid w:val="26ED0272"/>
     <w:multiLevelType w:val="hybridMultilevel"/>
     <w:tmpl w:val="8A9AC16E"/>
@@ -28094,7 +31540,7 @@
       </w:rPr>
     </w:lvl>
   </w:abstractNum>
-  <w:abstractNum w:abstractNumId="40" w15:restartNumberingAfterBreak="0">
+  <w:abstractNum w:abstractNumId="41" w15:restartNumberingAfterBreak="0">
     <w:nsid w:val="27A11311"/>
     <w:multiLevelType w:val="hybridMultilevel"/>
     <w:tmpl w:val="44002B82"/>
@@ -28207,7 +31653,7 @@
       </w:rPr>
     </w:lvl>
   </w:abstractNum>
-  <w:abstractNum w:abstractNumId="41" w15:restartNumberingAfterBreak="0">
+  <w:abstractNum w:abstractNumId="42" w15:restartNumberingAfterBreak="0">
     <w:nsid w:val="28435E60"/>
     <w:multiLevelType w:val="hybridMultilevel"/>
     <w:tmpl w:val="98440DDC"/>
@@ -28320,7 +31766,7 @@
       </w:rPr>
     </w:lvl>
   </w:abstractNum>
-  <w:abstractNum w:abstractNumId="42" w15:restartNumberingAfterBreak="0">
+  <w:abstractNum w:abstractNumId="43" w15:restartNumberingAfterBreak="0">
     <w:nsid w:val="29A4324E"/>
     <w:multiLevelType w:val="hybridMultilevel"/>
     <w:tmpl w:val="17043440"/>
@@ -28433,7 +31879,7 @@
       </w:rPr>
     </w:lvl>
   </w:abstractNum>
-  <w:abstractNum w:abstractNumId="43" w15:restartNumberingAfterBreak="0">
+  <w:abstractNum w:abstractNumId="44" w15:restartNumberingAfterBreak="0">
     <w:nsid w:val="2A744F0E"/>
     <w:multiLevelType w:val="multilevel"/>
     <w:tmpl w:val="135C2342"/>
@@ -28546,7 +31992,7 @@
       </w:pPr>
     </w:lvl>
   </w:abstractNum>
-  <w:abstractNum w:abstractNumId="44" w15:restartNumberingAfterBreak="0">
+  <w:abstractNum w:abstractNumId="45" w15:restartNumberingAfterBreak="0">
     <w:nsid w:val="2AC15B7F"/>
     <w:multiLevelType w:val="multilevel"/>
     <w:tmpl w:val="9CBE8AFA"/>
@@ -28659,7 +32105,7 @@
       </w:pPr>
     </w:lvl>
   </w:abstractNum>
-  <w:abstractNum w:abstractNumId="45" w15:restartNumberingAfterBreak="0">
+  <w:abstractNum w:abstractNumId="46" w15:restartNumberingAfterBreak="0">
     <w:nsid w:val="2C225A27"/>
     <w:multiLevelType w:val="multilevel"/>
     <w:tmpl w:val="110C514A"/>
@@ -28796,7 +32242,7 @@
       </w:rPr>
     </w:lvl>
   </w:abstractNum>
-  <w:abstractNum w:abstractNumId="46" w15:restartNumberingAfterBreak="0">
+  <w:abstractNum w:abstractNumId="47" w15:restartNumberingAfterBreak="0">
     <w:nsid w:val="2CA91BD8"/>
     <w:multiLevelType w:val="hybridMultilevel"/>
     <w:tmpl w:val="BFD860E8"/>
@@ -28909,7 +32355,7 @@
       </w:rPr>
     </w:lvl>
   </w:abstractNum>
-  <w:abstractNum w:abstractNumId="47" w15:restartNumberingAfterBreak="0">
+  <w:abstractNum w:abstractNumId="48" w15:restartNumberingAfterBreak="0">
     <w:nsid w:val="2E245A24"/>
     <w:multiLevelType w:val="hybridMultilevel"/>
     <w:tmpl w:val="CD363DB4"/>
@@ -29022,7 +32468,7 @@
       </w:rPr>
     </w:lvl>
   </w:abstractNum>
-  <w:abstractNum w:abstractNumId="48" w15:restartNumberingAfterBreak="0">
+  <w:abstractNum w:abstractNumId="49" w15:restartNumberingAfterBreak="0">
     <w:nsid w:val="2E8D016B"/>
     <w:multiLevelType w:val="hybridMultilevel"/>
     <w:tmpl w:val="42FC50C0"/>
@@ -29135,7 +32581,7 @@
       </w:rPr>
     </w:lvl>
   </w:abstractNum>
-  <w:abstractNum w:abstractNumId="49" w15:restartNumberingAfterBreak="0">
+  <w:abstractNum w:abstractNumId="50" w15:restartNumberingAfterBreak="0">
     <w:nsid w:val="2EC32B13"/>
     <w:multiLevelType w:val="multilevel"/>
     <w:tmpl w:val="768EC2BE"/>
@@ -29245,7 +32691,7 @@
       </w:pPr>
     </w:lvl>
   </w:abstractNum>
-  <w:abstractNum w:abstractNumId="50" w15:restartNumberingAfterBreak="0">
+  <w:abstractNum w:abstractNumId="51" w15:restartNumberingAfterBreak="0">
     <w:nsid w:val="2F8E06C9"/>
     <w:multiLevelType w:val="hybridMultilevel"/>
     <w:tmpl w:val="EBBC1786"/>
@@ -29358,7 +32804,7 @@
       </w:rPr>
     </w:lvl>
   </w:abstractNum>
-  <w:abstractNum w:abstractNumId="51" w15:restartNumberingAfterBreak="0">
+  <w:abstractNum w:abstractNumId="52" w15:restartNumberingAfterBreak="0">
     <w:nsid w:val="2F9533FC"/>
     <w:multiLevelType w:val="hybridMultilevel"/>
     <w:tmpl w:val="249E3D62"/>
@@ -29471,7 +32917,7 @@
       </w:rPr>
     </w:lvl>
   </w:abstractNum>
-  <w:abstractNum w:abstractNumId="52" w15:restartNumberingAfterBreak="0">
+  <w:abstractNum w:abstractNumId="53" w15:restartNumberingAfterBreak="0">
     <w:nsid w:val="30F677FA"/>
     <w:multiLevelType w:val="hybridMultilevel"/>
     <w:tmpl w:val="0F384D2E"/>
@@ -29584,7 +33030,7 @@
       </w:rPr>
     </w:lvl>
   </w:abstractNum>
-  <w:abstractNum w:abstractNumId="53" w15:restartNumberingAfterBreak="0">
+  <w:abstractNum w:abstractNumId="54" w15:restartNumberingAfterBreak="0">
     <w:nsid w:val="310F3B41"/>
     <w:multiLevelType w:val="multilevel"/>
     <w:tmpl w:val="9DB2587C"/>
@@ -29697,7 +33143,7 @@
       </w:pPr>
     </w:lvl>
   </w:abstractNum>
-  <w:abstractNum w:abstractNumId="54" w15:restartNumberingAfterBreak="0">
+  <w:abstractNum w:abstractNumId="55" w15:restartNumberingAfterBreak="0">
     <w:nsid w:val="32651748"/>
     <w:multiLevelType w:val="multilevel"/>
     <w:tmpl w:val="110C514A"/>
@@ -29834,7 +33280,7 @@
       </w:rPr>
     </w:lvl>
   </w:abstractNum>
-  <w:abstractNum w:abstractNumId="55" w15:restartNumberingAfterBreak="0">
+  <w:abstractNum w:abstractNumId="56" w15:restartNumberingAfterBreak="0">
     <w:nsid w:val="341A098B"/>
     <w:multiLevelType w:val="multilevel"/>
     <w:tmpl w:val="9DB2587C"/>
@@ -29947,7 +33393,7 @@
       </w:pPr>
     </w:lvl>
   </w:abstractNum>
-  <w:abstractNum w:abstractNumId="56" w15:restartNumberingAfterBreak="0">
+  <w:abstractNum w:abstractNumId="57" w15:restartNumberingAfterBreak="0">
     <w:nsid w:val="34E14A94"/>
     <w:multiLevelType w:val="multilevel"/>
     <w:tmpl w:val="A39AD4C8"/>
@@ -30060,7 +33506,7 @@
       </w:pPr>
     </w:lvl>
   </w:abstractNum>
-  <w:abstractNum w:abstractNumId="57" w15:restartNumberingAfterBreak="0">
+  <w:abstractNum w:abstractNumId="58" w15:restartNumberingAfterBreak="0">
     <w:nsid w:val="355B2FA2"/>
     <w:multiLevelType w:val="multilevel"/>
     <w:tmpl w:val="C3E85270"/>
@@ -30197,7 +33643,7 @@
       </w:rPr>
     </w:lvl>
   </w:abstractNum>
-  <w:abstractNum w:abstractNumId="58" w15:restartNumberingAfterBreak="0">
+  <w:abstractNum w:abstractNumId="59" w15:restartNumberingAfterBreak="0">
     <w:nsid w:val="37B13A1A"/>
     <w:multiLevelType w:val="multilevel"/>
     <w:tmpl w:val="483A708E"/>
@@ -30334,7 +33780,7 @@
       </w:rPr>
     </w:lvl>
   </w:abstractNum>
-  <w:abstractNum w:abstractNumId="59" w15:restartNumberingAfterBreak="0">
+  <w:abstractNum w:abstractNumId="60" w15:restartNumberingAfterBreak="0">
     <w:nsid w:val="37E34D43"/>
     <w:multiLevelType w:val="hybridMultilevel"/>
     <w:tmpl w:val="B4E2E222"/>
@@ -30447,7 +33893,7 @@
       </w:rPr>
     </w:lvl>
   </w:abstractNum>
-  <w:abstractNum w:abstractNumId="60" w15:restartNumberingAfterBreak="0">
+  <w:abstractNum w:abstractNumId="61" w15:restartNumberingAfterBreak="0">
     <w:nsid w:val="37FC7912"/>
     <w:multiLevelType w:val="multilevel"/>
     <w:tmpl w:val="110C514A"/>
@@ -30584,7 +34030,7 @@
       </w:rPr>
     </w:lvl>
   </w:abstractNum>
-  <w:abstractNum w:abstractNumId="61" w15:restartNumberingAfterBreak="0">
+  <w:abstractNum w:abstractNumId="62" w15:restartNumberingAfterBreak="0">
     <w:nsid w:val="38637A63"/>
     <w:multiLevelType w:val="hybridMultilevel"/>
     <w:tmpl w:val="FEF2492E"/>
@@ -30697,7 +34143,7 @@
       </w:rPr>
     </w:lvl>
   </w:abstractNum>
-  <w:abstractNum w:abstractNumId="62" w15:restartNumberingAfterBreak="0">
+  <w:abstractNum w:abstractNumId="63" w15:restartNumberingAfterBreak="0">
     <w:nsid w:val="393D24BF"/>
     <w:multiLevelType w:val="hybridMultilevel"/>
     <w:tmpl w:val="364A0564"/>
@@ -30810,7 +34256,7 @@
       </w:rPr>
     </w:lvl>
   </w:abstractNum>
-  <w:abstractNum w:abstractNumId="63" w15:restartNumberingAfterBreak="0">
+  <w:abstractNum w:abstractNumId="64" w15:restartNumberingAfterBreak="0">
     <w:nsid w:val="3A2D10F3"/>
     <w:multiLevelType w:val="multilevel"/>
     <w:tmpl w:val="3D263BEE"/>
@@ -30920,7 +34366,7 @@
       </w:pPr>
     </w:lvl>
   </w:abstractNum>
-  <w:abstractNum w:abstractNumId="64" w15:restartNumberingAfterBreak="0">
+  <w:abstractNum w:abstractNumId="65" w15:restartNumberingAfterBreak="0">
     <w:nsid w:val="3B8C2297"/>
     <w:multiLevelType w:val="hybridMultilevel"/>
     <w:tmpl w:val="682CF752"/>
@@ -31033,7 +34479,7 @@
       </w:rPr>
     </w:lvl>
   </w:abstractNum>
-  <w:abstractNum w:abstractNumId="65" w15:restartNumberingAfterBreak="0">
+  <w:abstractNum w:abstractNumId="66" w15:restartNumberingAfterBreak="0">
     <w:nsid w:val="3BCC4978"/>
     <w:multiLevelType w:val="multilevel"/>
     <w:tmpl w:val="110C514A"/>
@@ -31170,7 +34616,7 @@
       </w:rPr>
     </w:lvl>
   </w:abstractNum>
-  <w:abstractNum w:abstractNumId="66" w15:restartNumberingAfterBreak="0">
+  <w:abstractNum w:abstractNumId="67" w15:restartNumberingAfterBreak="0">
     <w:nsid w:val="3C183816"/>
     <w:multiLevelType w:val="multilevel"/>
     <w:tmpl w:val="110C514A"/>
@@ -31307,7 +34753,7 @@
       </w:rPr>
     </w:lvl>
   </w:abstractNum>
-  <w:abstractNum w:abstractNumId="67" w15:restartNumberingAfterBreak="0">
+  <w:abstractNum w:abstractNumId="68" w15:restartNumberingAfterBreak="0">
     <w:nsid w:val="3D1F11AE"/>
     <w:multiLevelType w:val="multilevel"/>
     <w:tmpl w:val="483A708E"/>
@@ -31444,7 +34890,7 @@
       </w:rPr>
     </w:lvl>
   </w:abstractNum>
-  <w:abstractNum w:abstractNumId="68" w15:restartNumberingAfterBreak="0">
+  <w:abstractNum w:abstractNumId="69" w15:restartNumberingAfterBreak="0">
     <w:nsid w:val="3EEC25DA"/>
     <w:multiLevelType w:val="hybridMultilevel"/>
     <w:tmpl w:val="B58C6B92"/>
@@ -31557,7 +35003,7 @@
       </w:rPr>
     </w:lvl>
   </w:abstractNum>
-  <w:abstractNum w:abstractNumId="69" w15:restartNumberingAfterBreak="0">
+  <w:abstractNum w:abstractNumId="70" w15:restartNumberingAfterBreak="0">
     <w:nsid w:val="40084456"/>
     <w:multiLevelType w:val="multilevel"/>
     <w:tmpl w:val="A1F6C26E"/>
@@ -31670,7 +35116,7 @@
       </w:pPr>
     </w:lvl>
   </w:abstractNum>
-  <w:abstractNum w:abstractNumId="70" w15:restartNumberingAfterBreak="0">
+  <w:abstractNum w:abstractNumId="71" w15:restartNumberingAfterBreak="0">
     <w:nsid w:val="40584386"/>
     <w:multiLevelType w:val="multilevel"/>
     <w:tmpl w:val="483A708E"/>
@@ -31807,7 +35253,7 @@
       </w:rPr>
     </w:lvl>
   </w:abstractNum>
-  <w:abstractNum w:abstractNumId="71" w15:restartNumberingAfterBreak="0">
+  <w:abstractNum w:abstractNumId="72" w15:restartNumberingAfterBreak="0">
     <w:nsid w:val="40EB3F17"/>
     <w:multiLevelType w:val="hybridMultilevel"/>
     <w:tmpl w:val="C74E8B46"/>
@@ -31920,7 +35366,7 @@
       </w:rPr>
     </w:lvl>
   </w:abstractNum>
-  <w:abstractNum w:abstractNumId="72" w15:restartNumberingAfterBreak="0">
+  <w:abstractNum w:abstractNumId="73" w15:restartNumberingAfterBreak="0">
     <w:nsid w:val="415F1DDA"/>
     <w:multiLevelType w:val="multilevel"/>
     <w:tmpl w:val="110C514A"/>
@@ -32057,7 +35503,7 @@
       </w:rPr>
     </w:lvl>
   </w:abstractNum>
-  <w:abstractNum w:abstractNumId="73" w15:restartNumberingAfterBreak="0">
+  <w:abstractNum w:abstractNumId="74" w15:restartNumberingAfterBreak="0">
     <w:nsid w:val="453132AD"/>
     <w:multiLevelType w:val="hybridMultilevel"/>
     <w:tmpl w:val="E5E4DF7A"/>
@@ -32170,7 +35616,7 @@
       </w:rPr>
     </w:lvl>
   </w:abstractNum>
-  <w:abstractNum w:abstractNumId="74" w15:restartNumberingAfterBreak="0">
+  <w:abstractNum w:abstractNumId="75" w15:restartNumberingAfterBreak="0">
     <w:nsid w:val="465912A7"/>
     <w:multiLevelType w:val="multilevel"/>
     <w:tmpl w:val="2084DB18"/>
@@ -32283,7 +35729,7 @@
       </w:pPr>
     </w:lvl>
   </w:abstractNum>
-  <w:abstractNum w:abstractNumId="75" w15:restartNumberingAfterBreak="0">
+  <w:abstractNum w:abstractNumId="76" w15:restartNumberingAfterBreak="0">
     <w:nsid w:val="46794B67"/>
     <w:multiLevelType w:val="multilevel"/>
     <w:tmpl w:val="110C514A"/>
@@ -32420,7 +35866,7 @@
       </w:rPr>
     </w:lvl>
   </w:abstractNum>
-  <w:abstractNum w:abstractNumId="76" w15:restartNumberingAfterBreak="0">
+  <w:abstractNum w:abstractNumId="77" w15:restartNumberingAfterBreak="0">
     <w:nsid w:val="471543C4"/>
     <w:multiLevelType w:val="hybridMultilevel"/>
     <w:tmpl w:val="095C7218"/>
@@ -32509,7 +35955,7 @@
       </w:pPr>
     </w:lvl>
   </w:abstractNum>
-  <w:abstractNum w:abstractNumId="77" w15:restartNumberingAfterBreak="0">
+  <w:abstractNum w:abstractNumId="78" w15:restartNumberingAfterBreak="0">
     <w:nsid w:val="489E0C34"/>
     <w:multiLevelType w:val="multilevel"/>
     <w:tmpl w:val="110C514A"/>
@@ -32646,7 +36092,7 @@
       </w:rPr>
     </w:lvl>
   </w:abstractNum>
-  <w:abstractNum w:abstractNumId="78" w15:restartNumberingAfterBreak="0">
+  <w:abstractNum w:abstractNumId="79" w15:restartNumberingAfterBreak="0">
     <w:nsid w:val="4A166B5C"/>
     <w:multiLevelType w:val="hybridMultilevel"/>
     <w:tmpl w:val="E4202432"/>
@@ -32759,7 +36205,7 @@
       </w:rPr>
     </w:lvl>
   </w:abstractNum>
-  <w:abstractNum w:abstractNumId="79" w15:restartNumberingAfterBreak="0">
+  <w:abstractNum w:abstractNumId="80" w15:restartNumberingAfterBreak="0">
     <w:nsid w:val="4AAC6AB9"/>
     <w:multiLevelType w:val="multilevel"/>
     <w:tmpl w:val="110C514A"/>
@@ -32896,7 +36342,7 @@
       </w:rPr>
     </w:lvl>
   </w:abstractNum>
-  <w:abstractNum w:abstractNumId="80" w15:restartNumberingAfterBreak="0">
+  <w:abstractNum w:abstractNumId="81" w15:restartNumberingAfterBreak="0">
     <w:nsid w:val="4AAD08C2"/>
     <w:multiLevelType w:val="hybridMultilevel"/>
     <w:tmpl w:val="3AD0A52A"/>
@@ -33009,7 +36455,7 @@
       </w:rPr>
     </w:lvl>
   </w:abstractNum>
-  <w:abstractNum w:abstractNumId="81" w15:restartNumberingAfterBreak="0">
+  <w:abstractNum w:abstractNumId="82" w15:restartNumberingAfterBreak="0">
     <w:nsid w:val="4AD62770"/>
     <w:multiLevelType w:val="hybridMultilevel"/>
     <w:tmpl w:val="65F6153C"/>
@@ -33122,7 +36568,7 @@
       </w:rPr>
     </w:lvl>
   </w:abstractNum>
-  <w:abstractNum w:abstractNumId="82" w15:restartNumberingAfterBreak="0">
+  <w:abstractNum w:abstractNumId="83" w15:restartNumberingAfterBreak="0">
     <w:nsid w:val="4C4002E6"/>
     <w:multiLevelType w:val="hybridMultilevel"/>
     <w:tmpl w:val="C29C861C"/>
@@ -33235,7 +36681,7 @@
       </w:rPr>
     </w:lvl>
   </w:abstractNum>
-  <w:abstractNum w:abstractNumId="83" w15:restartNumberingAfterBreak="0">
+  <w:abstractNum w:abstractNumId="84" w15:restartNumberingAfterBreak="0">
     <w:nsid w:val="4CD13AE8"/>
     <w:multiLevelType w:val="multilevel"/>
     <w:tmpl w:val="483A708E"/>
@@ -33372,7 +36818,7 @@
       </w:rPr>
     </w:lvl>
   </w:abstractNum>
-  <w:abstractNum w:abstractNumId="84" w15:restartNumberingAfterBreak="0">
+  <w:abstractNum w:abstractNumId="85" w15:restartNumberingAfterBreak="0">
     <w:nsid w:val="4E931A66"/>
     <w:multiLevelType w:val="hybridMultilevel"/>
     <w:tmpl w:val="E39EB7DE"/>
@@ -33485,7 +36931,7 @@
       </w:rPr>
     </w:lvl>
   </w:abstractNum>
-  <w:abstractNum w:abstractNumId="85" w15:restartNumberingAfterBreak="0">
+  <w:abstractNum w:abstractNumId="86" w15:restartNumberingAfterBreak="0">
     <w:nsid w:val="4EBD7821"/>
     <w:multiLevelType w:val="hybridMultilevel"/>
     <w:tmpl w:val="D6481A86"/>
@@ -33571,7 +37017,7 @@
       </w:pPr>
     </w:lvl>
   </w:abstractNum>
-  <w:abstractNum w:abstractNumId="86" w15:restartNumberingAfterBreak="0">
+  <w:abstractNum w:abstractNumId="87" w15:restartNumberingAfterBreak="0">
     <w:nsid w:val="502D234A"/>
     <w:multiLevelType w:val="multilevel"/>
     <w:tmpl w:val="110C514A"/>
@@ -33708,7 +37154,7 @@
       </w:rPr>
     </w:lvl>
   </w:abstractNum>
-  <w:abstractNum w:abstractNumId="87" w15:restartNumberingAfterBreak="0">
+  <w:abstractNum w:abstractNumId="88" w15:restartNumberingAfterBreak="0">
     <w:nsid w:val="5153321C"/>
     <w:multiLevelType w:val="hybridMultilevel"/>
     <w:tmpl w:val="48180F1C"/>
@@ -33821,7 +37267,7 @@
       </w:rPr>
     </w:lvl>
   </w:abstractNum>
-  <w:abstractNum w:abstractNumId="88" w15:restartNumberingAfterBreak="0">
+  <w:abstractNum w:abstractNumId="89" w15:restartNumberingAfterBreak="0">
     <w:nsid w:val="526A7FFD"/>
     <w:multiLevelType w:val="hybridMultilevel"/>
     <w:tmpl w:val="C4602E02"/>
@@ -33934,7 +37380,7 @@
       </w:rPr>
     </w:lvl>
   </w:abstractNum>
-  <w:abstractNum w:abstractNumId="89" w15:restartNumberingAfterBreak="0">
+  <w:abstractNum w:abstractNumId="90" w15:restartNumberingAfterBreak="0">
     <w:nsid w:val="53BF1065"/>
     <w:multiLevelType w:val="multilevel"/>
     <w:tmpl w:val="9DB2587C"/>
@@ -34047,7 +37493,7 @@
       </w:pPr>
     </w:lvl>
   </w:abstractNum>
-  <w:abstractNum w:abstractNumId="90" w15:restartNumberingAfterBreak="0">
+  <w:abstractNum w:abstractNumId="91" w15:restartNumberingAfterBreak="0">
     <w:nsid w:val="5490606A"/>
     <w:multiLevelType w:val="hybridMultilevel"/>
     <w:tmpl w:val="F6C0B928"/>
@@ -34160,7 +37606,7 @@
       </w:rPr>
     </w:lvl>
   </w:abstractNum>
-  <w:abstractNum w:abstractNumId="91" w15:restartNumberingAfterBreak="0">
+  <w:abstractNum w:abstractNumId="92" w15:restartNumberingAfterBreak="0">
     <w:nsid w:val="55543A83"/>
     <w:multiLevelType w:val="multilevel"/>
     <w:tmpl w:val="D70A501C"/>
@@ -34273,7 +37719,7 @@
       </w:pPr>
     </w:lvl>
   </w:abstractNum>
-  <w:abstractNum w:abstractNumId="92" w15:restartNumberingAfterBreak="0">
+  <w:abstractNum w:abstractNumId="93" w15:restartNumberingAfterBreak="0">
     <w:nsid w:val="555B3D85"/>
     <w:multiLevelType w:val="hybridMultilevel"/>
     <w:tmpl w:val="B42EBE42"/>
@@ -34386,7 +37832,7 @@
       </w:rPr>
     </w:lvl>
   </w:abstractNum>
-  <w:abstractNum w:abstractNumId="93" w15:restartNumberingAfterBreak="0">
+  <w:abstractNum w:abstractNumId="94" w15:restartNumberingAfterBreak="0">
     <w:nsid w:val="559C7BDB"/>
     <w:multiLevelType w:val="multilevel"/>
     <w:tmpl w:val="110C514A"/>
@@ -34523,7 +37969,7 @@
       </w:rPr>
     </w:lvl>
   </w:abstractNum>
-  <w:abstractNum w:abstractNumId="94" w15:restartNumberingAfterBreak="0">
+  <w:abstractNum w:abstractNumId="95" w15:restartNumberingAfterBreak="0">
     <w:nsid w:val="58B842BE"/>
     <w:multiLevelType w:val="multilevel"/>
     <w:tmpl w:val="6E5C31FA"/>
@@ -34636,7 +38082,7 @@
       </w:pPr>
     </w:lvl>
   </w:abstractNum>
-  <w:abstractNum w:abstractNumId="95" w15:restartNumberingAfterBreak="0">
+  <w:abstractNum w:abstractNumId="96" w15:restartNumberingAfterBreak="0">
     <w:nsid w:val="59293B72"/>
     <w:multiLevelType w:val="hybridMultilevel"/>
     <w:tmpl w:val="92EC0C32"/>
@@ -34749,7 +38195,7 @@
       </w:rPr>
     </w:lvl>
   </w:abstractNum>
-  <w:abstractNum w:abstractNumId="96" w15:restartNumberingAfterBreak="0">
+  <w:abstractNum w:abstractNumId="97" w15:restartNumberingAfterBreak="0">
     <w:nsid w:val="59C06F1C"/>
     <w:multiLevelType w:val="hybridMultilevel"/>
     <w:tmpl w:val="A65EF994"/>
@@ -34862,7 +38308,7 @@
       </w:rPr>
     </w:lvl>
   </w:abstractNum>
-  <w:abstractNum w:abstractNumId="97" w15:restartNumberingAfterBreak="0">
+  <w:abstractNum w:abstractNumId="98" w15:restartNumberingAfterBreak="0">
     <w:nsid w:val="5A46761E"/>
     <w:multiLevelType w:val="hybridMultilevel"/>
     <w:tmpl w:val="4AC6FF98"/>
@@ -34951,7 +38397,7 @@
       </w:pPr>
     </w:lvl>
   </w:abstractNum>
-  <w:abstractNum w:abstractNumId="98" w15:restartNumberingAfterBreak="0">
+  <w:abstractNum w:abstractNumId="99" w15:restartNumberingAfterBreak="0">
     <w:nsid w:val="5A7864D9"/>
     <w:multiLevelType w:val="multilevel"/>
     <w:tmpl w:val="110C514A"/>
@@ -35088,7 +38534,7 @@
       </w:rPr>
     </w:lvl>
   </w:abstractNum>
-  <w:abstractNum w:abstractNumId="99" w15:restartNumberingAfterBreak="0">
+  <w:abstractNum w:abstractNumId="100" w15:restartNumberingAfterBreak="0">
     <w:nsid w:val="5AC452DB"/>
     <w:multiLevelType w:val="multilevel"/>
     <w:tmpl w:val="2084DB18"/>
@@ -35201,7 +38647,7 @@
       </w:pPr>
     </w:lvl>
   </w:abstractNum>
-  <w:abstractNum w:abstractNumId="100" w15:restartNumberingAfterBreak="0">
+  <w:abstractNum w:abstractNumId="101" w15:restartNumberingAfterBreak="0">
     <w:nsid w:val="5B4F40A9"/>
     <w:multiLevelType w:val="hybridMultilevel"/>
     <w:tmpl w:val="8B3297E6"/>
@@ -35314,7 +38760,7 @@
       </w:rPr>
     </w:lvl>
   </w:abstractNum>
-  <w:abstractNum w:abstractNumId="101" w15:restartNumberingAfterBreak="0">
+  <w:abstractNum w:abstractNumId="102" w15:restartNumberingAfterBreak="0">
     <w:nsid w:val="5C545183"/>
     <w:multiLevelType w:val="multilevel"/>
     <w:tmpl w:val="9DB2587C"/>
@@ -35427,7 +38873,7 @@
       </w:pPr>
     </w:lvl>
   </w:abstractNum>
-  <w:abstractNum w:abstractNumId="102" w15:restartNumberingAfterBreak="0">
+  <w:abstractNum w:abstractNumId="103" w15:restartNumberingAfterBreak="0">
     <w:nsid w:val="5C96256D"/>
     <w:multiLevelType w:val="hybridMultilevel"/>
     <w:tmpl w:val="134A4584"/>
@@ -35540,7 +38986,7 @@
       </w:rPr>
     </w:lvl>
   </w:abstractNum>
-  <w:abstractNum w:abstractNumId="103" w15:restartNumberingAfterBreak="0">
+  <w:abstractNum w:abstractNumId="104" w15:restartNumberingAfterBreak="0">
     <w:nsid w:val="5D9732FC"/>
     <w:multiLevelType w:val="multilevel"/>
     <w:tmpl w:val="31D2A4AC"/>
@@ -35653,7 +39099,7 @@
       </w:pPr>
     </w:lvl>
   </w:abstractNum>
-  <w:abstractNum w:abstractNumId="104" w15:restartNumberingAfterBreak="0">
+  <w:abstractNum w:abstractNumId="105" w15:restartNumberingAfterBreak="0">
     <w:nsid w:val="5D9E3D12"/>
     <w:multiLevelType w:val="multilevel"/>
     <w:tmpl w:val="2084DB18"/>
@@ -35766,7 +39212,7 @@
       </w:pPr>
     </w:lvl>
   </w:abstractNum>
-  <w:abstractNum w:abstractNumId="105" w15:restartNumberingAfterBreak="0">
+  <w:abstractNum w:abstractNumId="106" w15:restartNumberingAfterBreak="0">
     <w:nsid w:val="5DDA4ADC"/>
     <w:multiLevelType w:val="hybridMultilevel"/>
     <w:tmpl w:val="22F453D2"/>
@@ -35879,7 +39325,7 @@
       </w:rPr>
     </w:lvl>
   </w:abstractNum>
-  <w:abstractNum w:abstractNumId="106" w15:restartNumberingAfterBreak="0">
+  <w:abstractNum w:abstractNumId="107" w15:restartNumberingAfterBreak="0">
     <w:nsid w:val="5DEB3DEF"/>
     <w:multiLevelType w:val="hybridMultilevel"/>
     <w:tmpl w:val="86306B0E"/>
@@ -35992,7 +39438,7 @@
       </w:rPr>
     </w:lvl>
   </w:abstractNum>
-  <w:abstractNum w:abstractNumId="107" w15:restartNumberingAfterBreak="0">
+  <w:abstractNum w:abstractNumId="108" w15:restartNumberingAfterBreak="0">
     <w:nsid w:val="5EAA791A"/>
     <w:multiLevelType w:val="multilevel"/>
     <w:tmpl w:val="768EC2BE"/>
@@ -36129,7 +39575,7 @@
       </w:rPr>
     </w:lvl>
   </w:abstractNum>
-  <w:abstractNum w:abstractNumId="108" w15:restartNumberingAfterBreak="0">
+  <w:abstractNum w:abstractNumId="109" w15:restartNumberingAfterBreak="0">
     <w:nsid w:val="5EEC4970"/>
     <w:multiLevelType w:val="hybridMultilevel"/>
     <w:tmpl w:val="94F4BF84"/>
@@ -36242,7 +39688,7 @@
       </w:rPr>
     </w:lvl>
   </w:abstractNum>
-  <w:abstractNum w:abstractNumId="109" w15:restartNumberingAfterBreak="0">
+  <w:abstractNum w:abstractNumId="110" w15:restartNumberingAfterBreak="0">
     <w:nsid w:val="5F521242"/>
     <w:multiLevelType w:val="multilevel"/>
     <w:tmpl w:val="768EC2BE"/>
@@ -36379,7 +39825,7 @@
       </w:rPr>
     </w:lvl>
   </w:abstractNum>
-  <w:abstractNum w:abstractNumId="110" w15:restartNumberingAfterBreak="0">
+  <w:abstractNum w:abstractNumId="111" w15:restartNumberingAfterBreak="0">
     <w:nsid w:val="5FB90544"/>
     <w:multiLevelType w:val="multilevel"/>
     <w:tmpl w:val="2084DB18"/>
@@ -36492,7 +39938,7 @@
       </w:pPr>
     </w:lvl>
   </w:abstractNum>
-  <w:abstractNum w:abstractNumId="111" w15:restartNumberingAfterBreak="0">
+  <w:abstractNum w:abstractNumId="112" w15:restartNumberingAfterBreak="0">
     <w:nsid w:val="5FE92AFF"/>
     <w:multiLevelType w:val="hybridMultilevel"/>
     <w:tmpl w:val="46BE523C"/>
@@ -36605,7 +40051,7 @@
       </w:rPr>
     </w:lvl>
   </w:abstractNum>
-  <w:abstractNum w:abstractNumId="112" w15:restartNumberingAfterBreak="0">
+  <w:abstractNum w:abstractNumId="113" w15:restartNumberingAfterBreak="0">
     <w:nsid w:val="608C1A92"/>
     <w:multiLevelType w:val="multilevel"/>
     <w:tmpl w:val="9DB2587C"/>
@@ -36718,7 +40164,7 @@
       </w:pPr>
     </w:lvl>
   </w:abstractNum>
-  <w:abstractNum w:abstractNumId="113" w15:restartNumberingAfterBreak="0">
+  <w:abstractNum w:abstractNumId="114" w15:restartNumberingAfterBreak="0">
     <w:nsid w:val="617338DA"/>
     <w:multiLevelType w:val="multilevel"/>
     <w:tmpl w:val="9DB2587C"/>
@@ -36831,7 +40277,7 @@
       </w:pPr>
     </w:lvl>
   </w:abstractNum>
-  <w:abstractNum w:abstractNumId="114" w15:restartNumberingAfterBreak="0">
+  <w:abstractNum w:abstractNumId="115" w15:restartNumberingAfterBreak="0">
     <w:nsid w:val="61C62D6B"/>
     <w:multiLevelType w:val="hybridMultilevel"/>
     <w:tmpl w:val="5D02AD8A"/>
@@ -36944,7 +40390,7 @@
       </w:rPr>
     </w:lvl>
   </w:abstractNum>
-  <w:abstractNum w:abstractNumId="115" w15:restartNumberingAfterBreak="0">
+  <w:abstractNum w:abstractNumId="116" w15:restartNumberingAfterBreak="0">
     <w:nsid w:val="624301D2"/>
     <w:multiLevelType w:val="hybridMultilevel"/>
     <w:tmpl w:val="28E675DA"/>
@@ -37057,7 +40503,7 @@
       </w:rPr>
     </w:lvl>
   </w:abstractNum>
-  <w:abstractNum w:abstractNumId="116" w15:restartNumberingAfterBreak="0">
+  <w:abstractNum w:abstractNumId="117" w15:restartNumberingAfterBreak="0">
     <w:nsid w:val="62843D29"/>
     <w:multiLevelType w:val="multilevel"/>
     <w:tmpl w:val="110C514A"/>
@@ -37194,7 +40640,7 @@
       </w:rPr>
     </w:lvl>
   </w:abstractNum>
-  <w:abstractNum w:abstractNumId="117" w15:restartNumberingAfterBreak="0">
+  <w:abstractNum w:abstractNumId="118" w15:restartNumberingAfterBreak="0">
     <w:nsid w:val="62A51897"/>
     <w:multiLevelType w:val="hybridMultilevel"/>
     <w:tmpl w:val="F89C33F0"/>
@@ -37307,7 +40753,7 @@
       </w:rPr>
     </w:lvl>
   </w:abstractNum>
-  <w:abstractNum w:abstractNumId="118" w15:restartNumberingAfterBreak="0">
+  <w:abstractNum w:abstractNumId="119" w15:restartNumberingAfterBreak="0">
     <w:nsid w:val="63C83C62"/>
     <w:multiLevelType w:val="hybridMultilevel"/>
     <w:tmpl w:val="58147D64"/>
@@ -37420,7 +40866,7 @@
       </w:rPr>
     </w:lvl>
   </w:abstractNum>
-  <w:abstractNum w:abstractNumId="119" w15:restartNumberingAfterBreak="0">
+  <w:abstractNum w:abstractNumId="120" w15:restartNumberingAfterBreak="0">
     <w:nsid w:val="64A72AD2"/>
     <w:multiLevelType w:val="multilevel"/>
     <w:tmpl w:val="2084DB18"/>
@@ -37533,7 +40979,7 @@
       </w:pPr>
     </w:lvl>
   </w:abstractNum>
-  <w:abstractNum w:abstractNumId="120" w15:restartNumberingAfterBreak="0">
+  <w:abstractNum w:abstractNumId="121" w15:restartNumberingAfterBreak="0">
     <w:nsid w:val="65C74C1E"/>
     <w:multiLevelType w:val="multilevel"/>
     <w:tmpl w:val="9DB2587C"/>
@@ -37646,7 +41092,7 @@
       </w:pPr>
     </w:lvl>
   </w:abstractNum>
-  <w:abstractNum w:abstractNumId="121" w15:restartNumberingAfterBreak="0">
+  <w:abstractNum w:abstractNumId="122" w15:restartNumberingAfterBreak="0">
     <w:nsid w:val="66785CFF"/>
     <w:multiLevelType w:val="multilevel"/>
     <w:tmpl w:val="768EC2BE"/>
@@ -37783,7 +41229,7 @@
       </w:rPr>
     </w:lvl>
   </w:abstractNum>
-  <w:abstractNum w:abstractNumId="122" w15:restartNumberingAfterBreak="0">
+  <w:abstractNum w:abstractNumId="123" w15:restartNumberingAfterBreak="0">
     <w:nsid w:val="67236FEA"/>
     <w:multiLevelType w:val="multilevel"/>
     <w:tmpl w:val="768EC2BE"/>
@@ -37920,7 +41366,7 @@
       </w:rPr>
     </w:lvl>
   </w:abstractNum>
-  <w:abstractNum w:abstractNumId="123" w15:restartNumberingAfterBreak="0">
+  <w:abstractNum w:abstractNumId="124" w15:restartNumberingAfterBreak="0">
     <w:nsid w:val="67BD1335"/>
     <w:multiLevelType w:val="multilevel"/>
     <w:tmpl w:val="110C514A"/>
@@ -38057,7 +41503,7 @@
       </w:rPr>
     </w:lvl>
   </w:abstractNum>
-  <w:abstractNum w:abstractNumId="124" w15:restartNumberingAfterBreak="0">
+  <w:abstractNum w:abstractNumId="125" w15:restartNumberingAfterBreak="0">
     <w:nsid w:val="67FF6932"/>
     <w:multiLevelType w:val="hybridMultilevel"/>
     <w:tmpl w:val="CE32CFE8"/>
@@ -38170,7 +41616,7 @@
       </w:rPr>
     </w:lvl>
   </w:abstractNum>
-  <w:abstractNum w:abstractNumId="125" w15:restartNumberingAfterBreak="0">
+  <w:abstractNum w:abstractNumId="126" w15:restartNumberingAfterBreak="0">
     <w:nsid w:val="68025AF9"/>
     <w:multiLevelType w:val="multilevel"/>
     <w:tmpl w:val="BC2EBF1C"/>
@@ -38283,7 +41729,7 @@
       </w:pPr>
     </w:lvl>
   </w:abstractNum>
-  <w:abstractNum w:abstractNumId="126" w15:restartNumberingAfterBreak="0">
+  <w:abstractNum w:abstractNumId="127" w15:restartNumberingAfterBreak="0">
     <w:nsid w:val="684F6A2C"/>
     <w:multiLevelType w:val="multilevel"/>
     <w:tmpl w:val="768EC2BE"/>
@@ -38393,7 +41839,7 @@
       </w:pPr>
     </w:lvl>
   </w:abstractNum>
-  <w:abstractNum w:abstractNumId="127" w15:restartNumberingAfterBreak="0">
+  <w:abstractNum w:abstractNumId="128" w15:restartNumberingAfterBreak="0">
     <w:nsid w:val="6887528A"/>
     <w:multiLevelType w:val="multilevel"/>
     <w:tmpl w:val="A2725DC8"/>
@@ -38506,7 +41952,7 @@
       </w:pPr>
     </w:lvl>
   </w:abstractNum>
-  <w:abstractNum w:abstractNumId="128" w15:restartNumberingAfterBreak="0">
+  <w:abstractNum w:abstractNumId="129" w15:restartNumberingAfterBreak="0">
     <w:nsid w:val="6A226786"/>
     <w:multiLevelType w:val="hybridMultilevel"/>
     <w:tmpl w:val="7F42A33E"/>
@@ -38619,7 +42065,7 @@
       </w:rPr>
     </w:lvl>
   </w:abstractNum>
-  <w:abstractNum w:abstractNumId="129" w15:restartNumberingAfterBreak="0">
+  <w:abstractNum w:abstractNumId="130" w15:restartNumberingAfterBreak="0">
     <w:nsid w:val="6A557CB7"/>
     <w:multiLevelType w:val="hybridMultilevel"/>
     <w:tmpl w:val="91E68864"/>
@@ -38732,7 +42178,7 @@
       </w:rPr>
     </w:lvl>
   </w:abstractNum>
-  <w:abstractNum w:abstractNumId="130" w15:restartNumberingAfterBreak="0">
+  <w:abstractNum w:abstractNumId="131" w15:restartNumberingAfterBreak="0">
     <w:nsid w:val="6DA17F88"/>
     <w:multiLevelType w:val="hybridMultilevel"/>
     <w:tmpl w:val="D25CC592"/>
@@ -38845,7 +42291,7 @@
       </w:rPr>
     </w:lvl>
   </w:abstractNum>
-  <w:abstractNum w:abstractNumId="131" w15:restartNumberingAfterBreak="0">
+  <w:abstractNum w:abstractNumId="132" w15:restartNumberingAfterBreak="0">
     <w:nsid w:val="6DD9654B"/>
     <w:multiLevelType w:val="hybridMultilevel"/>
     <w:tmpl w:val="888A8556"/>
@@ -38958,7 +42404,120 @@
       </w:rPr>
     </w:lvl>
   </w:abstractNum>
-  <w:abstractNum w:abstractNumId="132" w15:restartNumberingAfterBreak="0">
+  <w:abstractNum w:abstractNumId="133" w15:restartNumberingAfterBreak="0">
+    <w:nsid w:val="6EC0140C"/>
+    <w:multiLevelType w:val="multilevel"/>
+    <w:tmpl w:val="63C4DE20"/>
+    <w:lvl w:ilvl="0">
+      <w:start w:val="1"/>
+      <w:numFmt w:val="decimal"/>
+      <w:lvlText w:val="%1."/>
+      <w:lvlJc w:val="left"/>
+      <w:pPr>
+        <w:tabs>
+          <w:tab w:val="num" w:pos="720"/>
+        </w:tabs>
+        <w:ind w:left="720" w:hanging="360"/>
+      </w:pPr>
+    </w:lvl>
+    <w:lvl w:ilvl="1" w:tentative="1">
+      <w:start w:val="1"/>
+      <w:numFmt w:val="decimal"/>
+      <w:lvlText w:val="%2."/>
+      <w:lvlJc w:val="left"/>
+      <w:pPr>
+        <w:tabs>
+          <w:tab w:val="num" w:pos="1440"/>
+        </w:tabs>
+        <w:ind w:left="1440" w:hanging="360"/>
+      </w:pPr>
+    </w:lvl>
+    <w:lvl w:ilvl="2" w:tentative="1">
+      <w:start w:val="1"/>
+      <w:numFmt w:val="decimal"/>
+      <w:lvlText w:val="%3."/>
+      <w:lvlJc w:val="left"/>
+      <w:pPr>
+        <w:tabs>
+          <w:tab w:val="num" w:pos="2160"/>
+        </w:tabs>
+        <w:ind w:left="2160" w:hanging="360"/>
+      </w:pPr>
+    </w:lvl>
+    <w:lvl w:ilvl="3" w:tentative="1">
+      <w:start w:val="1"/>
+      <w:numFmt w:val="decimal"/>
+      <w:lvlText w:val="%4."/>
+      <w:lvlJc w:val="left"/>
+      <w:pPr>
+        <w:tabs>
+          <w:tab w:val="num" w:pos="2880"/>
+        </w:tabs>
+        <w:ind w:left="2880" w:hanging="360"/>
+      </w:pPr>
+    </w:lvl>
+    <w:lvl w:ilvl="4" w:tentative="1">
+      <w:start w:val="1"/>
+      <w:numFmt w:val="decimal"/>
+      <w:lvlText w:val="%5."/>
+      <w:lvlJc w:val="left"/>
+      <w:pPr>
+        <w:tabs>
+          <w:tab w:val="num" w:pos="3600"/>
+        </w:tabs>
+        <w:ind w:left="3600" w:hanging="360"/>
+      </w:pPr>
+    </w:lvl>
+    <w:lvl w:ilvl="5" w:tentative="1">
+      <w:start w:val="1"/>
+      <w:numFmt w:val="decimal"/>
+      <w:lvlText w:val="%6."/>
+      <w:lvlJc w:val="left"/>
+      <w:pPr>
+        <w:tabs>
+          <w:tab w:val="num" w:pos="4320"/>
+        </w:tabs>
+        <w:ind w:left="4320" w:hanging="360"/>
+      </w:pPr>
+    </w:lvl>
+    <w:lvl w:ilvl="6" w:tentative="1">
+      <w:start w:val="1"/>
+      <w:numFmt w:val="decimal"/>
+      <w:lvlText w:val="%7."/>
+      <w:lvlJc w:val="left"/>
+      <w:pPr>
+        <w:tabs>
+          <w:tab w:val="num" w:pos="5040"/>
+        </w:tabs>
+        <w:ind w:left="5040" w:hanging="360"/>
+      </w:pPr>
+    </w:lvl>
+    <w:lvl w:ilvl="7" w:tentative="1">
+      <w:start w:val="1"/>
+      <w:numFmt w:val="decimal"/>
+      <w:lvlText w:val="%8."/>
+      <w:lvlJc w:val="left"/>
+      <w:pPr>
+        <w:tabs>
+          <w:tab w:val="num" w:pos="5760"/>
+        </w:tabs>
+        <w:ind w:left="5760" w:hanging="360"/>
+      </w:pPr>
+    </w:lvl>
+    <w:lvl w:ilvl="8" w:tentative="1">
+      <w:start w:val="1"/>
+      <w:numFmt w:val="decimal"/>
+      <w:lvlText w:val="%9."/>
+      <w:lvlJc w:val="left"/>
+      <w:pPr>
+        <w:tabs>
+          <w:tab w:val="num" w:pos="6480"/>
+        </w:tabs>
+        <w:ind w:left="6480" w:hanging="360"/>
+      </w:pPr>
+    </w:lvl>
+  </w:abstractNum>
+  <w:abstractNum w:abstractNumId="134" w15:restartNumberingAfterBreak="0">
     <w:nsid w:val="6F710B6E"/>
     <w:multiLevelType w:val="multilevel"/>
     <w:tmpl w:val="4A645798"/>
@@ -39095,7 +42654,7 @@
       </w:rPr>
     </w:lvl>
   </w:abstractNum>
-  <w:abstractNum w:abstractNumId="133" w15:restartNumberingAfterBreak="0">
+  <w:abstractNum w:abstractNumId="135" w15:restartNumberingAfterBreak="0">
     <w:nsid w:val="702229DB"/>
     <w:multiLevelType w:val="hybridMultilevel"/>
     <w:tmpl w:val="E808384E"/>
@@ -39208,7 +42767,7 @@
       </w:rPr>
     </w:lvl>
   </w:abstractNum>
-  <w:abstractNum w:abstractNumId="134" w15:restartNumberingAfterBreak="0">
+  <w:abstractNum w:abstractNumId="136" w15:restartNumberingAfterBreak="0">
     <w:nsid w:val="720B5407"/>
     <w:multiLevelType w:val="hybridMultilevel"/>
     <w:tmpl w:val="D42E9C32"/>
@@ -39294,7 +42853,7 @@
       </w:pPr>
     </w:lvl>
   </w:abstractNum>
-  <w:abstractNum w:abstractNumId="135" w15:restartNumberingAfterBreak="0">
+  <w:abstractNum w:abstractNumId="137" w15:restartNumberingAfterBreak="0">
     <w:nsid w:val="73DD44C3"/>
     <w:multiLevelType w:val="hybridMultilevel"/>
     <w:tmpl w:val="452ACE02"/>
@@ -39407,7 +42966,7 @@
       </w:rPr>
     </w:lvl>
   </w:abstractNum>
-  <w:abstractNum w:abstractNumId="136" w15:restartNumberingAfterBreak="0">
+  <w:abstractNum w:abstractNumId="138" w15:restartNumberingAfterBreak="0">
     <w:nsid w:val="748F719C"/>
     <w:multiLevelType w:val="hybridMultilevel"/>
     <w:tmpl w:val="9E3A8214"/>
@@ -39520,7 +43079,7 @@
       </w:rPr>
     </w:lvl>
   </w:abstractNum>
-  <w:abstractNum w:abstractNumId="137" w15:restartNumberingAfterBreak="0">
+  <w:abstractNum w:abstractNumId="139" w15:restartNumberingAfterBreak="0">
     <w:nsid w:val="75010948"/>
     <w:multiLevelType w:val="hybridMultilevel"/>
     <w:tmpl w:val="6B3433E0"/>
@@ -39633,7 +43192,7 @@
       </w:rPr>
     </w:lvl>
   </w:abstractNum>
-  <w:abstractNum w:abstractNumId="138" w15:restartNumberingAfterBreak="0">
+  <w:abstractNum w:abstractNumId="140" w15:restartNumberingAfterBreak="0">
     <w:nsid w:val="75702D58"/>
     <w:multiLevelType w:val="multilevel"/>
     <w:tmpl w:val="768EC2BE"/>
@@ -39770,7 +43329,7 @@
       </w:rPr>
     </w:lvl>
   </w:abstractNum>
-  <w:abstractNum w:abstractNumId="139" w15:restartNumberingAfterBreak="0">
+  <w:abstractNum w:abstractNumId="141" w15:restartNumberingAfterBreak="0">
     <w:nsid w:val="75F04748"/>
     <w:multiLevelType w:val="multilevel"/>
     <w:tmpl w:val="110C514A"/>
@@ -39907,7 +43466,7 @@
       </w:rPr>
     </w:lvl>
   </w:abstractNum>
-  <w:abstractNum w:abstractNumId="140" w15:restartNumberingAfterBreak="0">
+  <w:abstractNum w:abstractNumId="142" w15:restartNumberingAfterBreak="0">
     <w:nsid w:val="76C94C0E"/>
     <w:multiLevelType w:val="multilevel"/>
     <w:tmpl w:val="483A708E"/>
@@ -40044,7 +43603,7 @@
       </w:rPr>
     </w:lvl>
   </w:abstractNum>
-  <w:abstractNum w:abstractNumId="141" w15:restartNumberingAfterBreak="0">
+  <w:abstractNum w:abstractNumId="143" w15:restartNumberingAfterBreak="0">
     <w:nsid w:val="771E14B5"/>
     <w:multiLevelType w:val="multilevel"/>
     <w:tmpl w:val="2084DB18"/>
@@ -40157,7 +43716,7 @@
       </w:pPr>
     </w:lvl>
   </w:abstractNum>
-  <w:abstractNum w:abstractNumId="142" w15:restartNumberingAfterBreak="0">
+  <w:abstractNum w:abstractNumId="144" w15:restartNumberingAfterBreak="0">
     <w:nsid w:val="77B95724"/>
     <w:multiLevelType w:val="multilevel"/>
     <w:tmpl w:val="110C514A"/>
@@ -40294,7 +43853,7 @@
       </w:rPr>
     </w:lvl>
   </w:abstractNum>
-  <w:abstractNum w:abstractNumId="143" w15:restartNumberingAfterBreak="0">
+  <w:abstractNum w:abstractNumId="145" w15:restartNumberingAfterBreak="0">
     <w:nsid w:val="78076B40"/>
     <w:multiLevelType w:val="hybridMultilevel"/>
     <w:tmpl w:val="80DA9C4E"/>
@@ -40407,7 +43966,7 @@
       </w:rPr>
     </w:lvl>
   </w:abstractNum>
-  <w:abstractNum w:abstractNumId="144" w15:restartNumberingAfterBreak="0">
+  <w:abstractNum w:abstractNumId="146" w15:restartNumberingAfterBreak="0">
     <w:nsid w:val="78397BDD"/>
     <w:multiLevelType w:val="hybridMultilevel"/>
     <w:tmpl w:val="30882C86"/>
@@ -40493,7 +44052,7 @@
       </w:pPr>
     </w:lvl>
   </w:abstractNum>
-  <w:abstractNum w:abstractNumId="145" w15:restartNumberingAfterBreak="0">
+  <w:abstractNum w:abstractNumId="147" w15:restartNumberingAfterBreak="0">
     <w:nsid w:val="792379F3"/>
     <w:multiLevelType w:val="hybridMultilevel"/>
     <w:tmpl w:val="41DACAE2"/>
@@ -40606,7 +44165,7 @@
       </w:rPr>
     </w:lvl>
   </w:abstractNum>
-  <w:abstractNum w:abstractNumId="146" w15:restartNumberingAfterBreak="0">
+  <w:abstractNum w:abstractNumId="148" w15:restartNumberingAfterBreak="0">
     <w:nsid w:val="79EE74A9"/>
     <w:multiLevelType w:val="hybridMultilevel"/>
     <w:tmpl w:val="7E3681FE"/>
@@ -40719,7 +44278,7 @@
       </w:rPr>
     </w:lvl>
   </w:abstractNum>
-  <w:abstractNum w:abstractNumId="147" w15:restartNumberingAfterBreak="0">
+  <w:abstractNum w:abstractNumId="149" w15:restartNumberingAfterBreak="0">
     <w:nsid w:val="7D5C1854"/>
     <w:multiLevelType w:val="multilevel"/>
     <w:tmpl w:val="9DB2587C"/>
@@ -40832,7 +44391,7 @@
       </w:pPr>
     </w:lvl>
   </w:abstractNum>
-  <w:abstractNum w:abstractNumId="148" w15:restartNumberingAfterBreak="0">
+  <w:abstractNum w:abstractNumId="150" w15:restartNumberingAfterBreak="0">
     <w:nsid w:val="7E611A33"/>
     <w:multiLevelType w:val="multilevel"/>
     <w:tmpl w:val="110C514A"/>
@@ -40969,7 +44528,7 @@
       </w:rPr>
     </w:lvl>
   </w:abstractNum>
-  <w:abstractNum w:abstractNumId="149" w15:restartNumberingAfterBreak="0">
+  <w:abstractNum w:abstractNumId="151" w15:restartNumberingAfterBreak="0">
     <w:nsid w:val="7EBE21A8"/>
     <w:multiLevelType w:val="multilevel"/>
     <w:tmpl w:val="768EC2BE"/>
@@ -41080,43 +44639,43 @@
     </w:lvl>
   </w:abstractNum>
   <w:num w:numId="1">
-    <w:abstractNumId w:val="91"/>
+    <w:abstractNumId w:val="92"/>
   </w:num>
   <w:num w:numId="2">
+    <w:abstractNumId w:val="129"/>
+  </w:num>
+  <w:num w:numId="3">
     <w:abstractNumId w:val="128"/>
   </w:num>
-  <w:num w:numId="3">
-    <w:abstractNumId w:val="127"/>
-  </w:num>
   <w:num w:numId="4">
-    <w:abstractNumId w:val="131"/>
+    <w:abstractNumId w:val="132"/>
   </w:num>
   <w:num w:numId="5">
     <w:abstractNumId w:val="18"/>
   </w:num>
   <w:num w:numId="6">
-    <w:abstractNumId w:val="69"/>
+    <w:abstractNumId w:val="70"/>
   </w:num>
   <w:num w:numId="7">
-    <w:abstractNumId w:val="94"/>
+    <w:abstractNumId w:val="95"/>
   </w:num>
   <w:num w:numId="8">
-    <w:abstractNumId w:val="56"/>
+    <w:abstractNumId w:val="57"/>
   </w:num>
   <w:num w:numId="9">
     <w:abstractNumId w:val="31"/>
   </w:num>
   <w:num w:numId="10">
-    <w:abstractNumId w:val="44"/>
+    <w:abstractNumId w:val="45"/>
   </w:num>
   <w:num w:numId="11">
     <w:abstractNumId w:val="22"/>
   </w:num>
   <w:num w:numId="12">
-    <w:abstractNumId w:val="125"/>
+    <w:abstractNumId w:val="126"/>
   </w:num>
   <w:num w:numId="13">
-    <w:abstractNumId w:val="103"/>
+    <w:abstractNumId w:val="104"/>
   </w:num>
   <w:num w:numId="14">
     <w:abstractNumId w:val="30"/>
@@ -41125,148 +44684,148 @@
     <w:abstractNumId w:val="25"/>
   </w:num>
   <w:num w:numId="16">
-    <w:abstractNumId w:val="34"/>
+    <w:abstractNumId w:val="35"/>
   </w:num>
   <w:num w:numId="17">
     <w:abstractNumId w:val="16"/>
   </w:num>
   <w:num w:numId="18">
-    <w:abstractNumId w:val="110"/>
+    <w:abstractNumId w:val="111"/>
   </w:num>
   <w:num w:numId="19">
-    <w:abstractNumId w:val="119"/>
+    <w:abstractNumId w:val="120"/>
   </w:num>
   <w:num w:numId="20">
     <w:abstractNumId w:val="9"/>
   </w:num>
   <w:num w:numId="21">
-    <w:abstractNumId w:val="141"/>
+    <w:abstractNumId w:val="143"/>
   </w:num>
   <w:num w:numId="22">
     <w:abstractNumId w:val="32"/>
   </w:num>
   <w:num w:numId="23">
-    <w:abstractNumId w:val="74"/>
+    <w:abstractNumId w:val="75"/>
   </w:num>
   <w:num w:numId="24">
-    <w:abstractNumId w:val="99"/>
+    <w:abstractNumId w:val="100"/>
   </w:num>
   <w:num w:numId="25">
-    <w:abstractNumId w:val="50"/>
+    <w:abstractNumId w:val="51"/>
   </w:num>
   <w:num w:numId="26">
     <w:abstractNumId w:val="12"/>
   </w:num>
   <w:num w:numId="27">
-    <w:abstractNumId w:val="104"/>
+    <w:abstractNumId w:val="105"/>
   </w:num>
   <w:num w:numId="28">
     <w:abstractNumId w:val="5"/>
   </w:num>
   <w:num w:numId="29">
-    <w:abstractNumId w:val="83"/>
+    <w:abstractNumId w:val="84"/>
   </w:num>
   <w:num w:numId="30">
-    <w:abstractNumId w:val="63"/>
+    <w:abstractNumId w:val="64"/>
   </w:num>
   <w:num w:numId="31">
-    <w:abstractNumId w:val="49"/>
+    <w:abstractNumId w:val="50"/>
   </w:num>
   <w:num w:numId="32">
-    <w:abstractNumId w:val="126"/>
+    <w:abstractNumId w:val="127"/>
   </w:num>
   <w:num w:numId="33">
     <w:abstractNumId w:val="20"/>
   </w:num>
   <w:num w:numId="34">
-    <w:abstractNumId w:val="149"/>
+    <w:abstractNumId w:val="151"/>
   </w:num>
   <w:num w:numId="35">
-    <w:abstractNumId w:val="105"/>
+    <w:abstractNumId w:val="106"/>
   </w:num>
   <w:num w:numId="36">
-    <w:abstractNumId w:val="121"/>
+    <w:abstractNumId w:val="122"/>
   </w:num>
   <w:num w:numId="37">
     <w:abstractNumId w:val="7"/>
   </w:num>
   <w:num w:numId="38">
-    <w:abstractNumId w:val="67"/>
+    <w:abstractNumId w:val="68"/>
   </w:num>
   <w:num w:numId="39">
+    <w:abstractNumId w:val="142"/>
+  </w:num>
+  <w:num w:numId="40">
+    <w:abstractNumId w:val="59"/>
+  </w:num>
+  <w:num w:numId="41">
     <w:abstractNumId w:val="140"/>
   </w:num>
-  <w:num w:numId="40">
-    <w:abstractNumId w:val="58"/>
-  </w:num>
-  <w:num w:numId="41">
-    <w:abstractNumId w:val="138"/>
-  </w:num>
   <w:num w:numId="42">
-    <w:abstractNumId w:val="107"/>
+    <w:abstractNumId w:val="108"/>
   </w:num>
   <w:num w:numId="43">
-    <w:abstractNumId w:val="122"/>
+    <w:abstractNumId w:val="123"/>
   </w:num>
   <w:num w:numId="44">
-    <w:abstractNumId w:val="70"/>
+    <w:abstractNumId w:val="71"/>
   </w:num>
   <w:num w:numId="45">
-    <w:abstractNumId w:val="109"/>
+    <w:abstractNumId w:val="110"/>
   </w:num>
   <w:num w:numId="46">
-    <w:abstractNumId w:val="132"/>
+    <w:abstractNumId w:val="134"/>
   </w:num>
   <w:num w:numId="47">
     <w:abstractNumId w:val="26"/>
   </w:num>
   <w:num w:numId="48">
-    <w:abstractNumId w:val="57"/>
+    <w:abstractNumId w:val="58"/>
   </w:num>
   <w:num w:numId="49">
-    <w:abstractNumId w:val="86"/>
+    <w:abstractNumId w:val="87"/>
   </w:num>
   <w:num w:numId="50">
-    <w:abstractNumId w:val="142"/>
+    <w:abstractNumId w:val="144"/>
   </w:num>
   <w:num w:numId="51">
-    <w:abstractNumId w:val="68"/>
+    <w:abstractNumId w:val="69"/>
   </w:num>
   <w:num w:numId="52">
-    <w:abstractNumId w:val="79"/>
+    <w:abstractNumId w:val="80"/>
   </w:num>
   <w:num w:numId="53">
     <w:abstractNumId w:val="28"/>
   </w:num>
   <w:num w:numId="54">
-    <w:abstractNumId w:val="148"/>
+    <w:abstractNumId w:val="150"/>
   </w:num>
   <w:num w:numId="55">
     <w:abstractNumId w:val="4"/>
   </w:num>
   <w:num w:numId="56">
-    <w:abstractNumId w:val="64"/>
+    <w:abstractNumId w:val="65"/>
   </w:num>
   <w:num w:numId="57">
-    <w:abstractNumId w:val="60"/>
+    <w:abstractNumId w:val="61"/>
   </w:num>
   <w:num w:numId="58">
-    <w:abstractNumId w:val="54"/>
+    <w:abstractNumId w:val="55"/>
   </w:num>
   <w:num w:numId="59">
-    <w:abstractNumId w:val="98"/>
+    <w:abstractNumId w:val="99"/>
   </w:num>
   <w:num w:numId="60">
-    <w:abstractNumId w:val="118"/>
+    <w:abstractNumId w:val="119"/>
   </w:num>
   <w:num w:numId="61">
-    <w:abstractNumId w:val="75"/>
+    <w:abstractNumId w:val="76"/>
   </w:num>
   <w:num w:numId="62">
-    <w:abstractNumId w:val="139"/>
+    <w:abstractNumId w:val="141"/>
   </w:num>
   <w:num w:numId="63">
-    <w:abstractNumId w:val="129"/>
+    <w:abstractNumId w:val="130"/>
   </w:num>
   <w:num w:numId="64">
     <w:abstractNumId w:val="0"/>
@@ -41275,55 +44834,55 @@
     <w:abstractNumId w:val="23"/>
   </w:num>
   <w:num w:numId="66">
-    <w:abstractNumId w:val="114"/>
+    <w:abstractNumId w:val="115"/>
   </w:num>
   <w:num w:numId="67">
     <w:abstractNumId w:val="8"/>
   </w:num>
   <w:num w:numId="68">
-    <w:abstractNumId w:val="77"/>
+    <w:abstractNumId w:val="78"/>
   </w:num>
   <w:num w:numId="69">
-    <w:abstractNumId w:val="36"/>
+    <w:abstractNumId w:val="37"/>
   </w:num>
   <w:num w:numId="70">
-    <w:abstractNumId w:val="41"/>
+    <w:abstractNumId w:val="42"/>
   </w:num>
   <w:num w:numId="71">
-    <w:abstractNumId w:val="130"/>
+    <w:abstractNumId w:val="131"/>
   </w:num>
   <w:num w:numId="72">
     <w:abstractNumId w:val="2"/>
   </w:num>
   <w:num w:numId="73">
-    <w:abstractNumId w:val="72"/>
+    <w:abstractNumId w:val="73"/>
   </w:num>
   <w:num w:numId="74">
     <w:abstractNumId w:val="10"/>
   </w:num>
   <w:num w:numId="75">
-    <w:abstractNumId w:val="87"/>
+    <w:abstractNumId w:val="88"/>
   </w:num>
   <w:num w:numId="76">
+    <w:abstractNumId w:val="67"/>
+  </w:num>
+  <w:num w:numId="77">
     <w:abstractNumId w:val="66"/>
   </w:num>
-  <w:num w:numId="77">
-    <w:abstractNumId w:val="65"/>
-  </w:num>
   <w:num w:numId="78">
-    <w:abstractNumId w:val="45"/>
+    <w:abstractNumId w:val="46"/>
   </w:num>
   <w:num w:numId="79">
-    <w:abstractNumId w:val="43"/>
+    <w:abstractNumId w:val="44"/>
   </w:num>
   <w:num w:numId="80">
-    <w:abstractNumId w:val="62"/>
+    <w:abstractNumId w:val="63"/>
   </w:num>
   <w:num w:numId="81">
-    <w:abstractNumId w:val="123"/>
+    <w:abstractNumId w:val="124"/>
   </w:num>
   <w:num w:numId="82">
-    <w:abstractNumId w:val="100"/>
+    <w:abstractNumId w:val="101"/>
   </w:num>
   <w:num w:numId="83">
     <w:abstractNumId w:val="6"/>
@@ -41332,34 +44891,34 @@
     <w:abstractNumId w:val="21"/>
   </w:num>
   <w:num w:numId="85">
-    <w:abstractNumId w:val="81"/>
+    <w:abstractNumId w:val="82"/>
   </w:num>
   <w:num w:numId="86">
-    <w:abstractNumId w:val="116"/>
+    <w:abstractNumId w:val="117"/>
   </w:num>
   <w:num w:numId="87">
-    <w:abstractNumId w:val="38"/>
+    <w:abstractNumId w:val="39"/>
   </w:num>
   <w:num w:numId="88">
     <w:abstractNumId w:val="27"/>
   </w:num>
   <w:num w:numId="89">
-    <w:abstractNumId w:val="96"/>
+    <w:abstractNumId w:val="97"/>
   </w:num>
   <w:num w:numId="90">
-    <w:abstractNumId w:val="93"/>
+    <w:abstractNumId w:val="94"/>
   </w:num>
   <w:num w:numId="91">
-    <w:abstractNumId w:val="102"/>
+    <w:abstractNumId w:val="103"/>
   </w:num>
   <w:num w:numId="92">
     <w:abstractNumId w:val="14"/>
   </w:num>
   <w:num w:numId="93">
-    <w:abstractNumId w:val="73"/>
+    <w:abstractNumId w:val="74"/>
   </w:num>
   <w:num w:numId="94">
-    <w:abstractNumId w:val="135"/>
+    <w:abstractNumId w:val="137"/>
   </w:num>
   <w:num w:numId="95">
     <w:abstractNumId w:val="11"/>
@@ -41371,7 +44930,7 @@
     <w:abstractNumId w:val="1"/>
   </w:num>
   <w:num w:numId="98">
-    <w:abstractNumId w:val="59"/>
+    <w:abstractNumId w:val="60"/>
   </w:num>
   <w:num w:numId="99">
     <w:abstractNumId w:val="17"/>
@@ -41380,154 +44939,160 @@
     <w:abstractNumId w:val="15"/>
   </w:num>
   <w:num w:numId="101">
-    <w:abstractNumId w:val="92"/>
+    <w:abstractNumId w:val="93"/>
   </w:num>
   <w:num w:numId="102">
-    <w:abstractNumId w:val="108"/>
+    <w:abstractNumId w:val="109"/>
   </w:num>
   <w:num w:numId="103">
-    <w:abstractNumId w:val="97"/>
+    <w:abstractNumId w:val="98"/>
   </w:num>
   <w:num w:numId="104">
-    <w:abstractNumId w:val="113"/>
+    <w:abstractNumId w:val="114"/>
   </w:num>
   <w:num w:numId="105">
-    <w:abstractNumId w:val="76"/>
+    <w:abstractNumId w:val="77"/>
   </w:num>
   <w:num w:numId="106">
-    <w:abstractNumId w:val="55"/>
+    <w:abstractNumId w:val="56"/>
   </w:num>
   <w:num w:numId="107">
-    <w:abstractNumId w:val="80"/>
+    <w:abstractNumId w:val="81"/>
   </w:num>
   <w:num w:numId="108">
-    <w:abstractNumId w:val="117"/>
+    <w:abstractNumId w:val="118"/>
   </w:num>
   <w:num w:numId="109">
-    <w:abstractNumId w:val="146"/>
+    <w:abstractNumId w:val="148"/>
   </w:num>
   <w:num w:numId="110">
-    <w:abstractNumId w:val="137"/>
+    <w:abstractNumId w:val="139"/>
   </w:num>
   <w:num w:numId="111">
     <w:abstractNumId w:val="3"/>
   </w:num>
   <w:num w:numId="112">
-    <w:abstractNumId w:val="85"/>
+    <w:abstractNumId w:val="86"/>
   </w:num>
   <w:num w:numId="113">
-    <w:abstractNumId w:val="71"/>
+    <w:abstractNumId w:val="72"/>
   </w:num>
   <w:num w:numId="114">
-    <w:abstractNumId w:val="134"/>
+    <w:abstractNumId w:val="136"/>
   </w:num>
   <w:num w:numId="115">
-    <w:abstractNumId w:val="144"/>
+    <w:abstractNumId w:val="146"/>
   </w:num>
   <w:num w:numId="116">
-    <w:abstractNumId w:val="51"/>
+    <w:abstractNumId w:val="52"/>
   </w:num>
   <w:num w:numId="117">
-    <w:abstractNumId w:val="145"/>
+    <w:abstractNumId w:val="147"/>
   </w:num>
   <w:num w:numId="118">
     <w:abstractNumId w:val="24"/>
   </w:num>
   <w:num w:numId="119">
-    <w:abstractNumId w:val="115"/>
+    <w:abstractNumId w:val="116"/>
   </w:num>
   <w:num w:numId="120">
-    <w:abstractNumId w:val="112"/>
+    <w:abstractNumId w:val="113"/>
   </w:num>
   <w:num w:numId="121">
-    <w:abstractNumId w:val="53"/>
+    <w:abstractNumId w:val="54"/>
   </w:num>
   <w:num w:numId="122">
-    <w:abstractNumId w:val="35"/>
+    <w:abstractNumId w:val="36"/>
   </w:num>
   <w:num w:numId="123">
-    <w:abstractNumId w:val="106"/>
+    <w:abstractNumId w:val="107"/>
   </w:num>
   <w:num w:numId="124">
-    <w:abstractNumId w:val="133"/>
+    <w:abstractNumId w:val="135"/>
   </w:num>
   <w:num w:numId="125">
-    <w:abstractNumId w:val="46"/>
+    <w:abstractNumId w:val="47"/>
   </w:num>
   <w:num w:numId="126">
     <w:abstractNumId w:val="13"/>
   </w:num>
   <w:num w:numId="127">
-    <w:abstractNumId w:val="95"/>
+    <w:abstractNumId w:val="96"/>
   </w:num>
   <w:num w:numId="128">
-    <w:abstractNumId w:val="90"/>
+    <w:abstractNumId w:val="91"/>
   </w:num>
   <w:num w:numId="129">
-    <w:abstractNumId w:val="136"/>
+    <w:abstractNumId w:val="138"/>
   </w:num>
   <w:num w:numId="130">
-    <w:abstractNumId w:val="40"/>
+    <w:abstractNumId w:val="41"/>
   </w:num>
   <w:num w:numId="131">
-    <w:abstractNumId w:val="37"/>
+    <w:abstractNumId w:val="38"/>
   </w:num>
   <w:num w:numId="132">
     <w:abstractNumId w:val="33"/>
   </w:num>
   <w:num w:numId="133">
-    <w:abstractNumId w:val="47"/>
+    <w:abstractNumId w:val="48"/>
   </w:num>
   <w:num w:numId="134">
-    <w:abstractNumId w:val="143"/>
+    <w:abstractNumId w:val="145"/>
   </w:num>
   <w:num w:numId="135">
-    <w:abstractNumId w:val="48"/>
+    <w:abstractNumId w:val="49"/>
   </w:num>
   <w:num w:numId="136">
     <w:abstractNumId w:val="19"/>
   </w:num>
   <w:num w:numId="137">
-    <w:abstractNumId w:val="82"/>
+    <w:abstractNumId w:val="83"/>
   </w:num>
   <w:num w:numId="138">
-    <w:abstractNumId w:val="52"/>
+    <w:abstractNumId w:val="53"/>
   </w:num>
   <w:num w:numId="139">
-    <w:abstractNumId w:val="61"/>
+    <w:abstractNumId w:val="62"/>
   </w:num>
   <w:num w:numId="140">
-    <w:abstractNumId w:val="84"/>
+    <w:abstractNumId w:val="85"/>
   </w:num>
   <w:num w:numId="141">
-    <w:abstractNumId w:val="88"/>
+    <w:abstractNumId w:val="89"/>
   </w:num>
   <w:num w:numId="142">
-    <w:abstractNumId w:val="124"/>
+    <w:abstractNumId w:val="125"/>
   </w:num>
   <w:num w:numId="143">
-    <w:abstractNumId w:val="111"/>
+    <w:abstractNumId w:val="112"/>
   </w:num>
   <w:num w:numId="144">
-    <w:abstractNumId w:val="42"/>
+    <w:abstractNumId w:val="43"/>
   </w:num>
   <w:num w:numId="145">
-    <w:abstractNumId w:val="39"/>
+    <w:abstractNumId w:val="40"/>
   </w:num>
   <w:num w:numId="146">
-    <w:abstractNumId w:val="78"/>
+    <w:abstractNumId w:val="79"/>
   </w:num>
   <w:num w:numId="147">
-    <w:abstractNumId w:val="120"/>
+    <w:abstractNumId w:val="121"/>
   </w:num>
   <w:num w:numId="148">
-    <w:abstractNumId w:val="147"/>
+    <w:abstractNumId w:val="149"/>
   </w:num>
   <w:num w:numId="149">
-    <w:abstractNumId w:val="89"/>
+    <w:abstractNumId w:val="90"/>
   </w:num>
   <w:num w:numId="150">
-    <w:abstractNumId w:val="101"/>
+    <w:abstractNumId w:val="102"/>
+  </w:num>
+  <w:num w:numId="151">
+    <w:abstractNumId w:val="133"/>
+  </w:num>
+  <w:num w:numId="152">
+    <w:abstractNumId w:val="34"/>
   </w:num>
   <w:numIdMacAtCleanup w:val="150"/>
 </w:numbering>
@@ -42371,6 +45936,19 @@
       <w:szCs w:val="28"/>
     </w:rPr>
   </w:style>
+  <w:style w:type="paragraph" w:customStyle="1" w:styleId="md-end-block">
+    <w:name w:val="md-end-block"/>
+    <w:basedOn w:val="a"/>
+    <w:rsid w:val="00FF6A1F"/>
+    <w:pPr>
+      <w:spacing w:before="100" w:beforeAutospacing="1" w:after="100" w:afterAutospacing="1" w:line="240" w:lineRule="auto"/>
+    </w:pPr>
+  </w:style>
+  <w:style w:type="character" w:customStyle="1" w:styleId="md-plain">
+    <w:name w:val="md-plain"/>
+    <w:basedOn w:val="a0"/>
+    <w:rsid w:val="00FF6A1F"/>
+  </w:style>
 </w:styles>
 </file>
 
